--- a/02.시스템기획/01.PC/[실습_03]20200116_system_design_character_이경호_ver0.5.docx
+++ b/02.시스템기획/01.PC/[실습_03]20200116_system_design_character_이경호_ver0.5.docx
@@ -2,18 +2,1206 @@
 <file path=word/document.xml><?xml version="1.0" encoding="utf-8"?>
 <w:document xmlns:wpc="http://schemas.microsoft.com/office/word/2010/wordprocessingCanvas" xmlns:mc="http://schemas.openxmlformats.org/markup-compatibility/2006" xmlns:o="urn:schemas-microsoft-com:office:office" xmlns:r="http://schemas.openxmlformats.org/officeDocument/2006/relationships" xmlns:m="http://schemas.openxmlformats.org/officeDocument/2006/math" xmlns:v="urn:schemas-microsoft-com:vml" xmlns:wp14="http://schemas.microsoft.com/office/word/2010/wordprocessingDrawing" xmlns:wp="http://schemas.openxmlformats.org/drawingml/2006/wordprocessingDrawing" xmlns:w10="urn:schemas-microsoft-com:office:word" xmlns:w="http://schemas.openxmlformats.org/wordprocessingml/2006/main" xmlns:w14="http://schemas.microsoft.com/office/word/2010/wordml" xmlns:w15="http://schemas.microsoft.com/office/word/2012/wordml" xmlns:wpg="http://schemas.microsoft.com/office/word/2010/wordprocessingGroup" xmlns:wpi="http://schemas.microsoft.com/office/word/2010/wordprocessingInk" xmlns:wne="http://schemas.microsoft.com/office/word/2006/wordml" xmlns:wps="http://schemas.microsoft.com/office/word/2010/wordprocessingShape" mc:Ignorable="w14 w15 wp14">
   <w:body>
-    <w:p>
-      <w:pPr>
+    <w:sdt>
+      <w:sdtPr>
+        <w:id w:val="1340733979"/>
+        <w:docPartObj>
+          <w:docPartGallery w:val="Cover Pages"/>
+          <w:docPartUnique/>
+        </w:docPartObj>
+      </w:sdtPr>
+      <w:sdtEndPr>
         <w:rPr>
           <w:b/>
         </w:rPr>
-      </w:pPr>
-      <w:r>
-        <w:rPr>
-          <w:rFonts w:hint="eastAsia"/>
+      </w:sdtEndPr>
+      <w:sdtContent>
+        <w:p/>
+        <w:p>
+          <w:pPr>
+            <w:widowControl/>
+            <w:wordWrap/>
+            <w:autoSpaceDE/>
+            <w:autoSpaceDN/>
+            <w:rPr>
+              <w:b/>
+            </w:rPr>
+          </w:pPr>
+          <w:r>
+            <w:rPr>
+              <w:noProof/>
+            </w:rPr>
+            <mc:AlternateContent>
+              <mc:Choice Requires="wps">
+                <w:drawing>
+                  <wp:anchor distT="0" distB="0" distL="182880" distR="182880" simplePos="0" relativeHeight="251660288" behindDoc="0" locked="0" layoutInCell="1" allowOverlap="1" wp14:anchorId="264023CD" wp14:editId="05AA4532">
+                    <wp:simplePos x="0" y="0"/>
+                    <mc:AlternateContent>
+                      <mc:Choice Requires="wp14">
+                        <wp:positionH relativeFrom="margin">
+                          <wp14:pctPosHOffset>7700</wp14:pctPosHOffset>
+                        </wp:positionH>
+                      </mc:Choice>
+                      <mc:Fallback>
+                        <wp:positionH relativeFrom="page">
+                          <wp:posOffset>1355725</wp:posOffset>
+                        </wp:positionH>
+                      </mc:Fallback>
+                    </mc:AlternateContent>
+                    <mc:AlternateContent>
+                      <mc:Choice Requires="wp14">
+                        <wp:positionV relativeFrom="page">
+                          <wp14:pctPosVOffset>54000</wp14:pctPosVOffset>
+                        </wp:positionV>
+                      </mc:Choice>
+                      <mc:Fallback>
+                        <wp:positionV relativeFrom="page">
+                          <wp:posOffset>5773420</wp:posOffset>
+                        </wp:positionV>
+                      </mc:Fallback>
+                    </mc:AlternateContent>
+                    <wp:extent cx="4686300" cy="6720840"/>
+                    <wp:effectExtent l="0" t="0" r="10160" b="3810"/>
+                    <wp:wrapSquare wrapText="bothSides"/>
+                    <wp:docPr id="131" name="텍스트 상자 131"/>
+                    <wp:cNvGraphicFramePr/>
+                    <a:graphic xmlns:a="http://schemas.openxmlformats.org/drawingml/2006/main">
+                      <a:graphicData uri="http://schemas.microsoft.com/office/word/2010/wordprocessingShape">
+                        <wps:wsp>
+                          <wps:cNvSpPr txBox="1"/>
+                          <wps:spPr>
+                            <a:xfrm>
+                              <a:off x="0" y="0"/>
+                              <a:ext cx="4686300" cy="6720840"/>
+                            </a:xfrm>
+                            <a:prstGeom prst="rect">
+                              <a:avLst/>
+                            </a:prstGeom>
+                            <a:noFill/>
+                            <a:ln w="6350">
+                              <a:noFill/>
+                            </a:ln>
+                            <a:effectLst/>
+                          </wps:spPr>
+                          <wps:style>
+                            <a:lnRef idx="0">
+                              <a:schemeClr val="accent1"/>
+                            </a:lnRef>
+                            <a:fillRef idx="0">
+                              <a:schemeClr val="accent1"/>
+                            </a:fillRef>
+                            <a:effectRef idx="0">
+                              <a:schemeClr val="accent1"/>
+                            </a:effectRef>
+                            <a:fontRef idx="minor">
+                              <a:schemeClr val="dk1"/>
+                            </a:fontRef>
+                          </wps:style>
+                          <wps:txbx>
+                            <w:txbxContent>
+                              <w:p>
+                                <w:pPr>
+                                  <w:pStyle w:val="a9"/>
+                                  <w:spacing w:before="40" w:after="560" w:line="216" w:lineRule="auto"/>
+                                  <w:rPr>
+                                    <w:color w:val="5B9BD5" w:themeColor="accent1"/>
+                                    <w:sz w:val="56"/>
+                                    <w:szCs w:val="72"/>
+                                  </w:rPr>
+                                </w:pPr>
+                                <w:sdt>
+                                  <w:sdtPr>
+                                    <w:rPr>
+                                      <w:color w:val="5B9BD5" w:themeColor="accent1"/>
+                                      <w:sz w:val="56"/>
+                                      <w:szCs w:val="72"/>
+                                    </w:rPr>
+                                    <w:alias w:val="제목"/>
+                                    <w:tag w:val=""/>
+                                    <w:id w:val="-342712485"/>
+                                    <w:dataBinding w:prefixMappings="xmlns:ns0='http://purl.org/dc/elements/1.1/' xmlns:ns1='http://schemas.openxmlformats.org/package/2006/metadata/core-properties' " w:xpath="/ns1:coreProperties[1]/ns0:title[1]" w:storeItemID="{6C3C8BC8-F283-45AE-878A-BAB7291924A1}"/>
+                                    <w:text/>
+                                  </w:sdtPr>
+                                  <w:sdtContent>
+                                    <w:r>
+                                      <w:rPr>
+                                        <w:color w:val="5B9BD5" w:themeColor="accent1"/>
+                                        <w:sz w:val="56"/>
+                                        <w:szCs w:val="72"/>
+                                      </w:rPr>
+                                      <w:t xml:space="preserve">SYSTEM DESIGN </w:t>
+                                    </w:r>
+                                    <w:r>
+                                      <w:rPr>
+                                        <w:color w:val="5B9BD5" w:themeColor="accent1"/>
+                                        <w:sz w:val="56"/>
+                                        <w:szCs w:val="72"/>
+                                      </w:rPr>
+                                      <w:t>Draft</w:t>
+                                    </w:r>
+                                  </w:sdtContent>
+                                </w:sdt>
+                              </w:p>
+                              <w:sdt>
+                                <w:sdtPr>
+                                  <w:rPr>
+                                    <w:caps/>
+                                    <w:color w:val="1F3864" w:themeColor="accent5" w:themeShade="80"/>
+                                    <w:sz w:val="28"/>
+                                    <w:szCs w:val="28"/>
+                                  </w:rPr>
+                                  <w:alias w:val="부제"/>
+                                  <w:tag w:val=""/>
+                                  <w:id w:val="673383523"/>
+                                  <w:dataBinding w:prefixMappings="xmlns:ns0='http://purl.org/dc/elements/1.1/' xmlns:ns1='http://schemas.openxmlformats.org/package/2006/metadata/core-properties' " w:xpath="/ns1:coreProperties[1]/ns0:subject[1]" w:storeItemID="{6C3C8BC8-F283-45AE-878A-BAB7291924A1}"/>
+                                  <w:text/>
+                                </w:sdtPr>
+                                <w:sdtContent>
+                                  <w:p>
+                                    <w:pPr>
+                                      <w:pStyle w:val="a9"/>
+                                      <w:spacing w:before="40" w:after="40"/>
+                                      <w:rPr>
+                                        <w:caps/>
+                                        <w:color w:val="1F3864" w:themeColor="accent5" w:themeShade="80"/>
+                                        <w:sz w:val="28"/>
+                                        <w:szCs w:val="28"/>
+                                      </w:rPr>
+                                    </w:pPr>
+                                    <w:r>
+                                      <w:rPr>
+                                        <w:rFonts w:hint="eastAsia"/>
+                                        <w:caps/>
+                                        <w:color w:val="1F3864" w:themeColor="accent5" w:themeShade="80"/>
+                                        <w:sz w:val="28"/>
+                                        <w:szCs w:val="28"/>
+                                      </w:rPr>
+                                      <w:t>캐</w:t>
+                                    </w:r>
+                                    <w:r>
+                                      <w:rPr>
+                                        <w:caps/>
+                                        <w:color w:val="1F3864" w:themeColor="accent5" w:themeShade="80"/>
+                                        <w:sz w:val="28"/>
+                                        <w:szCs w:val="28"/>
+                                      </w:rPr>
+                                      <w:t>릭터</w:t>
+                                    </w:r>
+                                    <w:r>
+                                      <w:rPr>
+                                        <w:rFonts w:hint="eastAsia"/>
+                                        <w:caps/>
+                                        <w:color w:val="1F3864" w:themeColor="accent5" w:themeShade="80"/>
+                                        <w:sz w:val="28"/>
+                                        <w:szCs w:val="28"/>
+                                      </w:rPr>
+                                      <w:t xml:space="preserve"> 시</w:t>
+                                    </w:r>
+                                    <w:r>
+                                      <w:rPr>
+                                        <w:caps/>
+                                        <w:color w:val="1F3864" w:themeColor="accent5" w:themeShade="80"/>
+                                        <w:sz w:val="28"/>
+                                        <w:szCs w:val="28"/>
+                                      </w:rPr>
+                                      <w:t>스템디자인</w:t>
+                                    </w:r>
+                                    <w:r>
+                                      <w:rPr>
+                                        <w:rFonts w:hint="eastAsia"/>
+                                        <w:caps/>
+                                        <w:color w:val="1F3864" w:themeColor="accent5" w:themeShade="80"/>
+                                        <w:sz w:val="28"/>
+                                        <w:szCs w:val="28"/>
+                                      </w:rPr>
+                                      <w:t xml:space="preserve"> 초</w:t>
+                                    </w:r>
+                                    <w:r>
+                                      <w:rPr>
+                                        <w:caps/>
+                                        <w:color w:val="1F3864" w:themeColor="accent5" w:themeShade="80"/>
+                                        <w:sz w:val="28"/>
+                                        <w:szCs w:val="28"/>
+                                      </w:rPr>
+                                      <w:t>안</w:t>
+                                    </w:r>
+                                  </w:p>
+                                </w:sdtContent>
+                              </w:sdt>
+                              <w:sdt>
+                                <w:sdtPr>
+                                  <w:rPr>
+                                    <w:caps/>
+                                    <w:color w:val="4472C4" w:themeColor="accent5"/>
+                                    <w:sz w:val="24"/>
+                                    <w:szCs w:val="24"/>
+                                  </w:rPr>
+                                  <w:alias w:val="만든 이"/>
+                                  <w:tag w:val=""/>
+                                  <w:id w:val="-2123833349"/>
+                                  <w:dataBinding w:prefixMappings="xmlns:ns0='http://purl.org/dc/elements/1.1/' xmlns:ns1='http://schemas.openxmlformats.org/package/2006/metadata/core-properties' " w:xpath="/ns1:coreProperties[1]/ns0:creator[1]" w:storeItemID="{6C3C8BC8-F283-45AE-878A-BAB7291924A1}"/>
+                                  <w:text/>
+                                </w:sdtPr>
+                                <w:sdtContent>
+                                  <w:p>
+                                    <w:pPr>
+                                      <w:pStyle w:val="a9"/>
+                                      <w:spacing w:before="80" w:after="40"/>
+                                      <w:rPr>
+                                        <w:caps/>
+                                        <w:color w:val="4472C4" w:themeColor="accent5"/>
+                                        <w:sz w:val="24"/>
+                                        <w:szCs w:val="24"/>
+                                      </w:rPr>
+                                    </w:pPr>
+                                    <w:r>
+                                      <w:rPr>
+                                        <w:rFonts w:hint="eastAsia"/>
+                                        <w:caps/>
+                                        <w:color w:val="4472C4" w:themeColor="accent5"/>
+                                        <w:sz w:val="24"/>
+                                        <w:szCs w:val="24"/>
+                                      </w:rPr>
+                                      <w:t>이 경호</w:t>
+                                    </w:r>
+                                  </w:p>
+                                </w:sdtContent>
+                              </w:sdt>
+                            </w:txbxContent>
+                          </wps:txbx>
+                          <wps:bodyPr rot="0" spcFirstLastPara="0" vertOverflow="overflow" horzOverflow="overflow" vert="horz" wrap="square" lIns="0" tIns="0" rIns="0" bIns="0" numCol="1" spcCol="0" rtlCol="0" fromWordArt="0" anchor="t" anchorCtr="0" forceAA="0" compatLnSpc="1">
+                            <a:prstTxWarp prst="textNoShape">
+                              <a:avLst/>
+                            </a:prstTxWarp>
+                            <a:spAutoFit/>
+                          </wps:bodyPr>
+                        </wps:wsp>
+                      </a:graphicData>
+                    </a:graphic>
+                    <wp14:sizeRelH relativeFrom="margin">
+                      <wp14:pctWidth>79000</wp14:pctWidth>
+                    </wp14:sizeRelH>
+                    <wp14:sizeRelV relativeFrom="page">
+                      <wp14:pctHeight>35000</wp14:pctHeight>
+                    </wp14:sizeRelV>
+                  </wp:anchor>
+                </w:drawing>
+              </mc:Choice>
+              <mc:Fallback>
+                <w:pict>
+                  <v:shapetype w14:anchorId="264023CD" id="_x0000_t202" coordsize="21600,21600" o:spt="202" path="m,l,21600r21600,l21600,xe">
+                    <v:stroke joinstyle="miter"/>
+                    <v:path gradientshapeok="t" o:connecttype="rect"/>
+                  </v:shapetype>
+                  <v:shape id="텍스트 상자 131" o:spid="_x0000_s1026" type="#_x0000_t202" style="position:absolute;left:0;text-align:left;margin-left:0;margin-top:0;width:369pt;height:529.2pt;z-index:251660288;visibility:visible;mso-wrap-style:square;mso-width-percent:790;mso-height-percent:350;mso-left-percent:77;mso-top-percent:540;mso-wrap-distance-left:14.4pt;mso-wrap-distance-top:0;mso-wrap-distance-right:14.4pt;mso-wrap-distance-bottom:0;mso-position-horizontal-relative:margin;mso-position-vertical-relative:page;mso-width-percent:790;mso-height-percent:350;mso-left-percent:77;mso-top-percent:540;mso-width-relative:margin;mso-height-relative:page;v-text-anchor:top" o:gfxdata="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" filled="f" stroked="f" strokeweight=".5pt">
+                    <v:textbox style="mso-fit-shape-to-text:t" inset="0,0,0,0">
+                      <w:txbxContent>
+                        <w:p>
+                          <w:pPr>
+                            <w:pStyle w:val="a9"/>
+                            <w:spacing w:before="40" w:after="560" w:line="216" w:lineRule="auto"/>
+                            <w:rPr>
+                              <w:color w:val="5B9BD5" w:themeColor="accent1"/>
+                              <w:sz w:val="56"/>
+                              <w:szCs w:val="72"/>
+                            </w:rPr>
+                          </w:pPr>
+                          <w:sdt>
+                            <w:sdtPr>
+                              <w:rPr>
+                                <w:color w:val="5B9BD5" w:themeColor="accent1"/>
+                                <w:sz w:val="56"/>
+                                <w:szCs w:val="72"/>
+                              </w:rPr>
+                              <w:alias w:val="제목"/>
+                              <w:tag w:val=""/>
+                              <w:id w:val="-342712485"/>
+                              <w:dataBinding w:prefixMappings="xmlns:ns0='http://purl.org/dc/elements/1.1/' xmlns:ns1='http://schemas.openxmlformats.org/package/2006/metadata/core-properties' " w:xpath="/ns1:coreProperties[1]/ns0:title[1]" w:storeItemID="{6C3C8BC8-F283-45AE-878A-BAB7291924A1}"/>
+                              <w:text/>
+                            </w:sdtPr>
+                            <w:sdtContent>
+                              <w:r>
+                                <w:rPr>
+                                  <w:color w:val="5B9BD5" w:themeColor="accent1"/>
+                                  <w:sz w:val="56"/>
+                                  <w:szCs w:val="72"/>
+                                </w:rPr>
+                                <w:t xml:space="preserve">SYSTEM DESIGN </w:t>
+                              </w:r>
+                              <w:r>
+                                <w:rPr>
+                                  <w:color w:val="5B9BD5" w:themeColor="accent1"/>
+                                  <w:sz w:val="56"/>
+                                  <w:szCs w:val="72"/>
+                                </w:rPr>
+                                <w:t>Draft</w:t>
+                              </w:r>
+                            </w:sdtContent>
+                          </w:sdt>
+                        </w:p>
+                        <w:sdt>
+                          <w:sdtPr>
+                            <w:rPr>
+                              <w:caps/>
+                              <w:color w:val="1F3864" w:themeColor="accent5" w:themeShade="80"/>
+                              <w:sz w:val="28"/>
+                              <w:szCs w:val="28"/>
+                            </w:rPr>
+                            <w:alias w:val="부제"/>
+                            <w:tag w:val=""/>
+                            <w:id w:val="673383523"/>
+                            <w:dataBinding w:prefixMappings="xmlns:ns0='http://purl.org/dc/elements/1.1/' xmlns:ns1='http://schemas.openxmlformats.org/package/2006/metadata/core-properties' " w:xpath="/ns1:coreProperties[1]/ns0:subject[1]" w:storeItemID="{6C3C8BC8-F283-45AE-878A-BAB7291924A1}"/>
+                            <w:text/>
+                          </w:sdtPr>
+                          <w:sdtContent>
+                            <w:p>
+                              <w:pPr>
+                                <w:pStyle w:val="a9"/>
+                                <w:spacing w:before="40" w:after="40"/>
+                                <w:rPr>
+                                  <w:caps/>
+                                  <w:color w:val="1F3864" w:themeColor="accent5" w:themeShade="80"/>
+                                  <w:sz w:val="28"/>
+                                  <w:szCs w:val="28"/>
+                                </w:rPr>
+                              </w:pPr>
+                              <w:r>
+                                <w:rPr>
+                                  <w:rFonts w:hint="eastAsia"/>
+                                  <w:caps/>
+                                  <w:color w:val="1F3864" w:themeColor="accent5" w:themeShade="80"/>
+                                  <w:sz w:val="28"/>
+                                  <w:szCs w:val="28"/>
+                                </w:rPr>
+                                <w:t>캐</w:t>
+                              </w:r>
+                              <w:r>
+                                <w:rPr>
+                                  <w:caps/>
+                                  <w:color w:val="1F3864" w:themeColor="accent5" w:themeShade="80"/>
+                                  <w:sz w:val="28"/>
+                                  <w:szCs w:val="28"/>
+                                </w:rPr>
+                                <w:t>릭터</w:t>
+                              </w:r>
+                              <w:r>
+                                <w:rPr>
+                                  <w:rFonts w:hint="eastAsia"/>
+                                  <w:caps/>
+                                  <w:color w:val="1F3864" w:themeColor="accent5" w:themeShade="80"/>
+                                  <w:sz w:val="28"/>
+                                  <w:szCs w:val="28"/>
+                                </w:rPr>
+                                <w:t xml:space="preserve"> 시</w:t>
+                              </w:r>
+                              <w:r>
+                                <w:rPr>
+                                  <w:caps/>
+                                  <w:color w:val="1F3864" w:themeColor="accent5" w:themeShade="80"/>
+                                  <w:sz w:val="28"/>
+                                  <w:szCs w:val="28"/>
+                                </w:rPr>
+                                <w:t>스템디자인</w:t>
+                              </w:r>
+                              <w:r>
+                                <w:rPr>
+                                  <w:rFonts w:hint="eastAsia"/>
+                                  <w:caps/>
+                                  <w:color w:val="1F3864" w:themeColor="accent5" w:themeShade="80"/>
+                                  <w:sz w:val="28"/>
+                                  <w:szCs w:val="28"/>
+                                </w:rPr>
+                                <w:t xml:space="preserve"> 초</w:t>
+                              </w:r>
+                              <w:r>
+                                <w:rPr>
+                                  <w:caps/>
+                                  <w:color w:val="1F3864" w:themeColor="accent5" w:themeShade="80"/>
+                                  <w:sz w:val="28"/>
+                                  <w:szCs w:val="28"/>
+                                </w:rPr>
+                                <w:t>안</w:t>
+                              </w:r>
+                            </w:p>
+                          </w:sdtContent>
+                        </w:sdt>
+                        <w:sdt>
+                          <w:sdtPr>
+                            <w:rPr>
+                              <w:caps/>
+                              <w:color w:val="4472C4" w:themeColor="accent5"/>
+                              <w:sz w:val="24"/>
+                              <w:szCs w:val="24"/>
+                            </w:rPr>
+                            <w:alias w:val="만든 이"/>
+                            <w:tag w:val=""/>
+                            <w:id w:val="-2123833349"/>
+                            <w:dataBinding w:prefixMappings="xmlns:ns0='http://purl.org/dc/elements/1.1/' xmlns:ns1='http://schemas.openxmlformats.org/package/2006/metadata/core-properties' " w:xpath="/ns1:coreProperties[1]/ns0:creator[1]" w:storeItemID="{6C3C8BC8-F283-45AE-878A-BAB7291924A1}"/>
+                            <w:text/>
+                          </w:sdtPr>
+                          <w:sdtContent>
+                            <w:p>
+                              <w:pPr>
+                                <w:pStyle w:val="a9"/>
+                                <w:spacing w:before="80" w:after="40"/>
+                                <w:rPr>
+                                  <w:caps/>
+                                  <w:color w:val="4472C4" w:themeColor="accent5"/>
+                                  <w:sz w:val="24"/>
+                                  <w:szCs w:val="24"/>
+                                </w:rPr>
+                              </w:pPr>
+                              <w:r>
+                                <w:rPr>
+                                  <w:rFonts w:hint="eastAsia"/>
+                                  <w:caps/>
+                                  <w:color w:val="4472C4" w:themeColor="accent5"/>
+                                  <w:sz w:val="24"/>
+                                  <w:szCs w:val="24"/>
+                                </w:rPr>
+                                <w:t>이 경호</w:t>
+                              </w:r>
+                            </w:p>
+                          </w:sdtContent>
+                        </w:sdt>
+                      </w:txbxContent>
+                    </v:textbox>
+                    <w10:wrap type="square" anchorx="margin" anchory="page"/>
+                  </v:shape>
+                </w:pict>
+              </mc:Fallback>
+            </mc:AlternateContent>
+          </w:r>
+          <w:r>
+            <w:rPr>
+              <w:noProof/>
+            </w:rPr>
+            <mc:AlternateContent>
+              <mc:Choice Requires="wps">
+                <w:drawing>
+                  <wp:anchor distT="0" distB="0" distL="114300" distR="114300" simplePos="0" relativeHeight="251659264" behindDoc="0" locked="0" layoutInCell="1" allowOverlap="1" wp14:anchorId="702D3AD8" wp14:editId="12376CB4">
+                    <wp:simplePos x="0" y="0"/>
+                    <wp:positionH relativeFrom="margin">
+                      <wp:align>right</wp:align>
+                    </wp:positionH>
+                    <mc:AlternateContent>
+                      <mc:Choice Requires="wp14">
+                        <wp:positionV relativeFrom="page">
+                          <wp14:pctPosVOffset>2300</wp14:pctPosVOffset>
+                        </wp:positionV>
+                      </mc:Choice>
+                      <mc:Fallback>
+                        <wp:positionV relativeFrom="page">
+                          <wp:posOffset>245745</wp:posOffset>
+                        </wp:positionV>
+                      </mc:Fallback>
+                    </mc:AlternateContent>
+                    <wp:extent cx="594360" cy="987552"/>
+                    <wp:effectExtent l="0" t="0" r="0" b="5080"/>
+                    <wp:wrapNone/>
+                    <wp:docPr id="132" name="사각형 132"/>
+                    <wp:cNvGraphicFramePr>
+                      <a:graphicFrameLocks xmlns:a="http://schemas.openxmlformats.org/drawingml/2006/main" noChangeAspect="1"/>
+                    </wp:cNvGraphicFramePr>
+                    <a:graphic xmlns:a="http://schemas.openxmlformats.org/drawingml/2006/main">
+                      <a:graphicData uri="http://schemas.microsoft.com/office/word/2010/wordprocessingShape">
+                        <wps:wsp>
+                          <wps:cNvSpPr>
+                            <a:spLocks noChangeAspect="1"/>
+                          </wps:cNvSpPr>
+                          <wps:spPr>
+                            <a:xfrm>
+                              <a:off x="0" y="0"/>
+                              <a:ext cx="594360" cy="987552"/>
+                            </a:xfrm>
+                            <a:prstGeom prst="rect">
+                              <a:avLst/>
+                            </a:prstGeom>
+                            <a:ln>
+                              <a:noFill/>
+                            </a:ln>
+                          </wps:spPr>
+                          <wps:style>
+                            <a:lnRef idx="2">
+                              <a:schemeClr val="accent1">
+                                <a:shade val="50000"/>
+                              </a:schemeClr>
+                            </a:lnRef>
+                            <a:fillRef idx="1">
+                              <a:schemeClr val="accent1"/>
+                            </a:fillRef>
+                            <a:effectRef idx="0">
+                              <a:schemeClr val="accent1"/>
+                            </a:effectRef>
+                            <a:fontRef idx="minor">
+                              <a:schemeClr val="lt1"/>
+                            </a:fontRef>
+                          </wps:style>
+                          <wps:txbx>
+                            <w:txbxContent>
+                              <w:sdt>
+                                <w:sdtPr>
+                                  <w:rPr>
+                                    <w:color w:val="FFFFFF" w:themeColor="background1"/>
+                                    <w:sz w:val="24"/>
+                                    <w:szCs w:val="24"/>
+                                  </w:rPr>
+                                  <w:alias w:val="연도"/>
+                                  <w:tag w:val=""/>
+                                  <w:id w:val="91985685"/>
+                                  <w:dataBinding w:prefixMappings="xmlns:ns0='http://schemas.microsoft.com/office/2006/coverPageProps' " w:xpath="/ns0:CoverPageProperties[1]/ns0:PublishDate[1]" w:storeItemID="{55AF091B-3C7A-41E3-B477-F2FDAA23CFDA}"/>
+                                  <w:date w:fullDate="2020-01-15T00:00:00Z">
+                                    <w:dateFormat w:val="yyyy"/>
+                                    <w:lid w:val="ko-KR"/>
+                                    <w:storeMappedDataAs w:val="dateTime"/>
+                                    <w:calendar w:val="gregorian"/>
+                                  </w:date>
+                                </w:sdtPr>
+                                <w:sdtContent>
+                                  <w:p>
+                                    <w:pPr>
+                                      <w:pStyle w:val="a9"/>
+                                      <w:jc w:val="right"/>
+                                      <w:rPr>
+                                        <w:color w:val="FFFFFF" w:themeColor="background1"/>
+                                        <w:sz w:val="24"/>
+                                        <w:szCs w:val="24"/>
+                                      </w:rPr>
+                                    </w:pPr>
+                                    <w:r>
+                                      <w:rPr>
+                                        <w:rFonts w:hint="eastAsia"/>
+                                        <w:color w:val="FFFFFF" w:themeColor="background1"/>
+                                        <w:sz w:val="24"/>
+                                        <w:szCs w:val="24"/>
+                                      </w:rPr>
+                                      <w:t>2020</w:t>
+                                    </w:r>
+                                  </w:p>
+                                </w:sdtContent>
+                              </w:sdt>
+                            </w:txbxContent>
+                          </wps:txbx>
+                          <wps:bodyPr rot="0" spcFirstLastPara="0" vertOverflow="overflow" horzOverflow="overflow" vert="horz" wrap="square" lIns="45720" tIns="45720" rIns="45720" bIns="45720" numCol="1" spcCol="0" rtlCol="0" fromWordArt="0" anchor="b" anchorCtr="0" forceAA="0" compatLnSpc="1">
+                            <a:prstTxWarp prst="textNoShape">
+                              <a:avLst/>
+                            </a:prstTxWarp>
+                            <a:noAutofit/>
+                          </wps:bodyPr>
+                        </wps:wsp>
+                      </a:graphicData>
+                    </a:graphic>
+                    <wp14:sizeRelH relativeFrom="page">
+                      <wp14:pctWidth>7600</wp14:pctWidth>
+                    </wp14:sizeRelH>
+                    <wp14:sizeRelV relativeFrom="page">
+                      <wp14:pctHeight>9800</wp14:pctHeight>
+                    </wp14:sizeRelV>
+                  </wp:anchor>
+                </w:drawing>
+              </mc:Choice>
+              <mc:Fallback>
+                <w:pict>
+                  <v:rect w14:anchorId="702D3AD8" id="사각형 132" o:spid="_x0000_s1027" style="position:absolute;left:0;text-align:left;margin-left:-4.4pt;margin-top:0;width:46.8pt;height:77.75pt;z-index:251659264;visibility:visible;mso-wrap-style:square;mso-width-percent:76;mso-height-percent:98;mso-top-percent:23;mso-wrap-distance-left:9pt;mso-wrap-distance-top:0;mso-wrap-distance-right:9pt;mso-wrap-distance-bottom:0;mso-position-horizontal:right;mso-position-horizontal-relative:margin;mso-position-vertical-relative:page;mso-width-percent:76;mso-height-percent:98;mso-top-percent:23;mso-width-relative:page;mso-height-relative:page;v-text-anchor:bottom" o:gfxdata="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" fillcolor="#5b9bd5 [3204]" stroked="f" strokeweight="1pt">
+                    <v:path arrowok="t"/>
+                    <o:lock v:ext="edit" aspectratio="t"/>
+                    <v:textbox inset="3.6pt,,3.6pt">
+                      <w:txbxContent>
+                        <w:sdt>
+                          <w:sdtPr>
+                            <w:rPr>
+                              <w:color w:val="FFFFFF" w:themeColor="background1"/>
+                              <w:sz w:val="24"/>
+                              <w:szCs w:val="24"/>
+                            </w:rPr>
+                            <w:alias w:val="연도"/>
+                            <w:tag w:val=""/>
+                            <w:id w:val="91985685"/>
+                            <w:dataBinding w:prefixMappings="xmlns:ns0='http://schemas.microsoft.com/office/2006/coverPageProps' " w:xpath="/ns0:CoverPageProperties[1]/ns0:PublishDate[1]" w:storeItemID="{55AF091B-3C7A-41E3-B477-F2FDAA23CFDA}"/>
+                            <w:date w:fullDate="2020-01-15T00:00:00Z">
+                              <w:dateFormat w:val="yyyy"/>
+                              <w:lid w:val="ko-KR"/>
+                              <w:storeMappedDataAs w:val="dateTime"/>
+                              <w:calendar w:val="gregorian"/>
+                            </w:date>
+                          </w:sdtPr>
+                          <w:sdtContent>
+                            <w:p>
+                              <w:pPr>
+                                <w:pStyle w:val="a9"/>
+                                <w:jc w:val="right"/>
+                                <w:rPr>
+                                  <w:color w:val="FFFFFF" w:themeColor="background1"/>
+                                  <w:sz w:val="24"/>
+                                  <w:szCs w:val="24"/>
+                                </w:rPr>
+                              </w:pPr>
+                              <w:r>
+                                <w:rPr>
+                                  <w:rFonts w:hint="eastAsia"/>
+                                  <w:color w:val="FFFFFF" w:themeColor="background1"/>
+                                  <w:sz w:val="24"/>
+                                  <w:szCs w:val="24"/>
+                                </w:rPr>
+                                <w:t>2020</w:t>
+                              </w:r>
+                            </w:p>
+                          </w:sdtContent>
+                        </w:sdt>
+                      </w:txbxContent>
+                    </v:textbox>
+                    <w10:wrap anchorx="margin" anchory="page"/>
+                  </v:rect>
+                </w:pict>
+              </mc:Fallback>
+            </mc:AlternateContent>
+          </w:r>
+          <w:r>
+            <w:rPr>
+              <w:b/>
+            </w:rPr>
+            <w:br w:type="page"/>
+          </w:r>
+          <w:bookmarkStart w:id="0" w:name="_GoBack"/>
+          <w:bookmarkEnd w:id="0"/>
+        </w:p>
+        <w:sdt>
+          <w:sdtPr>
+            <w:rPr>
+              <w:lang w:val="ko-KR"/>
+            </w:rPr>
+            <w:id w:val="-197702025"/>
+            <w:docPartObj>
+              <w:docPartGallery w:val="Table of Contents"/>
+              <w:docPartUnique/>
+            </w:docPartObj>
+          </w:sdtPr>
+          <w:sdtEndPr>
+            <w:rPr>
+              <w:rFonts w:asciiTheme="minorHAnsi" w:eastAsiaTheme="minorEastAsia" w:hAnsiTheme="minorHAnsi" w:cstheme="minorBidi"/>
+              <w:b/>
+              <w:bCs/>
+              <w:color w:val="auto"/>
+              <w:kern w:val="2"/>
+              <w:sz w:val="20"/>
+              <w:szCs w:val="22"/>
+            </w:rPr>
+          </w:sdtEndPr>
+          <w:sdtContent>
+            <w:p>
+              <w:pPr>
+                <w:pStyle w:val="TOC"/>
+              </w:pPr>
+              <w:r>
+                <w:rPr>
+                  <w:lang w:val="ko-KR"/>
+                </w:rPr>
+                <w:t>목차</w:t>
+              </w:r>
+            </w:p>
+            <w:p>
+              <w:pPr>
+                <w:pStyle w:val="10"/>
+                <w:tabs>
+                  <w:tab w:val="right" w:leader="dot" w:pos="9016"/>
+                </w:tabs>
+                <w:rPr>
+                  <w:rFonts w:cstheme="minorBidi"/>
+                  <w:noProof/>
+                  <w:kern w:val="2"/>
+                  <w:sz w:val="20"/>
+                </w:rPr>
+              </w:pPr>
+              <w:r>
+                <w:fldChar w:fldCharType="begin"/>
+              </w:r>
+              <w:r>
+                <w:instrText xml:space="preserve"> TOC \o "1-3" \h \z \u </w:instrText>
+              </w:r>
+              <w:r>
+                <w:fldChar w:fldCharType="separate"/>
+              </w:r>
+              <w:hyperlink w:anchor="_Toc30605660" w:history="1">
+                <w:r>
+                  <w:rPr>
+                    <w:rStyle w:val="a7"/>
+                    <w:b/>
+                    <w:noProof/>
+                  </w:rPr>
+                  <w:t>세계관</w:t>
+                </w:r>
+                <w:r>
+                  <w:rPr>
+                    <w:noProof/>
+                    <w:webHidden/>
+                  </w:rPr>
+                  <w:tab/>
+                </w:r>
+                <w:r>
+                  <w:rPr>
+                    <w:noProof/>
+                    <w:webHidden/>
+                  </w:rPr>
+                  <w:fldChar w:fldCharType="begin"/>
+                </w:r>
+                <w:r>
+                  <w:rPr>
+                    <w:noProof/>
+                    <w:webHidden/>
+                  </w:rPr>
+                  <w:instrText xml:space="preserve"> PAGEREF _Toc30605660 \h </w:instrText>
+                </w:r>
+                <w:r>
+                  <w:rPr>
+                    <w:noProof/>
+                    <w:webHidden/>
+                  </w:rPr>
+                </w:r>
+                <w:r>
+                  <w:rPr>
+                    <w:noProof/>
+                    <w:webHidden/>
+                  </w:rPr>
+                  <w:fldChar w:fldCharType="separate"/>
+                </w:r>
+                <w:r>
+                  <w:rPr>
+                    <w:noProof/>
+                    <w:webHidden/>
+                  </w:rPr>
+                  <w:t>1</w:t>
+                </w:r>
+                <w:r>
+                  <w:rPr>
+                    <w:noProof/>
+                    <w:webHidden/>
+                  </w:rPr>
+                  <w:fldChar w:fldCharType="end"/>
+                </w:r>
+              </w:hyperlink>
+            </w:p>
+            <w:p>
+              <w:pPr>
+                <w:pStyle w:val="10"/>
+                <w:tabs>
+                  <w:tab w:val="right" w:leader="dot" w:pos="9016"/>
+                </w:tabs>
+                <w:rPr>
+                  <w:rFonts w:cstheme="minorBidi"/>
+                  <w:noProof/>
+                  <w:kern w:val="2"/>
+                  <w:sz w:val="20"/>
+                </w:rPr>
+              </w:pPr>
+              <w:hyperlink w:anchor="_Toc30605661" w:history="1">
+                <w:r>
+                  <w:rPr>
+                    <w:rStyle w:val="a7"/>
+                    <w:noProof/>
+                  </w:rPr>
+                  <w:t>설정</w:t>
+                </w:r>
+                <w:r>
+                  <w:rPr>
+                    <w:noProof/>
+                    <w:webHidden/>
+                  </w:rPr>
+                  <w:tab/>
+                </w:r>
+                <w:r>
+                  <w:rPr>
+                    <w:noProof/>
+                    <w:webHidden/>
+                  </w:rPr>
+                  <w:fldChar w:fldCharType="begin"/>
+                </w:r>
+                <w:r>
+                  <w:rPr>
+                    <w:noProof/>
+                    <w:webHidden/>
+                  </w:rPr>
+                  <w:instrText xml:space="preserve"> PAGEREF _Toc30605661 \h </w:instrText>
+                </w:r>
+                <w:r>
+                  <w:rPr>
+                    <w:noProof/>
+                    <w:webHidden/>
+                  </w:rPr>
+                </w:r>
+                <w:r>
+                  <w:rPr>
+                    <w:noProof/>
+                    <w:webHidden/>
+                  </w:rPr>
+                  <w:fldChar w:fldCharType="separate"/>
+                </w:r>
+                <w:r>
+                  <w:rPr>
+                    <w:noProof/>
+                    <w:webHidden/>
+                  </w:rPr>
+                  <w:t>1</w:t>
+                </w:r>
+                <w:r>
+                  <w:rPr>
+                    <w:noProof/>
+                    <w:webHidden/>
+                  </w:rPr>
+                  <w:fldChar w:fldCharType="end"/>
+                </w:r>
+              </w:hyperlink>
+            </w:p>
+            <w:p>
+              <w:pPr>
+                <w:pStyle w:val="10"/>
+                <w:tabs>
+                  <w:tab w:val="right" w:leader="dot" w:pos="9016"/>
+                </w:tabs>
+                <w:rPr>
+                  <w:rFonts w:cstheme="minorBidi"/>
+                  <w:noProof/>
+                  <w:kern w:val="2"/>
+                  <w:sz w:val="20"/>
+                </w:rPr>
+              </w:pPr>
+              <w:hyperlink w:anchor="_Toc30605662" w:history="1">
+                <w:r>
+                  <w:rPr>
+                    <w:rStyle w:val="a7"/>
+                    <w:b/>
+                    <w:noProof/>
+                  </w:rPr>
+                  <w:t>정의</w:t>
+                </w:r>
+                <w:r>
+                  <w:rPr>
+                    <w:noProof/>
+                    <w:webHidden/>
+                  </w:rPr>
+                  <w:tab/>
+                </w:r>
+                <w:r>
+                  <w:rPr>
+                    <w:noProof/>
+                    <w:webHidden/>
+                  </w:rPr>
+                  <w:fldChar w:fldCharType="begin"/>
+                </w:r>
+                <w:r>
+                  <w:rPr>
+                    <w:noProof/>
+                    <w:webHidden/>
+                  </w:rPr>
+                  <w:instrText xml:space="preserve"> PAGEREF _Toc30605662 \h </w:instrText>
+                </w:r>
+                <w:r>
+                  <w:rPr>
+                    <w:noProof/>
+                    <w:webHidden/>
+                  </w:rPr>
+                </w:r>
+                <w:r>
+                  <w:rPr>
+                    <w:noProof/>
+                    <w:webHidden/>
+                  </w:rPr>
+                  <w:fldChar w:fldCharType="separate"/>
+                </w:r>
+                <w:r>
+                  <w:rPr>
+                    <w:noProof/>
+                    <w:webHidden/>
+                  </w:rPr>
+                  <w:t>3</w:t>
+                </w:r>
+                <w:r>
+                  <w:rPr>
+                    <w:noProof/>
+                    <w:webHidden/>
+                  </w:rPr>
+                  <w:fldChar w:fldCharType="end"/>
+                </w:r>
+              </w:hyperlink>
+            </w:p>
+            <w:p>
+              <w:pPr>
+                <w:pStyle w:val="10"/>
+                <w:tabs>
+                  <w:tab w:val="right" w:leader="dot" w:pos="9016"/>
+                </w:tabs>
+                <w:rPr>
+                  <w:rFonts w:cstheme="minorBidi"/>
+                  <w:noProof/>
+                  <w:kern w:val="2"/>
+                  <w:sz w:val="20"/>
+                </w:rPr>
+              </w:pPr>
+              <w:hyperlink w:anchor="_Toc30605663" w:history="1">
+                <w:r>
+                  <w:rPr>
+                    <w:rStyle w:val="a7"/>
+                    <w:b/>
+                    <w:noProof/>
+                  </w:rPr>
+                  <w:t>Stat</w:t>
+                </w:r>
+                <w:r>
+                  <w:rPr>
+                    <w:noProof/>
+                    <w:webHidden/>
+                  </w:rPr>
+                  <w:tab/>
+                </w:r>
+                <w:r>
+                  <w:rPr>
+                    <w:noProof/>
+                    <w:webHidden/>
+                  </w:rPr>
+                  <w:fldChar w:fldCharType="begin"/>
+                </w:r>
+                <w:r>
+                  <w:rPr>
+                    <w:noProof/>
+                    <w:webHidden/>
+                  </w:rPr>
+                  <w:instrText xml:space="preserve"> PAGEREF _Toc30605663 \h </w:instrText>
+                </w:r>
+                <w:r>
+                  <w:rPr>
+                    <w:noProof/>
+                    <w:webHidden/>
+                  </w:rPr>
+                </w:r>
+                <w:r>
+                  <w:rPr>
+                    <w:noProof/>
+                    <w:webHidden/>
+                  </w:rPr>
+                  <w:fldChar w:fldCharType="separate"/>
+                </w:r>
+                <w:r>
+                  <w:rPr>
+                    <w:noProof/>
+                    <w:webHidden/>
+                  </w:rPr>
+                  <w:t>4</w:t>
+                </w:r>
+                <w:r>
+                  <w:rPr>
+                    <w:noProof/>
+                    <w:webHidden/>
+                  </w:rPr>
+                  <w:fldChar w:fldCharType="end"/>
+                </w:r>
+              </w:hyperlink>
+            </w:p>
+            <w:p>
+              <w:pPr>
+                <w:pStyle w:val="10"/>
+                <w:tabs>
+                  <w:tab w:val="right" w:leader="dot" w:pos="9016"/>
+                </w:tabs>
+                <w:rPr>
+                  <w:rFonts w:cstheme="minorBidi"/>
+                  <w:noProof/>
+                  <w:kern w:val="2"/>
+                  <w:sz w:val="20"/>
+                </w:rPr>
+              </w:pPr>
+              <w:hyperlink w:anchor="_Toc30605664" w:history="1">
+                <w:r>
+                  <w:rPr>
+                    <w:rStyle w:val="a7"/>
+                    <w:b/>
+                    <w:noProof/>
+                  </w:rPr>
+                  <w:t>캐릭터 상태별 모션구분</w:t>
+                </w:r>
+                <w:r>
+                  <w:rPr>
+                    <w:noProof/>
+                    <w:webHidden/>
+                  </w:rPr>
+                  <w:tab/>
+                </w:r>
+                <w:r>
+                  <w:rPr>
+                    <w:noProof/>
+                    <w:webHidden/>
+                  </w:rPr>
+                  <w:fldChar w:fldCharType="begin"/>
+                </w:r>
+                <w:r>
+                  <w:rPr>
+                    <w:noProof/>
+                    <w:webHidden/>
+                  </w:rPr>
+                  <w:instrText xml:space="preserve"> PAGEREF _Toc30605664 \h </w:instrText>
+                </w:r>
+                <w:r>
+                  <w:rPr>
+                    <w:noProof/>
+                    <w:webHidden/>
+                  </w:rPr>
+                </w:r>
+                <w:r>
+                  <w:rPr>
+                    <w:noProof/>
+                    <w:webHidden/>
+                  </w:rPr>
+                  <w:fldChar w:fldCharType="separate"/>
+                </w:r>
+                <w:r>
+                  <w:rPr>
+                    <w:noProof/>
+                    <w:webHidden/>
+                  </w:rPr>
+                  <w:t>6</w:t>
+                </w:r>
+                <w:r>
+                  <w:rPr>
+                    <w:noProof/>
+                    <w:webHidden/>
+                  </w:rPr>
+                  <w:fldChar w:fldCharType="end"/>
+                </w:r>
+              </w:hyperlink>
+            </w:p>
+            <w:p>
+              <w:pPr>
+                <w:pStyle w:val="10"/>
+                <w:tabs>
+                  <w:tab w:val="right" w:leader="dot" w:pos="9016"/>
+                </w:tabs>
+                <w:rPr>
+                  <w:rFonts w:cstheme="minorBidi"/>
+                  <w:noProof/>
+                  <w:kern w:val="2"/>
+                  <w:sz w:val="20"/>
+                </w:rPr>
+              </w:pPr>
+              <w:hyperlink w:anchor="_Toc30605665" w:history="1">
+                <w:r>
+                  <w:rPr>
+                    <w:rStyle w:val="a7"/>
+                    <w:noProof/>
+                  </w:rPr>
+                  <w:t>data</w:t>
+                </w:r>
+                <w:r>
+                  <w:rPr>
+                    <w:noProof/>
+                    <w:webHidden/>
+                  </w:rPr>
+                  <w:tab/>
+                </w:r>
+                <w:r>
+                  <w:rPr>
+                    <w:noProof/>
+                    <w:webHidden/>
+                  </w:rPr>
+                  <w:fldChar w:fldCharType="begin"/>
+                </w:r>
+                <w:r>
+                  <w:rPr>
+                    <w:noProof/>
+                    <w:webHidden/>
+                  </w:rPr>
+                  <w:instrText xml:space="preserve"> PAGEREF _Toc30605665 \h </w:instrText>
+                </w:r>
+                <w:r>
+                  <w:rPr>
+                    <w:noProof/>
+                    <w:webHidden/>
+                  </w:rPr>
+                </w:r>
+                <w:r>
+                  <w:rPr>
+                    <w:noProof/>
+                    <w:webHidden/>
+                  </w:rPr>
+                  <w:fldChar w:fldCharType="separate"/>
+                </w:r>
+                <w:r>
+                  <w:rPr>
+                    <w:noProof/>
+                    <w:webHidden/>
+                  </w:rPr>
+                  <w:t>9</w:t>
+                </w:r>
+                <w:r>
+                  <w:rPr>
+                    <w:noProof/>
+                    <w:webHidden/>
+                  </w:rPr>
+                  <w:fldChar w:fldCharType="end"/>
+                </w:r>
+              </w:hyperlink>
+            </w:p>
+            <w:p>
+              <w:r>
+                <w:rPr>
+                  <w:b/>
+                  <w:bCs/>
+                  <w:lang w:val="ko-KR"/>
+                </w:rPr>
+                <w:fldChar w:fldCharType="end"/>
+              </w:r>
+            </w:p>
+          </w:sdtContent>
+        </w:sdt>
+        <w:p>
+          <w:pPr>
+            <w:widowControl/>
+            <w:wordWrap/>
+            <w:autoSpaceDE/>
+            <w:autoSpaceDN/>
+            <w:rPr>
+              <w:b/>
+            </w:rPr>
+          </w:pPr>
+          <w:r>
+            <w:rPr>
+              <w:b/>
+            </w:rPr>
+            <w:br w:type="page"/>
+          </w:r>
+        </w:p>
+        <w:p>
+          <w:pPr>
+            <w:widowControl/>
+            <w:wordWrap/>
+            <w:autoSpaceDE/>
+            <w:autoSpaceDN/>
+            <w:rPr>
+              <w:b/>
+            </w:rPr>
+          </w:pPr>
+        </w:p>
+      </w:sdtContent>
+    </w:sdt>
+    <w:p>
+      <w:pPr>
+        <w:pStyle w:val="1"/>
+        <w:rPr>
           <w:b/>
         </w:rPr>
-        <w:t xml:space="preserve">세계관 </w:t>
+      </w:pPr>
+      <w:bookmarkStart w:id="1" w:name="_Toc30605660"/>
+      <w:r>
+        <w:rPr>
+          <w:rFonts w:hint="eastAsia"/>
+          <w:b/>
+        </w:rPr>
+        <w:t>세계관</w:t>
+      </w:r>
+      <w:bookmarkEnd w:id="1"/>
+      <w:r>
+        <w:rPr>
+          <w:rFonts w:hint="eastAsia"/>
+          <w:b/>
+        </w:rPr>
+        <w:t xml:space="preserve"> </w:t>
       </w:r>
     </w:p>
     <w:p>
@@ -85,11 +1273,10 @@
           <w:numId w:val="1"/>
         </w:numPr>
       </w:pPr>
-      <w:bookmarkStart w:id="0" w:name="_GoBack"/>
-      <w:bookmarkEnd w:id="0"/>
-    </w:p>
-    <w:p>
-      <w:pPr>
+    </w:p>
+    <w:p>
+      <w:pPr>
+        <w:pStyle w:val="2"/>
         <w:rPr>
           <w:b/>
         </w:rPr>
@@ -197,6 +1384,7 @@
     </w:p>
     <w:p>
       <w:pPr>
+        <w:pStyle w:val="2"/>
         <w:rPr>
           <w:b/>
         </w:rPr>
@@ -414,12 +1602,17 @@
       </w:r>
     </w:p>
     <w:p>
+      <w:pPr>
+        <w:pStyle w:val="1"/>
+      </w:pPr>
+      <w:bookmarkStart w:id="2" w:name="_Toc30605661"/>
       <w:r>
         <w:rPr>
           <w:rFonts w:hint="eastAsia"/>
         </w:rPr>
         <w:t>설정</w:t>
       </w:r>
+      <w:bookmarkEnd w:id="2"/>
     </w:p>
     <w:p>
       <w:r>
@@ -445,11 +1638,6 @@
             <w:tcW w:w="4508" w:type="dxa"/>
           </w:tcPr>
           <w:p>
-            <w:pPr>
-              <w:rPr>
-                <w:rFonts w:hint="eastAsia"/>
-              </w:rPr>
-            </w:pPr>
             <w:r>
               <w:rPr>
                 <w:rFonts w:hint="eastAsia"/>
@@ -463,11 +1651,6 @@
             <w:tcW w:w="4508" w:type="dxa"/>
           </w:tcPr>
           <w:p>
-            <w:pPr>
-              <w:rPr>
-                <w:rFonts w:hint="eastAsia"/>
-              </w:rPr>
-            </w:pPr>
             <w:r>
               <w:rPr>
                 <w:rFonts w:hint="eastAsia"/>
@@ -486,11 +1669,6 @@
             <w:tcW w:w="4508" w:type="dxa"/>
           </w:tcPr>
           <w:p>
-            <w:pPr>
-              <w:rPr>
-                <w:rFonts w:hint="eastAsia"/>
-              </w:rPr>
-            </w:pPr>
             <w:r>
               <w:rPr>
                 <w:rFonts w:hint="eastAsia"/>
@@ -515,7 +1693,7 @@
                           </pic:cNvPicPr>
                         </pic:nvPicPr>
                         <pic:blipFill rotWithShape="1">
-                          <a:blip r:embed="rId7">
+                          <a:blip r:embed="rId9">
                             <a:extLst>
                               <a:ext uri="{28A0092B-C50C-407E-A947-70E740481C1C}">
                                 <a14:useLocalDpi xmlns:a14="http://schemas.microsoft.com/office/drawing/2010/main" val="0"/>
@@ -581,11 +1759,6 @@
             </w:r>
           </w:p>
           <w:p>
-            <w:pPr>
-              <w:rPr>
-                <w:rFonts w:hint="eastAsia"/>
-              </w:rPr>
-            </w:pPr>
             <w:r>
               <w:rPr>
                 <w:rFonts w:hint="eastAsia"/>
@@ -640,11 +1813,6 @@
             </w:r>
           </w:p>
           <w:p>
-            <w:pPr>
-              <w:rPr>
-                <w:rFonts w:hint="eastAsia"/>
-              </w:rPr>
-            </w:pPr>
             <w:r>
               <w:rPr>
                 <w:rFonts w:hint="eastAsia"/>
@@ -722,11 +1890,6 @@
           </w:p>
           <w:p/>
           <w:p>
-            <w:pPr>
-              <w:rPr>
-                <w:rFonts w:hint="eastAsia"/>
-              </w:rPr>
-            </w:pPr>
             <w:r>
               <w:t xml:space="preserve">- </w:t>
             </w:r>
@@ -757,11 +1920,6 @@
             <w:tcW w:w="4508" w:type="dxa"/>
           </w:tcPr>
           <w:p>
-            <w:pPr>
-              <w:rPr>
-                <w:rFonts w:hint="eastAsia"/>
-              </w:rPr>
-            </w:pPr>
             <w:r>
               <w:rPr>
                 <w:rFonts w:hint="eastAsia"/>
@@ -785,7 +1943,7 @@
                           </pic:cNvPicPr>
                         </pic:nvPicPr>
                         <pic:blipFill rotWithShape="1">
-                          <a:blip r:embed="rId7">
+                          <a:blip r:embed="rId9">
                             <a:extLst>
                               <a:ext uri="{28A0092B-C50C-407E-A947-70E740481C1C}">
                                 <a14:useLocalDpi xmlns:a14="http://schemas.microsoft.com/office/drawing/2010/main" val="0"/>
@@ -860,11 +2018,6 @@
             </w:r>
           </w:p>
           <w:p>
-            <w:pPr>
-              <w:rPr>
-                <w:rFonts w:hint="eastAsia"/>
-              </w:rPr>
-            </w:pPr>
             <w:r>
               <w:rPr>
                 <w:rFonts w:hint="eastAsia"/>
@@ -906,10 +2059,7 @@
               <w:t xml:space="preserve">신장 </w:t>
             </w:r>
             <w:r>
-              <w:t xml:space="preserve">: </w:t>
-            </w:r>
-            <w:r>
-              <w:t>167</w:t>
+              <w:t>: 167</w:t>
             </w:r>
             <w:r>
               <w:rPr>
@@ -919,11 +2069,6 @@
             </w:r>
           </w:p>
           <w:p>
-            <w:pPr>
-              <w:rPr>
-                <w:rFonts w:hint="eastAsia"/>
-              </w:rPr>
-            </w:pPr>
             <w:r>
               <w:rPr>
                 <w:rFonts w:hint="eastAsia"/>
@@ -1007,11 +2152,6 @@
           </w:p>
           <w:p/>
           <w:p>
-            <w:pPr>
-              <w:rPr>
-                <w:rFonts w:hint="eastAsia"/>
-              </w:rPr>
-            </w:pPr>
             <w:r>
               <w:rPr>
                 <w:rFonts w:hint="eastAsia"/>
@@ -1047,25 +2187,40 @@
         </w:tc>
       </w:tr>
     </w:tbl>
-    <w:p>
-      <w:pPr>
-        <w:rPr>
-          <w:rFonts w:hint="eastAsia"/>
-        </w:rPr>
-      </w:pPr>
-    </w:p>
-    <w:p>
-      <w:pPr>
+    <w:p/>
+    <w:p>
+      <w:pPr>
+        <w:pStyle w:val="1"/>
         <w:rPr>
           <w:b/>
         </w:rPr>
       </w:pPr>
+      <w:bookmarkStart w:id="3" w:name="_Toc30605662"/>
       <w:r>
         <w:rPr>
           <w:rFonts w:hint="eastAsia"/>
           <w:b/>
         </w:rPr>
-        <w:t>정책</w:t>
+        <w:t>정</w:t>
+      </w:r>
+      <w:r>
+        <w:rPr>
+          <w:rFonts w:hint="eastAsia"/>
+          <w:b/>
+        </w:rPr>
+        <w:t>의</w:t>
+      </w:r>
+      <w:bookmarkEnd w:id="3"/>
+    </w:p>
+    <w:p>
+      <w:pPr>
+        <w:pStyle w:val="2"/>
+      </w:pPr>
+      <w:r>
+        <w:rPr>
+          <w:rFonts w:hint="eastAsia"/>
+        </w:rPr>
+        <w:t>공통</w:t>
       </w:r>
     </w:p>
     <w:p>
@@ -1079,7 +2234,62 @@
         <w:rPr>
           <w:rFonts w:hint="eastAsia"/>
         </w:rPr>
-        <w:t>공통</w:t>
+        <w:t>플레이어 캐릭터는 남성</w:t>
+      </w:r>
+      <w:r>
+        <w:t>/</w:t>
+      </w:r>
+      <w:r>
+        <w:rPr>
+          <w:rFonts w:hint="eastAsia"/>
+        </w:rPr>
+        <w:t>여성 캐릭터로 구분된다</w:t>
+      </w:r>
+      <w:r>
+        <w:t>.</w:t>
+      </w:r>
+    </w:p>
+    <w:p>
+      <w:pPr>
+        <w:numPr>
+          <w:ilvl w:val="0"/>
+          <w:numId w:val="1"/>
+        </w:numPr>
+      </w:pPr>
+      <w:r>
+        <w:rPr>
+          <w:rFonts w:hint="eastAsia"/>
+        </w:rPr>
+        <w:t>캐릭터모션은 일반모션과 생존모션으로 구분한다</w:t>
+      </w:r>
+      <w:r>
+        <w:t>.</w:t>
+      </w:r>
+    </w:p>
+    <w:p>
+      <w:pPr>
+        <w:numPr>
+          <w:ilvl w:val="0"/>
+          <w:numId w:val="1"/>
+        </w:numPr>
+      </w:pPr>
+      <w:r>
+        <w:rPr>
+          <w:rFonts w:hint="eastAsia"/>
+        </w:rPr>
+        <w:t xml:space="preserve">일반모션 </w:t>
+      </w:r>
+      <w:r>
+        <w:t xml:space="preserve">: </w:t>
+      </w:r>
+      <w:r>
+        <w:rPr>
+          <w:rFonts w:hint="eastAsia"/>
+        </w:rPr>
+        <w:t>캐릭터의 기본적인 모션을 말한다</w:t>
+      </w:r>
+      <w:r>
+        <w:t>.</w:t>
       </w:r>
     </w:p>
     <w:p>
@@ -1090,19 +2300,75 @@
         </w:numPr>
       </w:pPr>
       <w:r>
-        <w:rPr>
-          <w:rFonts w:hint="eastAsia"/>
-        </w:rPr>
-        <w:t>플레이어 캐릭터는 남성</w:t>
-      </w:r>
-      <w:r>
-        <w:t>/</w:t>
-      </w:r>
-      <w:r>
-        <w:rPr>
-          <w:rFonts w:hint="eastAsia"/>
-        </w:rPr>
-        <w:t>여성 캐릭터로 구분된다</w:t>
+        <w:t xml:space="preserve">Idle, </w:t>
+      </w:r>
+      <w:r>
+        <w:rPr>
+          <w:rFonts w:hint="eastAsia"/>
+        </w:rPr>
+        <w:t>이동</w:t>
+      </w:r>
+      <w:r>
+        <w:t xml:space="preserve">, </w:t>
+      </w:r>
+      <w:r>
+        <w:rPr>
+          <w:rFonts w:hint="eastAsia"/>
+        </w:rPr>
+        <w:t>휴식</w:t>
+      </w:r>
+      <w:r>
+        <w:t xml:space="preserve">, </w:t>
+      </w:r>
+      <w:r>
+        <w:rPr>
+          <w:rFonts w:hint="eastAsia"/>
+        </w:rPr>
+        <w:t>수면</w:t>
+      </w:r>
+      <w:r>
+        <w:t>(</w:t>
+      </w:r>
+      <w:r>
+        <w:rPr>
+          <w:rFonts w:hint="eastAsia"/>
+        </w:rPr>
+        <w:t>캠프</w:t>
+      </w:r>
+      <w:r>
+        <w:t xml:space="preserve">), </w:t>
+      </w:r>
+      <w:r>
+        <w:rPr>
+          <w:rFonts w:hint="eastAsia"/>
+        </w:rPr>
+        <w:t>먹기</w:t>
+      </w:r>
+      <w:r>
+        <w:t xml:space="preserve">, </w:t>
+      </w:r>
+    </w:p>
+    <w:p>
+      <w:pPr>
+        <w:numPr>
+          <w:ilvl w:val="0"/>
+          <w:numId w:val="1"/>
+        </w:numPr>
+      </w:pPr>
+      <w:r>
+        <w:rPr>
+          <w:rFonts w:hint="eastAsia"/>
+        </w:rPr>
+        <w:t xml:space="preserve">생존모션 </w:t>
+      </w:r>
+      <w:r>
+        <w:t xml:space="preserve">: </w:t>
+      </w:r>
+      <w:r>
+        <w:rPr>
+          <w:rFonts w:hint="eastAsia"/>
+        </w:rPr>
+        <w:t>생존활동에 나타나는 모션을 말한다</w:t>
       </w:r>
       <w:r>
         <w:t>.</w:t>
@@ -1119,7 +2385,78 @@
         <w:rPr>
           <w:rFonts w:hint="eastAsia"/>
         </w:rPr>
-        <w:t>캐릭터모션은 일반모션과 생존모션으로 구분한다</w:t>
+        <w:t>발견</w:t>
+      </w:r>
+      <w:r>
+        <w:t>,</w:t>
+      </w:r>
+      <w:r>
+        <w:rPr>
+          <w:rFonts w:hint="eastAsia"/>
+        </w:rPr>
+        <w:t>채집</w:t>
+      </w:r>
+      <w:r>
+        <w:t xml:space="preserve">, </w:t>
+      </w:r>
+      <w:r>
+        <w:rPr>
+          <w:rFonts w:hint="eastAsia"/>
+        </w:rPr>
+        <w:t>사냥</w:t>
+      </w:r>
+      <w:r>
+        <w:t xml:space="preserve">, </w:t>
+      </w:r>
+      <w:r>
+        <w:rPr>
+          <w:rFonts w:hint="eastAsia"/>
+        </w:rPr>
+        <w:t>전투</w:t>
+      </w:r>
+      <w:r>
+        <w:t xml:space="preserve">, </w:t>
+      </w:r>
+      <w:r>
+        <w:rPr>
+          <w:rFonts w:hint="eastAsia"/>
+        </w:rPr>
+        <w:t>제작</w:t>
+      </w:r>
+      <w:r>
+        <w:t xml:space="preserve">, </w:t>
+      </w:r>
+      <w:r>
+        <w:rPr>
+          <w:rFonts w:hint="eastAsia"/>
+        </w:rPr>
+        <w:t>기술획득</w:t>
+      </w:r>
+      <w:r>
+        <w:t xml:space="preserve">, </w:t>
+      </w:r>
+    </w:p>
+    <w:p>
+      <w:pPr>
+        <w:numPr>
+          <w:ilvl w:val="0"/>
+          <w:numId w:val="1"/>
+        </w:numPr>
+      </w:pPr>
+      <w:r>
+        <w:rPr>
+          <w:rFonts w:hint="eastAsia"/>
+        </w:rPr>
+        <w:t>캐릭터의 상태는 중복될 수 없다</w:t>
+      </w:r>
+      <w:r>
+        <w:t xml:space="preserve">. </w:t>
+      </w:r>
+      <w:r>
+        <w:rPr>
+          <w:rFonts w:hint="eastAsia"/>
+        </w:rPr>
+        <w:t>한번에 한가지상태만 가진다</w:t>
       </w:r>
       <w:r>
         <w:t>.</w:t>
@@ -1136,75 +2473,7 @@
         <w:rPr>
           <w:rFonts w:hint="eastAsia"/>
         </w:rPr>
-        <w:t xml:space="preserve">일반모션 </w:t>
-      </w:r>
-      <w:r>
-        <w:t xml:space="preserve">: </w:t>
-      </w:r>
-      <w:r>
-        <w:rPr>
-          <w:rFonts w:hint="eastAsia"/>
-        </w:rPr>
-        <w:t>캐릭터의 기본적인 모션을 말한다</w:t>
-      </w:r>
-      <w:r>
-        <w:t>.</w:t>
-      </w:r>
-    </w:p>
-    <w:p>
-      <w:pPr>
-        <w:numPr>
-          <w:ilvl w:val="2"/>
-          <w:numId w:val="1"/>
-        </w:numPr>
-      </w:pPr>
-      <w:r>
-        <w:t xml:space="preserve">Idle, </w:t>
-      </w:r>
-      <w:r>
-        <w:rPr>
-          <w:rFonts w:hint="eastAsia"/>
-        </w:rPr>
-        <w:t>이동</w:t>
-      </w:r>
-      <w:r>
-        <w:t xml:space="preserve">, </w:t>
-      </w:r>
-      <w:r>
-        <w:rPr>
-          <w:rFonts w:hint="eastAsia"/>
-        </w:rPr>
-        <w:t>휴식</w:t>
-      </w:r>
-      <w:r>
-        <w:t xml:space="preserve">, </w:t>
-      </w:r>
-      <w:r>
-        <w:rPr>
-          <w:rFonts w:hint="eastAsia"/>
-        </w:rPr>
-        <w:t>수면</w:t>
-      </w:r>
-      <w:r>
-        <w:t>(</w:t>
-      </w:r>
-      <w:r>
-        <w:rPr>
-          <w:rFonts w:hint="eastAsia"/>
-        </w:rPr>
-        <w:t>캠프</w:t>
-      </w:r>
-      <w:r>
-        <w:t xml:space="preserve">), </w:t>
-      </w:r>
-      <w:r>
-        <w:rPr>
-          <w:rFonts w:hint="eastAsia"/>
-        </w:rPr>
-        <w:t>먹기</w:t>
-      </w:r>
-      <w:r>
-        <w:t xml:space="preserve">, </w:t>
+        <w:t>탐색은 상태가 아니라 기능으로 이동/대기상태에서 작동한다.</w:t>
       </w:r>
     </w:p>
     <w:p>
@@ -1218,134 +2487,6 @@
         <w:rPr>
           <w:rFonts w:hint="eastAsia"/>
         </w:rPr>
-        <w:t xml:space="preserve">생존모션 </w:t>
-      </w:r>
-      <w:r>
-        <w:t xml:space="preserve">: </w:t>
-      </w:r>
-      <w:r>
-        <w:rPr>
-          <w:rFonts w:hint="eastAsia"/>
-        </w:rPr>
-        <w:t>생존활동에 나타나는 모션을 말한다</w:t>
-      </w:r>
-      <w:r>
-        <w:t>.</w:t>
-      </w:r>
-    </w:p>
-    <w:p>
-      <w:pPr>
-        <w:numPr>
-          <w:ilvl w:val="2"/>
-          <w:numId w:val="1"/>
-        </w:numPr>
-      </w:pPr>
-      <w:r>
-        <w:rPr>
-          <w:rFonts w:hint="eastAsia"/>
-        </w:rPr>
-        <w:t>발견</w:t>
-      </w:r>
-      <w:r>
-        <w:t>,</w:t>
-      </w:r>
-      <w:r>
-        <w:rPr>
-          <w:rFonts w:hint="eastAsia"/>
-        </w:rPr>
-        <w:t>채집</w:t>
-      </w:r>
-      <w:r>
-        <w:t xml:space="preserve">, </w:t>
-      </w:r>
-      <w:r>
-        <w:rPr>
-          <w:rFonts w:hint="eastAsia"/>
-        </w:rPr>
-        <w:t>사냥</w:t>
-      </w:r>
-      <w:r>
-        <w:t xml:space="preserve">, </w:t>
-      </w:r>
-      <w:r>
-        <w:rPr>
-          <w:rFonts w:hint="eastAsia"/>
-        </w:rPr>
-        <w:t>전투</w:t>
-      </w:r>
-      <w:r>
-        <w:t xml:space="preserve">, </w:t>
-      </w:r>
-      <w:r>
-        <w:rPr>
-          <w:rFonts w:hint="eastAsia"/>
-        </w:rPr>
-        <w:t>제작</w:t>
-      </w:r>
-      <w:r>
-        <w:t xml:space="preserve">, </w:t>
-      </w:r>
-      <w:r>
-        <w:rPr>
-          <w:rFonts w:hint="eastAsia"/>
-        </w:rPr>
-        <w:t>기술획득</w:t>
-      </w:r>
-      <w:r>
-        <w:t xml:space="preserve">, </w:t>
-      </w:r>
-    </w:p>
-    <w:p>
-      <w:pPr>
-        <w:numPr>
-          <w:ilvl w:val="1"/>
-          <w:numId w:val="1"/>
-        </w:numPr>
-      </w:pPr>
-      <w:r>
-        <w:rPr>
-          <w:rFonts w:hint="eastAsia"/>
-        </w:rPr>
-        <w:t>캐릭터의 상태는 중복될 수 없다</w:t>
-      </w:r>
-      <w:r>
-        <w:t xml:space="preserve">. </w:t>
-      </w:r>
-      <w:r>
-        <w:rPr>
-          <w:rFonts w:hint="eastAsia"/>
-        </w:rPr>
-        <w:t>한번에 한가지상태만 가진다</w:t>
-      </w:r>
-      <w:r>
-        <w:t>.</w:t>
-      </w:r>
-    </w:p>
-    <w:p>
-      <w:pPr>
-        <w:numPr>
-          <w:ilvl w:val="2"/>
-          <w:numId w:val="1"/>
-        </w:numPr>
-      </w:pPr>
-      <w:r>
-        <w:rPr>
-          <w:rFonts w:hint="eastAsia"/>
-        </w:rPr>
-        <w:t>탐색은 상태가 아니라 기능으로 이동/대기상태에서 작동한다.</w:t>
-      </w:r>
-    </w:p>
-    <w:p>
-      <w:pPr>
-        <w:numPr>
-          <w:ilvl w:val="2"/>
-          <w:numId w:val="1"/>
-        </w:numPr>
-      </w:pPr>
-      <w:r>
-        <w:rPr>
-          <w:rFonts w:hint="eastAsia"/>
-        </w:rPr>
         <w:t>전투중 타겟을 변경할 수 없다.</w:t>
       </w:r>
       <w:r>
@@ -1356,6 +2497,17 @@
           <w:rFonts w:hint="eastAsia"/>
         </w:rPr>
         <w:t>전투시스템은 별도기획</w:t>
+      </w:r>
+    </w:p>
+    <w:p>
+      <w:pPr>
+        <w:pStyle w:val="2"/>
+      </w:pPr>
+      <w:r>
+        <w:rPr>
+          <w:rFonts w:hint="eastAsia"/>
+        </w:rPr>
+        <w:t>컨트롤</w:t>
       </w:r>
     </w:p>
     <w:p>
@@ -1369,13 +2521,52 @@
         <w:rPr>
           <w:rFonts w:hint="eastAsia"/>
         </w:rPr>
-        <w:t>컨트롤</w:t>
+        <w:t>이동은 커맨드</w:t>
+      </w:r>
+      <w:r>
+        <w:t>(</w:t>
+      </w:r>
+      <w:r>
+        <w:rPr>
+          <w:rFonts w:hint="eastAsia"/>
+        </w:rPr>
+        <w:t>키</w:t>
+      </w:r>
+      <w:r>
+        <w:t>,</w:t>
+      </w:r>
+      <w:r>
+        <w:rPr>
+          <w:rFonts w:hint="eastAsia"/>
+        </w:rPr>
+        <w:t>마우스</w:t>
+      </w:r>
+      <w:r>
+        <w:t>,</w:t>
+      </w:r>
+      <w:r>
+        <w:rPr>
+          <w:rFonts w:hint="eastAsia"/>
+        </w:rPr>
+        <w:t>터치</w:t>
+      </w:r>
+      <w:r>
+        <w:t>)</w:t>
+      </w:r>
+      <w:r>
+        <w:rPr>
+          <w:rFonts w:hint="eastAsia"/>
+        </w:rPr>
+        <w:t>에 의해 제어된다</w:t>
+      </w:r>
+      <w:r>
+        <w:t>.</w:t>
       </w:r>
     </w:p>
     <w:p>
       <w:pPr>
         <w:numPr>
-          <w:ilvl w:val="1"/>
+          <w:ilvl w:val="0"/>
           <w:numId w:val="1"/>
         </w:numPr>
       </w:pPr>
@@ -1383,52 +2574,25 @@
         <w:rPr>
           <w:rFonts w:hint="eastAsia"/>
         </w:rPr>
-        <w:t>이동은 커맨드</w:t>
-      </w:r>
-      <w:r>
-        <w:t>(</w:t>
-      </w:r>
-      <w:r>
-        <w:rPr>
-          <w:rFonts w:hint="eastAsia"/>
-        </w:rPr>
-        <w:t>키</w:t>
-      </w:r>
-      <w:r>
-        <w:t>,</w:t>
-      </w:r>
-      <w:r>
-        <w:rPr>
-          <w:rFonts w:hint="eastAsia"/>
-        </w:rPr>
-        <w:t>마우스</w:t>
-      </w:r>
-      <w:r>
-        <w:t>,</w:t>
-      </w:r>
-      <w:r>
-        <w:rPr>
-          <w:rFonts w:hint="eastAsia"/>
-        </w:rPr>
-        <w:t>터치</w:t>
-      </w:r>
-      <w:r>
-        <w:t>)</w:t>
-      </w:r>
-      <w:r>
-        <w:rPr>
-          <w:rFonts w:hint="eastAsia"/>
-        </w:rPr>
-        <w:t>에 의해 제어된다</w:t>
-      </w:r>
-      <w:r>
-        <w:t>.</w:t>
+        <w:t>스킬은</w:t>
+      </w:r>
+      <w:r>
+        <w:t xml:space="preserve"> </w:t>
+      </w:r>
+      <w:r>
+        <w:rPr>
+          <w:rFonts w:hint="eastAsia"/>
+        </w:rPr>
+        <w:t>스킬버튼에</w:t>
+      </w:r>
+      <w:r>
+        <w:t xml:space="preserve"> 의해 액션이 시작된다.</w:t>
       </w:r>
     </w:p>
     <w:p>
       <w:pPr>
         <w:numPr>
-          <w:ilvl w:val="1"/>
+          <w:ilvl w:val="0"/>
           <w:numId w:val="1"/>
         </w:numPr>
       </w:pPr>
@@ -1436,38 +2600,12 @@
         <w:rPr>
           <w:rFonts w:hint="eastAsia"/>
         </w:rPr>
-        <w:t>스킬은</w:t>
-      </w:r>
-      <w:r>
-        <w:t xml:space="preserve"> </w:t>
-      </w:r>
-      <w:r>
-        <w:rPr>
-          <w:rFonts w:hint="eastAsia"/>
-        </w:rPr>
-        <w:t>스킬버튼에</w:t>
-      </w:r>
-      <w:r>
-        <w:t xml:space="preserve"> 의해 액션이 시작된다.</w:t>
-      </w:r>
-    </w:p>
-    <w:p>
-      <w:pPr>
-        <w:numPr>
-          <w:ilvl w:val="1"/>
-          <w:numId w:val="1"/>
-        </w:numPr>
-      </w:pPr>
-      <w:r>
-        <w:rPr>
-          <w:rFonts w:hint="eastAsia"/>
-        </w:rPr>
         <w:t>특정구역에서 작동하는 액션은 액션버튼이 활성화 된다</w:t>
       </w:r>
       <w:r>
         <w:t>. (</w:t>
       </w:r>
-      <w:hyperlink r:id="rId8" w:history="1">
+      <w:hyperlink r:id="rId10" w:history="1">
         <w:r>
           <w:rPr>
             <w:rStyle w:val="a7"/>
@@ -1508,6 +2646,20 @@
     <w:p>
       <w:pPr>
         <w:numPr>
+          <w:ilvl w:val="0"/>
+          <w:numId w:val="1"/>
+        </w:numPr>
+      </w:pPr>
+      <w:r>
+        <w:rPr>
+          <w:rFonts w:hint="eastAsia"/>
+        </w:rPr>
+        <w:t>특정구역에서 작동하는 액션</w:t>
+      </w:r>
+    </w:p>
+    <w:p>
+      <w:pPr>
+        <w:numPr>
           <w:ilvl w:val="1"/>
           <w:numId w:val="1"/>
         </w:numPr>
@@ -1516,20 +2668,6 @@
         <w:rPr>
           <w:rFonts w:hint="eastAsia"/>
         </w:rPr>
-        <w:t>특정구역에서 작동하는 액션</w:t>
-      </w:r>
-    </w:p>
-    <w:p>
-      <w:pPr>
-        <w:numPr>
-          <w:ilvl w:val="2"/>
-          <w:numId w:val="1"/>
-        </w:numPr>
-      </w:pPr>
-      <w:r>
-        <w:rPr>
-          <w:rFonts w:hint="eastAsia"/>
-        </w:rPr>
         <w:t>낚시</w:t>
       </w:r>
       <w:r>
@@ -1558,6 +2696,17 @@
           <w:rFonts w:hint="eastAsia"/>
         </w:rPr>
         <w:t>발견</w:t>
+      </w:r>
+    </w:p>
+    <w:p>
+      <w:pPr>
+        <w:pStyle w:val="2"/>
+      </w:pPr>
+      <w:r>
+        <w:rPr>
+          <w:rFonts w:hint="eastAsia"/>
+        </w:rPr>
+        <w:t>상태</w:t>
       </w:r>
     </w:p>
     <w:p>
@@ -1571,13 +2720,13 @@
         <w:rPr>
           <w:rFonts w:hint="eastAsia"/>
         </w:rPr>
-        <w:t>상태</w:t>
+        <w:t>컨트롤과 트리거에 의해 캐릭터는 다양한 상태로 변경 된다.</w:t>
       </w:r>
     </w:p>
     <w:p>
       <w:pPr>
         <w:numPr>
-          <w:ilvl w:val="1"/>
+          <w:ilvl w:val="0"/>
           <w:numId w:val="1"/>
         </w:numPr>
       </w:pPr>
@@ -1585,20 +2734,6 @@
         <w:rPr>
           <w:rFonts w:hint="eastAsia"/>
         </w:rPr>
-        <w:t>컨트롤과 트리거에 의해 캐릭터는 다양한 상태로 변경 된다.</w:t>
-      </w:r>
-    </w:p>
-    <w:p>
-      <w:pPr>
-        <w:numPr>
-          <w:ilvl w:val="1"/>
-          <w:numId w:val="1"/>
-        </w:numPr>
-      </w:pPr>
-      <w:r>
-        <w:rPr>
-          <w:rFonts w:hint="eastAsia"/>
-        </w:rPr>
         <w:lastRenderedPageBreak/>
         <w:t xml:space="preserve">상태변경은 각 조건별 </w:t>
       </w:r>
@@ -1624,24 +2759,26 @@
     <w:p/>
     <w:p>
       <w:pPr>
+        <w:pStyle w:val="1"/>
         <w:rPr>
           <w:b/>
         </w:rPr>
       </w:pPr>
+      <w:bookmarkStart w:id="4" w:name="_Toc30605663"/>
       <w:r>
         <w:rPr>
           <w:rFonts w:hint="eastAsia"/>
           <w:b/>
         </w:rPr>
-        <w:t xml:space="preserve">캐릭터 </w:t>
-      </w:r>
-      <w:r>
-        <w:rPr>
-          <w:rFonts w:hint="eastAsia"/>
+        <w:t>S</w:t>
+      </w:r>
+      <w:r>
+        <w:rPr>
           <w:b/>
         </w:rPr>
-        <w:t>스탯</w:t>
-      </w:r>
+        <w:t>tat</w:t>
+      </w:r>
+      <w:bookmarkEnd w:id="4"/>
     </w:p>
     <w:p>
       <w:pPr>
@@ -1854,6 +2991,12 @@
               <w:rPr>
                 <w:rFonts w:hint="eastAsia"/>
               </w:rPr>
+              <w:t>생존</w:t>
+            </w:r>
+            <w:r>
+              <w:rPr>
+                <w:rFonts w:hint="eastAsia"/>
+              </w:rPr>
               <w:t>경험치</w:t>
             </w:r>
           </w:p>
@@ -1997,7 +3140,13 @@
               <w:rPr>
                 <w:rFonts w:hint="eastAsia"/>
               </w:rPr>
-              <w:t>가방무게</w:t>
+              <w:t>소지</w:t>
+            </w:r>
+            <w:r>
+              <w:rPr>
+                <w:rFonts w:hint="eastAsia"/>
+              </w:rPr>
+              <w:t>무게</w:t>
             </w:r>
           </w:p>
         </w:tc>
@@ -2151,6 +3300,23 @@
         </w:tc>
       </w:tr>
     </w:tbl>
+    <w:p>
+      <w:pPr>
+        <w:pStyle w:val="2"/>
+      </w:pPr>
+      <w:r>
+        <w:rPr>
+          <w:rFonts w:hint="eastAsia"/>
+        </w:rPr>
+        <w:t xml:space="preserve">1차 </w:t>
+      </w:r>
+      <w:r>
+        <w:rPr>
+          <w:rFonts w:hint="eastAsia"/>
+        </w:rPr>
+        <w:t>스탯</w:t>
+      </w:r>
+    </w:p>
     <w:p>
       <w:pPr>
         <w:numPr>
@@ -2162,13 +3328,58 @@
         <w:rPr>
           <w:rFonts w:hint="eastAsia"/>
         </w:rPr>
-        <w:t xml:space="preserve">1차 </w:t>
-      </w:r>
-      <w:r>
-        <w:rPr>
-          <w:rFonts w:hint="eastAsia"/>
-        </w:rPr>
-        <w:t>스탯</w:t>
+        <w:t>레벨</w:t>
+      </w:r>
+      <w:r>
+        <w:rPr>
+          <w:rFonts w:hint="eastAsia"/>
+        </w:rPr>
+        <w:t>(Level)</w:t>
+      </w:r>
+      <w:r>
+        <w:rPr>
+          <w:rFonts w:hint="eastAsia"/>
+        </w:rPr>
+        <w:t xml:space="preserve"> </w:t>
+      </w:r>
+      <w:r>
+        <w:t xml:space="preserve">: </w:t>
+      </w:r>
+      <w:r>
+        <w:rPr>
+          <w:rFonts w:hint="eastAsia"/>
+        </w:rPr>
+        <w:t>생존</w:t>
+      </w:r>
+      <w:r>
+        <w:rPr>
+          <w:rFonts w:hint="eastAsia"/>
+        </w:rPr>
+        <w:t>경험치를 획득하면 레벨이 올라가며 레벨이 올라가면 체력의 총량,</w:t>
+      </w:r>
+      <w:r>
+        <w:t xml:space="preserve"> </w:t>
+      </w:r>
+      <w:r>
+        <w:rPr>
+          <w:rFonts w:hint="eastAsia"/>
+        </w:rPr>
+        <w:t>지력의 총량,</w:t>
+      </w:r>
+      <w:r>
+        <w:t xml:space="preserve"> </w:t>
+      </w:r>
+      <w:r>
+        <w:rPr>
+          <w:rFonts w:hint="eastAsia"/>
+        </w:rPr>
+        <w:t>소지</w:t>
+      </w:r>
+      <w:r>
+        <w:rPr>
+          <w:rFonts w:hint="eastAsia"/>
+        </w:rPr>
+        <w:t>무게가 증가한다.</w:t>
       </w:r>
     </w:p>
     <w:p>
@@ -2182,20 +3393,78 @@
         <w:rPr>
           <w:rFonts w:hint="eastAsia"/>
         </w:rPr>
-        <w:t>레벨</w:t>
-      </w:r>
-      <w:r>
-        <w:rPr>
-          <w:rFonts w:hint="eastAsia"/>
-        </w:rPr>
-        <w:t>(Level)</w:t>
-      </w:r>
-      <w:r>
-        <w:rPr>
-          <w:rFonts w:hint="eastAsia"/>
-        </w:rPr>
+        <w:t xml:space="preserve">레벨영향 스탯 </w:t>
+      </w:r>
+      <w:r>
+        <w:t xml:space="preserve">: </w:t>
+      </w:r>
+      <w:r>
+        <w:rPr>
+          <w:rFonts w:hint="eastAsia"/>
+        </w:rPr>
+        <w:t>체력,</w:t>
+      </w:r>
+      <w:r>
         <w:t xml:space="preserve"> </w:t>
       </w:r>
+    </w:p>
+    <w:p>
+      <w:pPr>
+        <w:numPr>
+          <w:ilvl w:val="0"/>
+          <w:numId w:val="1"/>
+        </w:numPr>
+      </w:pPr>
+      <w:r>
+        <w:rPr>
+          <w:rFonts w:hint="eastAsia"/>
+        </w:rPr>
+        <w:t>체력</w:t>
+      </w:r>
+      <w:r>
+        <w:rPr>
+          <w:rFonts w:hint="eastAsia"/>
+        </w:rPr>
+        <w:t>(condition)</w:t>
+      </w:r>
+      <w:r>
+        <w:rPr>
+          <w:rFonts w:hint="eastAsia"/>
+        </w:rPr>
+        <w:t xml:space="preserve"> : 캐릭터의 체력은 하트모양으로 3개 부터 시작한다. 하트 하나당 피해를 받으면 4번에 걸쳐 줄어든다. (초기 12포인트)</w:t>
+      </w:r>
+      <w:r>
+        <w:t xml:space="preserve">, </w:t>
+      </w:r>
+      <w:r>
+        <w:rPr>
+          <w:rFonts w:hint="eastAsia"/>
+        </w:rPr>
+        <w:t xml:space="preserve">레벨이 올라가면 </w:t>
+      </w:r>
+      <w:r>
+        <w:t>1</w:t>
+      </w:r>
+      <w:r>
+        <w:rPr>
+          <w:rFonts w:hint="eastAsia"/>
+        </w:rPr>
+        <w:t>개씩 증가한다.</w:t>
+      </w:r>
+    </w:p>
+    <w:p>
+      <w:pPr>
+        <w:numPr>
+          <w:ilvl w:val="1"/>
+          <w:numId w:val="1"/>
+        </w:numPr>
+      </w:pPr>
+      <w:r>
+        <w:rPr>
+          <w:rFonts w:hint="eastAsia"/>
+        </w:rPr>
+        <w:t xml:space="preserve">피해종류 </w:t>
+      </w:r>
       <w:r>
         <w:t xml:space="preserve">: </w:t>
       </w:r>
@@ -2203,22 +3472,33 @@
         <w:rPr>
           <w:rFonts w:hint="eastAsia"/>
         </w:rPr>
-        <w:t>생존</w:t>
-      </w:r>
-      <w:r>
-        <w:rPr>
-          <w:rFonts w:hint="eastAsia"/>
-        </w:rPr>
-        <w:t>경험치를 획득하면 레벨이 올라가며 레벨이 올라가면 체력의 총량,</w:t>
+        <w:t>즉시피해, 지속피해,</w:t>
       </w:r>
       <w:r>
         <w:t xml:space="preserve"> </w:t>
       </w:r>
-      <w:r>
-        <w:rPr>
-          <w:rFonts w:hint="eastAsia"/>
-        </w:rPr>
-        <w:t>지력의 총량,</w:t>
+    </w:p>
+    <w:p>
+      <w:pPr>
+        <w:numPr>
+          <w:ilvl w:val="1"/>
+          <w:numId w:val="1"/>
+        </w:numPr>
+      </w:pPr>
+      <w:r>
+        <w:rPr>
+          <w:rFonts w:hint="eastAsia"/>
+        </w:rPr>
+        <w:t xml:space="preserve">피해상황 </w:t>
+      </w:r>
+      <w:r>
+        <w:t xml:space="preserve">: </w:t>
+      </w:r>
+      <w:r>
+        <w:rPr>
+          <w:rFonts w:hint="eastAsia"/>
+        </w:rPr>
+        <w:t>물리적피해,</w:t>
       </w:r>
       <w:r>
         <w:t xml:space="preserve"> </w:t>
@@ -2227,7 +3507,82 @@
         <w:rPr>
           <w:rFonts w:hint="eastAsia"/>
         </w:rPr>
-        <w:t>가방무게가 증가한다.</w:t>
+        <w:t>질병피해,</w:t>
+      </w:r>
+      <w:r>
+        <w:t xml:space="preserve"> </w:t>
+      </w:r>
+    </w:p>
+    <w:p>
+      <w:pPr>
+        <w:numPr>
+          <w:ilvl w:val="1"/>
+          <w:numId w:val="1"/>
+        </w:numPr>
+      </w:pPr>
+      <w:r>
+        <w:rPr>
+          <w:rFonts w:hint="eastAsia"/>
+        </w:rPr>
+        <w:t xml:space="preserve">체력증가 </w:t>
+      </w:r>
+      <w:r>
+        <w:t xml:space="preserve">: </w:t>
+      </w:r>
+      <w:r>
+        <w:rPr>
+          <w:rFonts w:hint="eastAsia"/>
+        </w:rPr>
+        <w:t>플레이어의 레벨이 올라가면 체력이 증가된다.</w:t>
+      </w:r>
+    </w:p>
+    <w:p>
+      <w:pPr>
+        <w:numPr>
+          <w:ilvl w:val="1"/>
+          <w:numId w:val="1"/>
+        </w:numPr>
+      </w:pPr>
+      <w:r>
+        <w:rPr>
+          <w:rFonts w:hint="eastAsia"/>
+        </w:rPr>
+        <w:t xml:space="preserve">체력이 </w:t>
+      </w:r>
+      <w:r>
+        <w:t>0</w:t>
+      </w:r>
+      <w:r>
+        <w:rPr>
+          <w:rFonts w:hint="eastAsia"/>
+        </w:rPr>
+        <w:t>이되면 캐릭터가 사망해서 게임이 종료된다.</w:t>
+      </w:r>
+    </w:p>
+    <w:p>
+      <w:pPr>
+        <w:numPr>
+          <w:ilvl w:val="0"/>
+          <w:numId w:val="1"/>
+        </w:numPr>
+      </w:pPr>
+      <w:r>
+        <w:rPr>
+          <w:rFonts w:hint="eastAsia"/>
+        </w:rPr>
+        <w:t>지력</w:t>
+      </w:r>
+      <w:r>
+        <w:rPr>
+          <w:rFonts w:hint="eastAsia"/>
+        </w:rPr>
+        <w:t>(Intelligence)</w:t>
+      </w:r>
+      <w:r>
+        <w:rPr>
+          <w:rFonts w:hint="eastAsia"/>
+        </w:rPr>
+        <w:t xml:space="preserve"> : 캐릭터의 지력은 생존도구를 제작하거나 새로운 지식을 습득하는데 필요한 요소이며 지력이 높아지면 더 많은 생존정보를 습득할 수 있다.</w:t>
       </w:r>
     </w:p>
     <w:p>
@@ -2241,7 +3596,45 @@
         <w:rPr>
           <w:rFonts w:hint="eastAsia"/>
         </w:rPr>
-        <w:t xml:space="preserve">레벨영향 스탯 </w:t>
+        <w:t xml:space="preserve">지력을 높이는 법 : </w:t>
+      </w:r>
+      <w:r>
+        <w:rPr>
+          <w:rFonts w:hint="eastAsia"/>
+        </w:rPr>
+        <w:t>기본수렵,</w:t>
+      </w:r>
+      <w:r>
+        <w:t xml:space="preserve"> </w:t>
+      </w:r>
+      <w:r>
+        <w:rPr>
+          <w:rFonts w:hint="eastAsia"/>
+        </w:rPr>
+        <w:t xml:space="preserve">탐험과 발견, </w:t>
+      </w:r>
+      <w:r>
+        <w:rPr>
+          <w:rFonts w:hint="eastAsia"/>
+        </w:rPr>
+        <w:t>제작,</w:t>
+      </w:r>
+      <w:r>
+        <w:t xml:space="preserve"> </w:t>
+      </w:r>
+    </w:p>
+    <w:p>
+      <w:pPr>
+        <w:numPr>
+          <w:ilvl w:val="2"/>
+          <w:numId w:val="1"/>
+        </w:numPr>
+      </w:pPr>
+      <w:r>
+        <w:rPr>
+          <w:rFonts w:hint="eastAsia"/>
+        </w:rPr>
+        <w:t xml:space="preserve">지력이 영향을 주는 요소 </w:t>
       </w:r>
       <w:r>
         <w:t xml:space="preserve">: </w:t>
@@ -2250,7 +3643,64 @@
         <w:rPr>
           <w:rFonts w:hint="eastAsia"/>
         </w:rPr>
-        <w:t>체력,</w:t>
+        <w:t>새로운지역을 탐험</w:t>
+      </w:r>
+      <w:r>
+        <w:rPr>
+          <w:rFonts w:hint="eastAsia"/>
+        </w:rPr>
+        <w:t>해금</w:t>
+      </w:r>
+      <w:r>
+        <w:rPr>
+          <w:rFonts w:hint="eastAsia"/>
+        </w:rPr>
+        <w:t>,</w:t>
+      </w:r>
+      <w:r>
+        <w:t xml:space="preserve"> </w:t>
+      </w:r>
+      <w:r>
+        <w:rPr>
+          <w:rFonts w:hint="eastAsia"/>
+        </w:rPr>
+        <w:t>제작</w:t>
+      </w:r>
+    </w:p>
+    <w:p>
+      <w:pPr>
+        <w:numPr>
+          <w:ilvl w:val="0"/>
+          <w:numId w:val="1"/>
+        </w:numPr>
+      </w:pPr>
+      <w:r>
+        <w:rPr>
+          <w:rFonts w:hint="eastAsia"/>
+        </w:rPr>
+        <w:lastRenderedPageBreak/>
+        <w:t>생존경험치</w:t>
+      </w:r>
+      <w:r>
+        <w:rPr>
+          <w:rFonts w:hint="eastAsia"/>
+        </w:rPr>
+        <w:t xml:space="preserve">(survive </w:t>
+      </w:r>
+      <w:r>
+        <w:t>experience</w:t>
+      </w:r>
+      <w:r>
+        <w:t>)</w:t>
+      </w:r>
+      <w:r>
+        <w:t xml:space="preserve">: </w:t>
+      </w:r>
+      <w:r>
+        <w:rPr>
+          <w:rFonts w:hint="eastAsia"/>
+        </w:rPr>
+        <w:t>플레이어의 행동에 따라 경험치를 획득하며 경험치량에 따라 캐릭터가 레벨업을 한다.</w:t>
       </w:r>
       <w:r>
         <w:t xml:space="preserve"> </w:t>
@@ -2267,19 +3717,346 @@
         <w:rPr>
           <w:rFonts w:hint="eastAsia"/>
         </w:rPr>
-        <w:t>체력</w:t>
-      </w:r>
-      <w:r>
-        <w:rPr>
-          <w:rFonts w:hint="eastAsia"/>
-        </w:rPr>
-        <w:t>(condition)</w:t>
-      </w:r>
-      <w:r>
-        <w:rPr>
-          <w:rFonts w:hint="eastAsia"/>
-        </w:rPr>
-        <w:t xml:space="preserve"> : 캐릭터의 체력은 하트모양으로 3개 부터 시작한다. 하트 하나당 피해를 받으면 4번에 걸쳐 줄어든다. (초기 12포인트)</w:t>
+        <w:t xml:space="preserve">경험치 획득 조건 </w:t>
+      </w:r>
+      <w:r>
+        <w:t xml:space="preserve">: </w:t>
+      </w:r>
+      <w:r>
+        <w:rPr>
+          <w:rFonts w:hint="eastAsia"/>
+        </w:rPr>
+        <w:t>채집,</w:t>
+      </w:r>
+      <w:r>
+        <w:t xml:space="preserve"> </w:t>
+      </w:r>
+      <w:r>
+        <w:rPr>
+          <w:rFonts w:hint="eastAsia"/>
+        </w:rPr>
+        <w:t>탐험,</w:t>
+      </w:r>
+      <w:r>
+        <w:t xml:space="preserve"> </w:t>
+      </w:r>
+      <w:r>
+        <w:rPr>
+          <w:rFonts w:hint="eastAsia"/>
+        </w:rPr>
+        <w:t>제작,</w:t>
+      </w:r>
+      <w:r>
+        <w:t xml:space="preserve"> </w:t>
+      </w:r>
+      <w:r>
+        <w:rPr>
+          <w:rFonts w:hint="eastAsia"/>
+        </w:rPr>
+        <w:t>사냥,</w:t>
+      </w:r>
+      <w:r>
+        <w:t xml:space="preserve"> </w:t>
+      </w:r>
+    </w:p>
+    <w:p>
+      <w:pPr>
+        <w:numPr>
+          <w:ilvl w:val="1"/>
+          <w:numId w:val="1"/>
+        </w:numPr>
+      </w:pPr>
+      <w:r>
+        <w:rPr>
+          <w:rFonts w:hint="eastAsia"/>
+        </w:rPr>
+        <w:t>경험치 영향</w:t>
+      </w:r>
+      <w:r>
+        <w:rPr>
+          <w:rFonts w:hint="eastAsia"/>
+        </w:rPr>
+        <w:t xml:space="preserve"> </w:t>
+      </w:r>
+      <w:r>
+        <w:rPr>
+          <w:rFonts w:hint="eastAsia"/>
+        </w:rPr>
+        <w:t xml:space="preserve">스탯 </w:t>
+      </w:r>
+      <w:r>
+        <w:t xml:space="preserve">: </w:t>
+      </w:r>
+      <w:r>
+        <w:rPr>
+          <w:rFonts w:hint="eastAsia"/>
+        </w:rPr>
+        <w:t>캐릭터 레벨</w:t>
+      </w:r>
+    </w:p>
+    <w:p>
+      <w:pPr>
+        <w:numPr>
+          <w:ilvl w:val="0"/>
+          <w:numId w:val="1"/>
+        </w:numPr>
+      </w:pPr>
+      <w:r>
+        <w:rPr>
+          <w:rFonts w:hint="eastAsia"/>
+        </w:rPr>
+        <w:t>공격력</w:t>
+      </w:r>
+      <w:r>
+        <w:rPr>
+          <w:rFonts w:hint="eastAsia"/>
+        </w:rPr>
+        <w:t>(Atta</w:t>
+      </w:r>
+      <w:r>
+        <w:t>ck)</w:t>
+      </w:r>
+      <w:r>
+        <w:rPr>
+          <w:rFonts w:hint="eastAsia"/>
+        </w:rPr>
+        <w:t xml:space="preserve"> </w:t>
+      </w:r>
+      <w:r>
+        <w:t xml:space="preserve">: </w:t>
+      </w:r>
+      <w:r>
+        <w:rPr>
+          <w:rFonts w:hint="eastAsia"/>
+        </w:rPr>
+        <w:t>무기에 따라 변화하는 수치,</w:t>
+      </w:r>
+      <w:r>
+        <w:t xml:space="preserve"> </w:t>
+      </w:r>
+      <w:r>
+        <w:rPr>
+          <w:rFonts w:hint="eastAsia"/>
+        </w:rPr>
+        <w:t xml:space="preserve">기본은 맨손공격 </w:t>
+      </w:r>
+      <w:r>
+        <w:t>1</w:t>
+      </w:r>
+      <w:r>
+        <w:rPr>
+          <w:rFonts w:hint="eastAsia"/>
+        </w:rPr>
+        <w:t>로 시작한다.</w:t>
+      </w:r>
+      <w:r>
+        <w:t xml:space="preserve"> </w:t>
+      </w:r>
+      <w:r>
+        <w:rPr>
+          <w:rFonts w:hint="eastAsia"/>
+        </w:rPr>
+        <w:t>무기를 장착하면 무기의 공격력 만큼 증가된다.</w:t>
+      </w:r>
+    </w:p>
+    <w:p>
+      <w:pPr>
+        <w:numPr>
+          <w:ilvl w:val="0"/>
+          <w:numId w:val="1"/>
+        </w:numPr>
+      </w:pPr>
+      <w:r>
+        <w:rPr>
+          <w:rFonts w:hint="eastAsia"/>
+        </w:rPr>
+        <w:t>방어력</w:t>
+      </w:r>
+      <w:r>
+        <w:rPr>
+          <w:rFonts w:hint="eastAsia"/>
+        </w:rPr>
+        <w:t>(Defence)</w:t>
+      </w:r>
+      <w:r>
+        <w:rPr>
+          <w:rFonts w:hint="eastAsia"/>
+        </w:rPr>
+        <w:t xml:space="preserve"> </w:t>
+      </w:r>
+      <w:r>
+        <w:t xml:space="preserve">: </w:t>
+      </w:r>
+      <w:r>
+        <w:rPr>
+          <w:rFonts w:hint="eastAsia"/>
+        </w:rPr>
+        <w:t xml:space="preserve">캐릭터가 장착한 복장에 따라 변화하는 수치. 기본복장은 </w:t>
+      </w:r>
+      <w:r>
+        <w:t>1</w:t>
+      </w:r>
+      <w:r>
+        <w:rPr>
+          <w:rFonts w:hint="eastAsia"/>
+        </w:rPr>
+        <w:t>이며 기본복장은 착용하고 있다.</w:t>
+      </w:r>
+    </w:p>
+    <w:p>
+      <w:pPr>
+        <w:pStyle w:val="2"/>
+        <w:rPr>
+          <w:b/>
+        </w:rPr>
+      </w:pPr>
+      <w:r>
+        <w:rPr>
+          <w:rFonts w:hint="eastAsia"/>
+          <w:b/>
+        </w:rPr>
+        <w:t xml:space="preserve">2차 스텟 </w:t>
+      </w:r>
+    </w:p>
+    <w:p>
+      <w:pPr>
+        <w:numPr>
+          <w:ilvl w:val="0"/>
+          <w:numId w:val="1"/>
+        </w:numPr>
+      </w:pPr>
+      <w:r>
+        <w:rPr>
+          <w:rFonts w:hint="eastAsia"/>
+        </w:rPr>
+        <w:t>가방</w:t>
+      </w:r>
+      <w:r>
+        <w:rPr>
+          <w:rFonts w:hint="eastAsia"/>
+        </w:rPr>
+        <w:t>무게</w:t>
+      </w:r>
+      <w:r>
+        <w:rPr>
+          <w:rFonts w:hint="eastAsia"/>
+        </w:rPr>
+        <w:t xml:space="preserve"> </w:t>
+      </w:r>
+      <w:r>
+        <w:t xml:space="preserve">: </w:t>
+      </w:r>
+      <w:r>
+        <w:rPr>
+          <w:rFonts w:hint="eastAsia"/>
+        </w:rPr>
+        <w:t>아이템을 보유할 수 있는 총량(무게)</w:t>
+      </w:r>
+      <w:r>
+        <w:t xml:space="preserve"> </w:t>
+      </w:r>
+      <w:r>
+        <w:rPr>
+          <w:rFonts w:hint="eastAsia"/>
+        </w:rPr>
+        <w:t>아이템은 별도 기획</w:t>
+      </w:r>
+    </w:p>
+    <w:p>
+      <w:pPr>
+        <w:numPr>
+          <w:ilvl w:val="0"/>
+          <w:numId w:val="1"/>
+        </w:numPr>
+      </w:pPr>
+      <w:r>
+        <w:rPr>
+          <w:rFonts w:hint="eastAsia"/>
+        </w:rPr>
+        <w:t xml:space="preserve">이동속도 </w:t>
+      </w:r>
+      <w:r>
+        <w:t xml:space="preserve">: </w:t>
+      </w:r>
+      <w:r>
+        <w:rPr>
+          <w:rFonts w:hint="eastAsia"/>
+        </w:rPr>
+        <w:t xml:space="preserve">기본 이동속도는 </w:t>
+      </w:r>
+      <w:r>
+        <w:t>1</w:t>
+      </w:r>
+      <w:r>
+        <w:rPr>
+          <w:rFonts w:hint="eastAsia"/>
+        </w:rPr>
+        <w:t>m/sec로 이동한다.</w:t>
+      </w:r>
+      <w:r>
+        <w:t xml:space="preserve"> </w:t>
+      </w:r>
+      <w:r>
+        <w:rPr>
+          <w:rFonts w:hint="eastAsia"/>
+        </w:rPr>
+        <w:t xml:space="preserve">제한무게를 넘어가면 이동속도가 </w:t>
+      </w:r>
+      <w:r>
+        <w:t xml:space="preserve">n(50)% </w:t>
+      </w:r>
+      <w:r>
+        <w:rPr>
+          <w:rFonts w:hint="eastAsia"/>
+        </w:rPr>
+        <w:t>감소한다.</w:t>
+      </w:r>
+    </w:p>
+    <w:p>
+      <w:pPr>
+        <w:numPr>
+          <w:ilvl w:val="0"/>
+          <w:numId w:val="1"/>
+        </w:numPr>
+      </w:pPr>
+      <w:r>
+        <w:rPr>
+          <w:rFonts w:hint="eastAsia"/>
+        </w:rPr>
+        <w:t xml:space="preserve">배고픔 : 시간에 따라 줄어드는 </w:t>
+      </w:r>
+      <w:r>
+        <w:t>2</w:t>
+      </w:r>
+      <w:r>
+        <w:rPr>
+          <w:rFonts w:hint="eastAsia"/>
+        </w:rPr>
+        <w:t xml:space="preserve">차 </w:t>
+      </w:r>
+      <w:r>
+        <w:rPr>
+          <w:rFonts w:hint="eastAsia"/>
+        </w:rPr>
+        <w:t xml:space="preserve">스텟 </w:t>
+      </w:r>
+      <w:r>
+        <w:t>(+1/10</w:t>
+      </w:r>
+      <w:r>
+        <w:rPr>
+          <w:rFonts w:hint="eastAsia"/>
+        </w:rPr>
+        <w:t>분,</w:t>
+      </w:r>
+      <w:r>
+        <w:t xml:space="preserve"> </w:t>
+      </w:r>
+      <w:r>
+        <w:rPr>
+          <w:rFonts w:hint="eastAsia"/>
+        </w:rPr>
+        <w:t>)</w:t>
       </w:r>
       <w:r>
         <w:t xml:space="preserve">, </w:t>
@@ -2288,16 +4065,114 @@
         <w:rPr>
           <w:rFonts w:hint="eastAsia"/>
         </w:rPr>
-        <w:t xml:space="preserve">레벨이 올라가면 </w:t>
-      </w:r>
-      <w:r>
-        <w:t>1</w:t>
-      </w:r>
-      <w:r>
-        <w:rPr>
-          <w:rFonts w:hint="eastAsia"/>
-        </w:rPr>
-        <w:t>개씩 증가한다.</w:t>
+        <w:t>밸런스 필요</w:t>
+      </w:r>
+    </w:p>
+    <w:p>
+      <w:pPr>
+        <w:numPr>
+          <w:ilvl w:val="1"/>
+          <w:numId w:val="1"/>
+        </w:numPr>
+      </w:pPr>
+      <w:r>
+        <w:rPr>
+          <w:rFonts w:hint="eastAsia"/>
+        </w:rPr>
+        <w:t xml:space="preserve">게임시간은 </w:t>
+      </w:r>
+      <w:r>
+        <w:t>(</w:t>
+      </w:r>
+      <w:r>
+        <w:rPr>
+          <w:rFonts w:hint="eastAsia"/>
+        </w:rPr>
+        <w:t>realt</w:t>
+      </w:r>
+      <w:r>
+        <w:t>ime 1min</w:t>
+      </w:r>
+      <w:r>
+        <w:rPr>
+          <w:rFonts w:hint="eastAsia"/>
+        </w:rPr>
+        <w:t>/g</w:t>
+      </w:r>
+      <w:r>
+        <w:t>ame time 1h)</w:t>
+      </w:r>
+      <w:r>
+        <w:rPr>
+          <w:rFonts w:hint="eastAsia"/>
+        </w:rPr>
+        <w:t xml:space="preserve">를 기준으로 하루는 </w:t>
+      </w:r>
+      <w:r>
+        <w:t>24</w:t>
+      </w:r>
+      <w:r>
+        <w:rPr>
+          <w:rFonts w:hint="eastAsia"/>
+        </w:rPr>
+        <w:t>분이 하루가 된다.</w:t>
+      </w:r>
+    </w:p>
+    <w:p>
+      <w:pPr>
+        <w:numPr>
+          <w:ilvl w:val="1"/>
+          <w:numId w:val="1"/>
+        </w:numPr>
+      </w:pPr>
+      <w:r>
+        <w:rPr>
+          <w:rFonts w:hint="eastAsia"/>
+        </w:rPr>
+        <w:t>음식을 섭취해서 배고픔수치를 낮추어야 하며 배고픔이 100이 되면 행동불가상태가 된다. (강제취침 하루가 지나간다)</w:t>
+      </w:r>
+    </w:p>
+    <w:p>
+      <w:pPr>
+        <w:numPr>
+          <w:ilvl w:val="1"/>
+          <w:numId w:val="1"/>
+        </w:numPr>
+      </w:pPr>
+      <w:r>
+        <w:rPr>
+          <w:rFonts w:hint="eastAsia"/>
+        </w:rPr>
+        <w:t xml:space="preserve">아무 행동을 안해도 </w:t>
+      </w:r>
+      <w:r>
+        <w:rPr>
+          <w:rFonts w:hint="eastAsia"/>
+        </w:rPr>
+        <w:t xml:space="preserve">증가함 </w:t>
+      </w:r>
+      <w:r>
+        <w:t>(+1/10</w:t>
+      </w:r>
+      <w:r>
+        <w:rPr>
+          <w:rFonts w:hint="eastAsia"/>
+        </w:rPr>
+        <w:t>분)</w:t>
+      </w:r>
+    </w:p>
+    <w:p>
+      <w:pPr>
+        <w:numPr>
+          <w:ilvl w:val="1"/>
+          <w:numId w:val="1"/>
+        </w:numPr>
+      </w:pPr>
+      <w:r>
+        <w:rPr>
+          <w:rFonts w:hint="eastAsia"/>
+        </w:rPr>
+        <w:t>플레이어 액션에 따라 배고픔수치 증가가 달라진다.</w:t>
       </w:r>
     </w:p>
     <w:p>
@@ -2311,19 +4186,19 @@
         <w:rPr>
           <w:rFonts w:hint="eastAsia"/>
         </w:rPr>
-        <w:t xml:space="preserve">피해종류 </w:t>
-      </w:r>
-      <w:r>
-        <w:t xml:space="preserve">: </w:t>
-      </w:r>
-      <w:r>
-        <w:rPr>
-          <w:rFonts w:hint="eastAsia"/>
-        </w:rPr>
-        <w:t>즉시피해, 지속피해,</w:t>
-      </w:r>
-      <w:r>
-        <w:t xml:space="preserve"> </w:t>
+        <w:t xml:space="preserve">전투 </w:t>
+      </w:r>
+      <w:r>
+        <w:t>+3</w:t>
+      </w:r>
+      <w:r>
+        <w:t xml:space="preserve"> : </w:t>
+      </w:r>
+      <w:r>
+        <w:rPr>
+          <w:rFonts w:hint="eastAsia"/>
+        </w:rPr>
+        <w:t>전투</w:t>
       </w:r>
     </w:p>
     <w:p>
@@ -2337,28 +4212,10 @@
         <w:rPr>
           <w:rFonts w:hint="eastAsia"/>
         </w:rPr>
-        <w:t xml:space="preserve">피해상황 </w:t>
-      </w:r>
-      <w:r>
-        <w:t xml:space="preserve">: </w:t>
-      </w:r>
-      <w:r>
-        <w:rPr>
-          <w:rFonts w:hint="eastAsia"/>
-        </w:rPr>
-        <w:t>물리적피해,</w:t>
-      </w:r>
-      <w:r>
-        <w:t xml:space="preserve"> </w:t>
-      </w:r>
-      <w:r>
-        <w:rPr>
-          <w:rFonts w:hint="eastAsia"/>
-        </w:rPr>
-        <w:t>질병피해,</w:t>
-      </w:r>
-      <w:r>
-        <w:t xml:space="preserve"> </w:t>
+        <w:t xml:space="preserve">채집 </w:t>
+      </w:r>
+      <w:r>
+        <w:t>+2</w:t>
       </w:r>
     </w:p>
     <w:p>
@@ -2372,39 +4229,10 @@
         <w:rPr>
           <w:rFonts w:hint="eastAsia"/>
         </w:rPr>
-        <w:t xml:space="preserve">체력증가 </w:t>
-      </w:r>
-      <w:r>
-        <w:t xml:space="preserve">: </w:t>
-      </w:r>
-      <w:r>
-        <w:rPr>
-          <w:rFonts w:hint="eastAsia"/>
-        </w:rPr>
-        <w:t>플레이어의 레벨이 올라가면 체력이 증가된다.</w:t>
-      </w:r>
-    </w:p>
-    <w:p>
-      <w:pPr>
-        <w:numPr>
-          <w:ilvl w:val="2"/>
-          <w:numId w:val="1"/>
-        </w:numPr>
-      </w:pPr>
-      <w:r>
-        <w:rPr>
-          <w:rFonts w:hint="eastAsia"/>
-        </w:rPr>
-        <w:t xml:space="preserve">체력이 </w:t>
-      </w:r>
-      <w:r>
-        <w:t>0</w:t>
-      </w:r>
-      <w:r>
-        <w:rPr>
-          <w:rFonts w:hint="eastAsia"/>
-        </w:rPr>
-        <w:t>이되면 캐릭터가 사망해서 게임이 종료된다.</w:t>
+        <w:t xml:space="preserve">이동 </w:t>
+      </w:r>
+      <w:r>
+        <w:t>+1</w:t>
       </w:r>
     </w:p>
     <w:p>
@@ -2418,25 +4246,22 @@
         <w:rPr>
           <w:rFonts w:hint="eastAsia"/>
         </w:rPr>
-        <w:t>지력</w:t>
-      </w:r>
-      <w:r>
-        <w:rPr>
-          <w:rFonts w:hint="eastAsia"/>
-        </w:rPr>
-        <w:t>(Intelligence)</w:t>
-      </w:r>
-      <w:r>
-        <w:rPr>
-          <w:rFonts w:hint="eastAsia"/>
-        </w:rPr>
-        <w:t xml:space="preserve"> : 캐릭터의 지력은 생존도구를 제작하거나 새로운 지식을 습득하는데 필요한 요소이며 지력이 높아지면 더 많은 생존정보를 습득할 수 있다.</w:t>
+        <w:t xml:space="preserve">배고픔수치가 모두 </w:t>
+      </w:r>
+      <w:r>
+        <w:t>+1</w:t>
+      </w:r>
+      <w:r>
+        <w:rPr>
+          <w:rFonts w:hint="eastAsia"/>
+        </w:rPr>
+        <w:t>로 변경되는 아이템이 있다.</w:t>
       </w:r>
     </w:p>
     <w:p>
       <w:pPr>
         <w:numPr>
-          <w:ilvl w:val="2"/>
+          <w:ilvl w:val="0"/>
           <w:numId w:val="1"/>
         </w:numPr>
       </w:pPr>
@@ -2444,13 +4269,7 @@
         <w:rPr>
           <w:rFonts w:hint="eastAsia"/>
         </w:rPr>
-        <w:t xml:space="preserve">지력을 높이는 법 : </w:t>
-      </w:r>
-      <w:r>
-        <w:rPr>
-          <w:rFonts w:hint="eastAsia"/>
-        </w:rPr>
-        <w:t>기본수렵,</w:t>
+        <w:t>행동력 : 하루에 사용할 수 있는 액션 포인트로 모든 행동을 하면 행동력이 줄어든다.</w:t>
       </w:r>
       <w:r>
         <w:t xml:space="preserve"> </w:t>
@@ -2459,61 +4278,31 @@
         <w:rPr>
           <w:rFonts w:hint="eastAsia"/>
         </w:rPr>
-        <w:t xml:space="preserve">탐험과 발견, </w:t>
-      </w:r>
-      <w:r>
-        <w:rPr>
-          <w:rFonts w:hint="eastAsia"/>
-        </w:rPr>
-        <w:t>제작,</w:t>
-      </w:r>
-      <w:r>
-        <w:t xml:space="preserve"> </w:t>
-      </w:r>
-    </w:p>
-    <w:p>
-      <w:pPr>
-        <w:numPr>
-          <w:ilvl w:val="2"/>
-          <w:numId w:val="1"/>
-        </w:numPr>
-      </w:pPr>
-      <w:r>
-        <w:rPr>
-          <w:rFonts w:hint="eastAsia"/>
-        </w:rPr>
-        <w:lastRenderedPageBreak/>
-        <w:t xml:space="preserve">지력이 영향을 주는 요소 </w:t>
-      </w:r>
-      <w:r>
-        <w:t xml:space="preserve">: </w:t>
-      </w:r>
-      <w:r>
-        <w:rPr>
-          <w:rFonts w:hint="eastAsia"/>
-        </w:rPr>
-        <w:t>새로운지역을 탐험</w:t>
-      </w:r>
-      <w:r>
-        <w:rPr>
-          <w:rFonts w:hint="eastAsia"/>
-        </w:rPr>
-        <w:t>해금</w:t>
-      </w:r>
-      <w:r>
-        <w:rPr>
-          <w:rFonts w:hint="eastAsia"/>
-        </w:rPr>
-        <w:t>,</w:t>
-      </w:r>
-      <w:r>
-        <w:t xml:space="preserve"> </w:t>
-      </w:r>
-      <w:r>
-        <w:rPr>
-          <w:rFonts w:hint="eastAsia"/>
-        </w:rPr>
-        <w:t>제작</w:t>
+        <w:t>행동력</w:t>
+      </w:r>
+      <w:r>
+        <w:rPr>
+          <w:rFonts w:hint="eastAsia"/>
+        </w:rPr>
+        <w:t xml:space="preserve">총량을 </w:t>
+      </w:r>
+      <w:r>
+        <w:rPr>
+          <w:rFonts w:hint="eastAsia"/>
+        </w:rPr>
+        <w:t xml:space="preserve">늘려야 더 많은 </w:t>
+      </w:r>
+      <w:r>
+        <w:rPr>
+          <w:rFonts w:hint="eastAsia"/>
+        </w:rPr>
+        <w:t>행동을</w:t>
+      </w:r>
+      <w:r>
+        <w:rPr>
+          <w:rFonts w:hint="eastAsia"/>
+        </w:rPr>
+        <w:t xml:space="preserve"> 할 수 있다.</w:t>
       </w:r>
     </w:p>
     <w:p>
@@ -2527,665 +4316,39 @@
         <w:rPr>
           <w:rFonts w:hint="eastAsia"/>
         </w:rPr>
-        <w:t>생존경험치</w:t>
-      </w:r>
-      <w:r>
-        <w:rPr>
-          <w:rFonts w:hint="eastAsia"/>
-        </w:rPr>
-        <w:t xml:space="preserve">(survive </w:t>
-      </w:r>
-      <w:r>
-        <w:t>experience</w:t>
-      </w:r>
-      <w:r>
-        <w:t>)</w:t>
-      </w:r>
-      <w:r>
-        <w:t xml:space="preserve">: </w:t>
-      </w:r>
-      <w:r>
-        <w:rPr>
-          <w:rFonts w:hint="eastAsia"/>
-        </w:rPr>
-        <w:t>플레이어의 행동에 따라 경험치를 획득하며 경험치량에 따라 캐릭터가 레벨업을 한다.</w:t>
-      </w:r>
-      <w:r>
-        <w:t xml:space="preserve"> </w:t>
-      </w:r>
-    </w:p>
-    <w:p>
-      <w:pPr>
-        <w:numPr>
-          <w:ilvl w:val="2"/>
-          <w:numId w:val="1"/>
-        </w:numPr>
-      </w:pPr>
-      <w:r>
-        <w:rPr>
-          <w:rFonts w:hint="eastAsia"/>
-        </w:rPr>
-        <w:t xml:space="preserve">경험치 획득 조건 </w:t>
-      </w:r>
-      <w:r>
-        <w:t xml:space="preserve">: </w:t>
-      </w:r>
-      <w:r>
-        <w:rPr>
-          <w:rFonts w:hint="eastAsia"/>
-        </w:rPr>
-        <w:t>채집,</w:t>
-      </w:r>
-      <w:r>
-        <w:t xml:space="preserve"> </w:t>
-      </w:r>
-      <w:r>
-        <w:rPr>
-          <w:rFonts w:hint="eastAsia"/>
-        </w:rPr>
-        <w:t>탐험,</w:t>
-      </w:r>
-      <w:r>
-        <w:t xml:space="preserve"> </w:t>
-      </w:r>
-      <w:r>
-        <w:rPr>
-          <w:rFonts w:hint="eastAsia"/>
-        </w:rPr>
-        <w:t>제작,</w:t>
-      </w:r>
-      <w:r>
-        <w:t xml:space="preserve"> </w:t>
-      </w:r>
-      <w:r>
-        <w:rPr>
-          <w:rFonts w:hint="eastAsia"/>
-        </w:rPr>
-        <w:t>사냥,</w:t>
-      </w:r>
-      <w:r>
-        <w:t xml:space="preserve"> </w:t>
-      </w:r>
-    </w:p>
-    <w:p>
-      <w:pPr>
-        <w:numPr>
-          <w:ilvl w:val="2"/>
-          <w:numId w:val="1"/>
-        </w:numPr>
-      </w:pPr>
-      <w:r>
-        <w:rPr>
-          <w:rFonts w:hint="eastAsia"/>
-        </w:rPr>
-        <w:t xml:space="preserve">경험치 영향스탯 </w:t>
-      </w:r>
-      <w:r>
-        <w:t xml:space="preserve">: </w:t>
-      </w:r>
-      <w:r>
-        <w:rPr>
-          <w:rFonts w:hint="eastAsia"/>
-        </w:rPr>
-        <w:t>캐릭터 레벨</w:t>
-      </w:r>
-    </w:p>
-    <w:p>
-      <w:pPr>
-        <w:numPr>
-          <w:ilvl w:val="1"/>
-          <w:numId w:val="1"/>
-        </w:numPr>
-      </w:pPr>
-      <w:r>
-        <w:rPr>
-          <w:rFonts w:hint="eastAsia"/>
-        </w:rPr>
-        <w:t>공격력</w:t>
-      </w:r>
-      <w:r>
-        <w:rPr>
-          <w:rFonts w:hint="eastAsia"/>
-        </w:rPr>
-        <w:t>(Atta</w:t>
-      </w:r>
-      <w:r>
-        <w:t>ck)</w:t>
-      </w:r>
-      <w:r>
-        <w:rPr>
-          <w:rFonts w:hint="eastAsia"/>
-        </w:rPr>
-        <w:t xml:space="preserve"> </w:t>
-      </w:r>
-      <w:r>
-        <w:t xml:space="preserve">: </w:t>
-      </w:r>
-      <w:r>
-        <w:rPr>
-          <w:rFonts w:hint="eastAsia"/>
-        </w:rPr>
-        <w:t>무기에 따라 변화하는 수치,</w:t>
-      </w:r>
-      <w:r>
-        <w:t xml:space="preserve"> </w:t>
-      </w:r>
-      <w:r>
-        <w:rPr>
-          <w:rFonts w:hint="eastAsia"/>
-        </w:rPr>
-        <w:t xml:space="preserve">기본은 맨손공격 </w:t>
-      </w:r>
-      <w:r>
-        <w:t>1</w:t>
-      </w:r>
-      <w:r>
-        <w:rPr>
-          <w:rFonts w:hint="eastAsia"/>
-        </w:rPr>
-        <w:t>로 시작한다.</w:t>
-      </w:r>
-      <w:r>
-        <w:t xml:space="preserve"> </w:t>
-      </w:r>
-      <w:r>
-        <w:rPr>
-          <w:rFonts w:hint="eastAsia"/>
-        </w:rPr>
-        <w:t>무기를 장착하면 무기의 공격력 만큼 증가된다.</w:t>
-      </w:r>
-    </w:p>
-    <w:p>
-      <w:pPr>
-        <w:numPr>
-          <w:ilvl w:val="1"/>
-          <w:numId w:val="1"/>
-        </w:numPr>
-      </w:pPr>
-      <w:r>
-        <w:rPr>
-          <w:rFonts w:hint="eastAsia"/>
-        </w:rPr>
-        <w:t>방어력</w:t>
-      </w:r>
-      <w:r>
-        <w:rPr>
-          <w:rFonts w:hint="eastAsia"/>
-        </w:rPr>
-        <w:t>(Defence)</w:t>
-      </w:r>
-      <w:r>
-        <w:rPr>
-          <w:rFonts w:hint="eastAsia"/>
-        </w:rPr>
-        <w:t xml:space="preserve"> </w:t>
-      </w:r>
-      <w:r>
-        <w:t xml:space="preserve">: </w:t>
-      </w:r>
-      <w:r>
-        <w:rPr>
-          <w:rFonts w:hint="eastAsia"/>
-        </w:rPr>
-        <w:t xml:space="preserve">캐릭터가 장착한 복장에 따라 변화하는 수치. 기본복장은 </w:t>
-      </w:r>
-      <w:r>
-        <w:t>1</w:t>
-      </w:r>
-      <w:r>
-        <w:rPr>
-          <w:rFonts w:hint="eastAsia"/>
-        </w:rPr>
-        <w:t>이며 기본복장은 착용하고 있다.</w:t>
-      </w:r>
-    </w:p>
-    <w:p>
-      <w:pPr>
-        <w:numPr>
-          <w:ilvl w:val="0"/>
-          <w:numId w:val="1"/>
-        </w:numPr>
+        <w:t xml:space="preserve">행동력에 </w:t>
+      </w:r>
+      <w:r>
+        <w:rPr>
+          <w:rFonts w:hint="eastAsia"/>
+        </w:rPr>
+        <w:t xml:space="preserve">영향을 주는 </w:t>
+      </w:r>
+      <w:r>
+        <w:rPr>
+          <w:rFonts w:hint="eastAsia"/>
+        </w:rPr>
+        <w:t xml:space="preserve">행동 </w:t>
+      </w:r>
+      <w:r>
+        <w:t>(</w:t>
+      </w:r>
+      <w:r>
+        <w:rPr>
+          <w:rFonts w:hint="eastAsia"/>
+        </w:rPr>
+        <w:t>이동과 전투를 제외한 활동)</w:t>
+      </w:r>
+    </w:p>
+    <w:p/>
+    <w:p>
+      <w:pPr>
+        <w:pStyle w:val="1"/>
         <w:rPr>
           <w:b/>
         </w:rPr>
       </w:pPr>
-      <w:r>
-        <w:rPr>
-          <w:rFonts w:hint="eastAsia"/>
-          <w:b/>
-        </w:rPr>
-        <w:t xml:space="preserve">2차 스텟 </w:t>
-      </w:r>
-    </w:p>
-    <w:p>
-      <w:pPr>
-        <w:numPr>
-          <w:ilvl w:val="1"/>
-          <w:numId w:val="1"/>
-        </w:numPr>
-      </w:pPr>
-      <w:r>
-        <w:rPr>
-          <w:rFonts w:hint="eastAsia"/>
-        </w:rPr>
-        <w:t>가방</w:t>
-      </w:r>
-      <w:r>
-        <w:rPr>
-          <w:rFonts w:hint="eastAsia"/>
-        </w:rPr>
-        <w:t>무게</w:t>
-      </w:r>
-      <w:r>
-        <w:rPr>
-          <w:rFonts w:hint="eastAsia"/>
-        </w:rPr>
-        <w:t xml:space="preserve"> </w:t>
-      </w:r>
-      <w:r>
-        <w:t xml:space="preserve">: </w:t>
-      </w:r>
-      <w:r>
-        <w:rPr>
-          <w:rFonts w:hint="eastAsia"/>
-        </w:rPr>
-        <w:t>아이템을 보유할 수 있는 총량(무게)</w:t>
-      </w:r>
-      <w:r>
-        <w:t xml:space="preserve"> </w:t>
-      </w:r>
-      <w:r>
-        <w:rPr>
-          <w:rFonts w:hint="eastAsia"/>
-        </w:rPr>
-        <w:t>아이템은 별도 기획</w:t>
-      </w:r>
-    </w:p>
-    <w:p>
-      <w:pPr>
-        <w:numPr>
-          <w:ilvl w:val="1"/>
-          <w:numId w:val="1"/>
-        </w:numPr>
-      </w:pPr>
-      <w:r>
-        <w:rPr>
-          <w:rFonts w:hint="eastAsia"/>
-        </w:rPr>
-        <w:t xml:space="preserve">이동속도 </w:t>
-      </w:r>
-      <w:r>
-        <w:t xml:space="preserve">: </w:t>
-      </w:r>
-      <w:r>
-        <w:rPr>
-          <w:rFonts w:hint="eastAsia"/>
-        </w:rPr>
-        <w:t xml:space="preserve">기본 이동속도는 </w:t>
-      </w:r>
-      <w:r>
-        <w:t>1</w:t>
-      </w:r>
-      <w:r>
-        <w:rPr>
-          <w:rFonts w:hint="eastAsia"/>
-        </w:rPr>
-        <w:t>m/sec로 이동한다.</w:t>
-      </w:r>
-      <w:r>
-        <w:t xml:space="preserve"> </w:t>
-      </w:r>
-      <w:r>
-        <w:rPr>
-          <w:rFonts w:hint="eastAsia"/>
-        </w:rPr>
-        <w:t xml:space="preserve">제한무게를 넘어가면 이동속도가 </w:t>
-      </w:r>
-      <w:r>
-        <w:t xml:space="preserve">n(50)% </w:t>
-      </w:r>
-      <w:r>
-        <w:rPr>
-          <w:rFonts w:hint="eastAsia"/>
-        </w:rPr>
-        <w:t>감소한다.</w:t>
-      </w:r>
-    </w:p>
-    <w:p>
-      <w:pPr>
-        <w:numPr>
-          <w:ilvl w:val="1"/>
-          <w:numId w:val="1"/>
-        </w:numPr>
-      </w:pPr>
-      <w:r>
-        <w:rPr>
-          <w:rFonts w:hint="eastAsia"/>
-        </w:rPr>
-        <w:t xml:space="preserve">배고픔 : 시간에 따라 줄어드는 </w:t>
-      </w:r>
-      <w:r>
-        <w:t>2</w:t>
-      </w:r>
-      <w:r>
-        <w:rPr>
-          <w:rFonts w:hint="eastAsia"/>
-        </w:rPr>
-        <w:t xml:space="preserve">차 </w:t>
-      </w:r>
-      <w:r>
-        <w:rPr>
-          <w:rFonts w:hint="eastAsia"/>
-        </w:rPr>
-        <w:t xml:space="preserve">스텟 </w:t>
-      </w:r>
-      <w:r>
-        <w:t>(+1/10</w:t>
-      </w:r>
-      <w:r>
-        <w:rPr>
-          <w:rFonts w:hint="eastAsia"/>
-        </w:rPr>
-        <w:t>분,</w:t>
-      </w:r>
-      <w:r>
-        <w:t xml:space="preserve"> </w:t>
-      </w:r>
-      <w:r>
-        <w:rPr>
-          <w:rFonts w:hint="eastAsia"/>
-        </w:rPr>
-        <w:t>)</w:t>
-      </w:r>
-      <w:r>
-        <w:t xml:space="preserve">, </w:t>
-      </w:r>
-      <w:r>
-        <w:rPr>
-          <w:rFonts w:hint="eastAsia"/>
-        </w:rPr>
-        <w:t>밸런스 필요</w:t>
-      </w:r>
-    </w:p>
-    <w:p>
-      <w:pPr>
-        <w:numPr>
-          <w:ilvl w:val="2"/>
-          <w:numId w:val="1"/>
-        </w:numPr>
-      </w:pPr>
-      <w:r>
-        <w:rPr>
-          <w:rFonts w:hint="eastAsia"/>
-        </w:rPr>
-        <w:t xml:space="preserve">게임시간은 </w:t>
-      </w:r>
-      <w:r>
-        <w:t>(</w:t>
-      </w:r>
-      <w:r>
-        <w:rPr>
-          <w:rFonts w:hint="eastAsia"/>
-        </w:rPr>
-        <w:t>realt</w:t>
-      </w:r>
-      <w:r>
-        <w:t>ime 1min</w:t>
-      </w:r>
-      <w:r>
-        <w:rPr>
-          <w:rFonts w:hint="eastAsia"/>
-        </w:rPr>
-        <w:t>/g</w:t>
-      </w:r>
-      <w:r>
-        <w:t>ame time 1h)</w:t>
-      </w:r>
-      <w:r>
-        <w:rPr>
-          <w:rFonts w:hint="eastAsia"/>
-        </w:rPr>
-        <w:t xml:space="preserve">를 기준으로 하루는 </w:t>
-      </w:r>
-      <w:r>
-        <w:t>24</w:t>
-      </w:r>
-      <w:r>
-        <w:rPr>
-          <w:rFonts w:hint="eastAsia"/>
-        </w:rPr>
-        <w:t>분이 하루가 된다.</w:t>
-      </w:r>
-    </w:p>
-    <w:p>
-      <w:pPr>
-        <w:numPr>
-          <w:ilvl w:val="2"/>
-          <w:numId w:val="1"/>
-        </w:numPr>
-      </w:pPr>
-      <w:r>
-        <w:rPr>
-          <w:rFonts w:hint="eastAsia"/>
-        </w:rPr>
-        <w:t>음식을 섭취해서 배고픔수치를 낮추어야 하며 배고픔이 100이 되면 행동불가상태가 된다. (강제취침 하루가 지나간다)</w:t>
-      </w:r>
-    </w:p>
-    <w:p>
-      <w:pPr>
-        <w:numPr>
-          <w:ilvl w:val="2"/>
-          <w:numId w:val="1"/>
-        </w:numPr>
-      </w:pPr>
-      <w:r>
-        <w:rPr>
-          <w:rFonts w:hint="eastAsia"/>
-        </w:rPr>
-        <w:t xml:space="preserve">아무 행동을 안해도 </w:t>
-      </w:r>
-      <w:r>
-        <w:rPr>
-          <w:rFonts w:hint="eastAsia"/>
-        </w:rPr>
-        <w:t xml:space="preserve">증가함 </w:t>
-      </w:r>
-      <w:r>
-        <w:t>(+1/10</w:t>
-      </w:r>
-      <w:r>
-        <w:rPr>
-          <w:rFonts w:hint="eastAsia"/>
-        </w:rPr>
-        <w:t>분)</w:t>
-      </w:r>
-    </w:p>
-    <w:p>
-      <w:pPr>
-        <w:numPr>
-          <w:ilvl w:val="2"/>
-          <w:numId w:val="1"/>
-        </w:numPr>
-      </w:pPr>
-      <w:r>
-        <w:rPr>
-          <w:rFonts w:hint="eastAsia"/>
-        </w:rPr>
-        <w:t>플레이어 액션에 따라 배고픔수치 증가가 달라진다.</w:t>
-      </w:r>
-    </w:p>
-    <w:p>
-      <w:pPr>
-        <w:numPr>
-          <w:ilvl w:val="3"/>
-          <w:numId w:val="1"/>
-        </w:numPr>
-      </w:pPr>
-      <w:r>
-        <w:rPr>
-          <w:rFonts w:hint="eastAsia"/>
-        </w:rPr>
-        <w:t xml:space="preserve">전투 </w:t>
-      </w:r>
-      <w:r>
-        <w:t>+3</w:t>
-      </w:r>
-      <w:r>
-        <w:t xml:space="preserve"> : </w:t>
-      </w:r>
-      <w:r>
-        <w:rPr>
-          <w:rFonts w:hint="eastAsia"/>
-        </w:rPr>
-        <w:t>전투</w:t>
-      </w:r>
-    </w:p>
-    <w:p>
-      <w:pPr>
-        <w:numPr>
-          <w:ilvl w:val="3"/>
-          <w:numId w:val="1"/>
-        </w:numPr>
-      </w:pPr>
-      <w:r>
-        <w:rPr>
-          <w:rFonts w:hint="eastAsia"/>
-        </w:rPr>
-        <w:t xml:space="preserve">채집 </w:t>
-      </w:r>
-      <w:r>
-        <w:t>+2</w:t>
-      </w:r>
-    </w:p>
-    <w:p>
-      <w:pPr>
-        <w:numPr>
-          <w:ilvl w:val="3"/>
-          <w:numId w:val="1"/>
-        </w:numPr>
-      </w:pPr>
-      <w:r>
-        <w:rPr>
-          <w:rFonts w:hint="eastAsia"/>
-        </w:rPr>
-        <w:t xml:space="preserve">이동 </w:t>
-      </w:r>
-      <w:r>
-        <w:t>+1</w:t>
-      </w:r>
-    </w:p>
-    <w:p>
-      <w:pPr>
-        <w:numPr>
-          <w:ilvl w:val="2"/>
-          <w:numId w:val="1"/>
-        </w:numPr>
-      </w:pPr>
-      <w:r>
-        <w:rPr>
-          <w:rFonts w:hint="eastAsia"/>
-        </w:rPr>
-        <w:t xml:space="preserve">배고픔수치가 모두 </w:t>
-      </w:r>
-      <w:r>
-        <w:t>+1</w:t>
-      </w:r>
-      <w:r>
-        <w:rPr>
-          <w:rFonts w:hint="eastAsia"/>
-        </w:rPr>
-        <w:t>로 변경되는 아이템이 있다.</w:t>
-      </w:r>
-    </w:p>
-    <w:p>
-      <w:pPr>
-        <w:numPr>
-          <w:ilvl w:val="1"/>
-          <w:numId w:val="1"/>
-        </w:numPr>
-      </w:pPr>
-      <w:r>
-        <w:rPr>
-          <w:rFonts w:hint="eastAsia"/>
-        </w:rPr>
-        <w:t>행동력 : 하루에 사용할 수 있는 액션 포인트로 모든 행동을 하면 행동력이 줄어든다.</w:t>
-      </w:r>
-      <w:r>
-        <w:t xml:space="preserve"> </w:t>
-      </w:r>
-      <w:r>
-        <w:rPr>
-          <w:rFonts w:hint="eastAsia"/>
-        </w:rPr>
-        <w:t>행동력</w:t>
-      </w:r>
-      <w:r>
-        <w:rPr>
-          <w:rFonts w:hint="eastAsia"/>
-        </w:rPr>
-        <w:t xml:space="preserve">총량을 </w:t>
-      </w:r>
-      <w:r>
-        <w:rPr>
-          <w:rFonts w:hint="eastAsia"/>
-        </w:rPr>
-        <w:t xml:space="preserve">늘려야 더 많은 </w:t>
-      </w:r>
-      <w:r>
-        <w:rPr>
-          <w:rFonts w:hint="eastAsia"/>
-        </w:rPr>
-        <w:t>행동을</w:t>
-      </w:r>
-      <w:r>
-        <w:rPr>
-          <w:rFonts w:hint="eastAsia"/>
-        </w:rPr>
-        <w:t xml:space="preserve"> 할 수 있다.</w:t>
-      </w:r>
-    </w:p>
-    <w:p>
-      <w:pPr>
-        <w:numPr>
-          <w:ilvl w:val="3"/>
-          <w:numId w:val="1"/>
-        </w:numPr>
-      </w:pPr>
-      <w:r>
-        <w:rPr>
-          <w:rFonts w:hint="eastAsia"/>
-        </w:rPr>
-        <w:t xml:space="preserve">행동력에 </w:t>
-      </w:r>
-      <w:r>
-        <w:rPr>
-          <w:rFonts w:hint="eastAsia"/>
-        </w:rPr>
-        <w:t xml:space="preserve">영향을 주는 </w:t>
-      </w:r>
-      <w:r>
-        <w:rPr>
-          <w:rFonts w:hint="eastAsia"/>
-        </w:rPr>
-        <w:t xml:space="preserve">행동 </w:t>
-      </w:r>
-      <w:r>
-        <w:t>(</w:t>
-      </w:r>
-      <w:r>
-        <w:rPr>
-          <w:rFonts w:hint="eastAsia"/>
-        </w:rPr>
-        <w:t>이동과 전투를 제외한 활동)</w:t>
-      </w:r>
-    </w:p>
-    <w:p/>
-    <w:p>
-      <w:pPr>
-        <w:rPr>
-          <w:b/>
-        </w:rPr>
-      </w:pPr>
+      <w:bookmarkStart w:id="5" w:name="_Toc30605664"/>
       <w:r>
         <w:rPr>
           <w:rFonts w:hint="eastAsia"/>
@@ -3208,6 +4371,7 @@
         </w:rPr>
         <w:t>별 모션구분</w:t>
       </w:r>
+      <w:bookmarkEnd w:id="5"/>
     </w:p>
     <w:tbl>
       <w:tblPr>
@@ -4299,6 +5463,17 @@
     <w:p/>
     <w:p>
       <w:pPr>
+        <w:pStyle w:val="2"/>
+      </w:pPr>
+      <w:r>
+        <w:rPr>
+          <w:rFonts w:hint="eastAsia"/>
+        </w:rPr>
+        <w:t>일반상태</w:t>
+      </w:r>
+    </w:p>
+    <w:p>
+      <w:pPr>
         <w:numPr>
           <w:ilvl w:val="0"/>
           <w:numId w:val="1"/>
@@ -4308,7 +5483,37 @@
         <w:rPr>
           <w:rFonts w:hint="eastAsia"/>
         </w:rPr>
-        <w:t>일반상태</w:t>
+        <w:t>대기</w:t>
+      </w:r>
+      <w:r>
+        <w:rPr>
+          <w:rFonts w:hint="eastAsia"/>
+        </w:rPr>
+        <w:t>(</w:t>
+      </w:r>
+      <w:r>
+        <w:t>Idle)</w:t>
+      </w:r>
+      <w:r>
+        <w:rPr>
+          <w:rFonts w:hint="eastAsia"/>
+        </w:rPr>
+        <w:t>모션</w:t>
+      </w:r>
+      <w:r>
+        <w:rPr>
+          <w:rFonts w:hint="eastAsia"/>
+        </w:rPr>
+        <w:t xml:space="preserve"> </w:t>
+      </w:r>
+      <w:r>
+        <w:t xml:space="preserve">: </w:t>
+      </w:r>
+      <w:r>
+        <w:rPr>
+          <w:rFonts w:hint="eastAsia"/>
+        </w:rPr>
+        <w:t>아무행동이 없을 때 모션으로 기본 숨쉬기 동작에서 일정시간이 지나면 현재상황을 직시하듯이 머리를 흔들면서 한숨을 쉰다.</w:t>
       </w:r>
     </w:p>
     <w:p>
@@ -4322,37 +5527,19 @@
         <w:rPr>
           <w:rFonts w:hint="eastAsia"/>
         </w:rPr>
-        <w:t>대기</w:t>
-      </w:r>
-      <w:r>
-        <w:rPr>
-          <w:rFonts w:hint="eastAsia"/>
-        </w:rPr>
-        <w:t>(</w:t>
-      </w:r>
-      <w:r>
-        <w:t>Idle)</w:t>
-      </w:r>
-      <w:r>
-        <w:rPr>
-          <w:rFonts w:hint="eastAsia"/>
-        </w:rPr>
-        <w:t>모션</w:t>
-      </w:r>
-      <w:r>
-        <w:rPr>
-          <w:rFonts w:hint="eastAsia"/>
-        </w:rPr>
+        <w:t xml:space="preserve">조건대기 </w:t>
+      </w:r>
+      <w:r>
+        <w:t xml:space="preserve">: </w:t>
+      </w:r>
+      <w:r>
+        <w:rPr>
+          <w:rFonts w:hint="eastAsia"/>
+        </w:rPr>
+        <w:t>상태를 알려주는 대기모션이 나타난다.</w:t>
+      </w:r>
+      <w:r>
         <w:t xml:space="preserve"> </w:t>
-      </w:r>
-      <w:r>
-        <w:t xml:space="preserve">: </w:t>
-      </w:r>
-      <w:r>
-        <w:rPr>
-          <w:rFonts w:hint="eastAsia"/>
-        </w:rPr>
-        <w:t>아무행동이 없을 때 모션으로 기본 숨쉬기 동작에서 일정시간이 지나면 현재상황을 직시하듯이 머리를 흔들면서 한숨을 쉰다.</w:t>
       </w:r>
     </w:p>
     <w:p>
@@ -4366,25 +5553,13 @@
         <w:rPr>
           <w:rFonts w:hint="eastAsia"/>
         </w:rPr>
-        <w:t xml:space="preserve">조건대기 </w:t>
-      </w:r>
-      <w:r>
-        <w:t xml:space="preserve">: </w:t>
-      </w:r>
-      <w:r>
-        <w:rPr>
-          <w:rFonts w:hint="eastAsia"/>
-        </w:rPr>
-        <w:t>상태를 알려주는 대기모션이 나타난다.</w:t>
-      </w:r>
-      <w:r>
-        <w:t xml:space="preserve"> </w:t>
+        <w:t>출혈상태 : 출혈상태를 알려주는 연출이 나타난다.</w:t>
       </w:r>
     </w:p>
     <w:p>
       <w:pPr>
         <w:numPr>
-          <w:ilvl w:val="3"/>
+          <w:ilvl w:val="2"/>
           <w:numId w:val="1"/>
         </w:numPr>
       </w:pPr>
@@ -4392,13 +5567,13 @@
         <w:rPr>
           <w:rFonts w:hint="eastAsia"/>
         </w:rPr>
-        <w:t>출혈상태 : 출혈상태를 알려주는 연출이 나타난다.</w:t>
+        <w:t>배고픔알림상태 : 배를 잡고 어루만진다.</w:t>
       </w:r>
     </w:p>
     <w:p>
       <w:pPr>
         <w:numPr>
-          <w:ilvl w:val="3"/>
+          <w:ilvl w:val="2"/>
           <w:numId w:val="1"/>
         </w:numPr>
       </w:pPr>
@@ -4406,13 +5581,38 @@
         <w:rPr>
           <w:rFonts w:hint="eastAsia"/>
         </w:rPr>
-        <w:t>배고픔알림상태 : 배를 잡고 어루만진다.</w:t>
+        <w:t xml:space="preserve">졸림상태 </w:t>
+      </w:r>
+      <w:r>
+        <w:t xml:space="preserve">: </w:t>
+      </w:r>
+      <w:r>
+        <w:rPr>
+          <w:rFonts w:hint="eastAsia"/>
+        </w:rPr>
+        <w:t>게임시간이 저녁</w:t>
+      </w:r>
+      <w:r>
+        <w:t>10</w:t>
+      </w:r>
+      <w:r>
+        <w:rPr>
+          <w:rFonts w:hint="eastAsia"/>
+        </w:rPr>
+        <w:t xml:space="preserve">시가 넘으면 대기모션에서 졸림상태모션이 </w:t>
+      </w:r>
+      <w:r>
+        <w:rPr>
+          <w:rFonts w:hint="eastAsia"/>
+        </w:rPr>
+        <w:lastRenderedPageBreak/>
+        <w:t>나타난다.</w:t>
       </w:r>
     </w:p>
     <w:p>
       <w:pPr>
         <w:numPr>
-          <w:ilvl w:val="3"/>
+          <w:ilvl w:val="0"/>
           <w:numId w:val="1"/>
         </w:numPr>
       </w:pPr>
@@ -4420,32 +5620,64 @@
         <w:rPr>
           <w:rFonts w:hint="eastAsia"/>
         </w:rPr>
-        <w:t xml:space="preserve">졸림상태 </w:t>
-      </w:r>
-      <w:r>
-        <w:t xml:space="preserve">: </w:t>
-      </w:r>
-      <w:r>
-        <w:rPr>
-          <w:rFonts w:hint="eastAsia"/>
-        </w:rPr>
-        <w:t>게임시간이 저녁</w:t>
-      </w:r>
-      <w:r>
-        <w:t>10</w:t>
-      </w:r>
-      <w:r>
-        <w:rPr>
-          <w:rFonts w:hint="eastAsia"/>
-        </w:rPr>
-        <w:t>시가 넘으면 대기모션에서 졸림상태</w:t>
-      </w:r>
-      <w:r>
-        <w:rPr>
-          <w:rFonts w:hint="eastAsia"/>
-        </w:rPr>
-        <w:lastRenderedPageBreak/>
-        <w:t>모션이 나타난다.</w:t>
+        <w:t>이동</w:t>
+      </w:r>
+      <w:r>
+        <w:rPr>
+          <w:rFonts w:hint="eastAsia"/>
+        </w:rPr>
+        <w:t>(Move)</w:t>
+      </w:r>
+      <w:r>
+        <w:rPr>
+          <w:rFonts w:hint="eastAsia"/>
+        </w:rPr>
+        <w:t>모션</w:t>
+      </w:r>
+      <w:r>
+        <w:rPr>
+          <w:rFonts w:hint="eastAsia"/>
+        </w:rPr>
+        <w:t xml:space="preserve"> : 이동속도에 따라 걷기,</w:t>
+      </w:r>
+      <w:r>
+        <w:t xml:space="preserve"> </w:t>
+      </w:r>
+      <w:r>
+        <w:rPr>
+          <w:rFonts w:hint="eastAsia"/>
+        </w:rPr>
+        <w:t>달리기,</w:t>
+      </w:r>
+      <w:r>
+        <w:t xml:space="preserve"> </w:t>
+      </w:r>
+      <w:r>
+        <w:rPr>
+          <w:rFonts w:hint="eastAsia"/>
+        </w:rPr>
+        <w:t xml:space="preserve">절뚝걸음 </w:t>
+      </w:r>
+      <w:r>
+        <w:t>3</w:t>
+      </w:r>
+      <w:r>
+        <w:rPr>
+          <w:rFonts w:hint="eastAsia"/>
+        </w:rPr>
+        <w:t>단계로 나누어진다.</w:t>
+      </w:r>
+      <w:r>
+        <w:t xml:space="preserve"> </w:t>
+      </w:r>
+      <w:r>
+        <w:rPr>
+          <w:rFonts w:hint="eastAsia"/>
+        </w:rPr>
+        <w:t>이동속도는 가방무게에 영향을 받는다.</w:t>
+      </w:r>
+      <w:r>
+        <w:t xml:space="preserve"> </w:t>
       </w:r>
     </w:p>
     <w:p>
@@ -4459,25 +5691,16 @@
         <w:rPr>
           <w:rFonts w:hint="eastAsia"/>
         </w:rPr>
-        <w:t>이동</w:t>
-      </w:r>
-      <w:r>
-        <w:rPr>
-          <w:rFonts w:hint="eastAsia"/>
-        </w:rPr>
-        <w:t>(Move)</w:t>
-      </w:r>
-      <w:r>
-        <w:rPr>
-          <w:rFonts w:hint="eastAsia"/>
-        </w:rPr>
-        <w:t>모션</w:t>
-      </w:r>
-      <w:r>
-        <w:rPr>
-          <w:rFonts w:hint="eastAsia"/>
-        </w:rPr>
-        <w:t xml:space="preserve"> : 이동속도에 따라 걷기,</w:t>
+        <w:t xml:space="preserve">걷기 : 캐릭터는 </w:t>
+      </w:r>
+      <w:r>
+        <w:t>4</w:t>
+      </w:r>
+      <w:r>
+        <w:rPr>
+          <w:rFonts w:hint="eastAsia"/>
+        </w:rPr>
+        <w:t>방향으로 걷기이동이 가능하다.</w:t>
       </w:r>
       <w:r>
         <w:t xml:space="preserve"> </w:t>
@@ -4486,7 +5709,7 @@
         <w:rPr>
           <w:rFonts w:hint="eastAsia"/>
         </w:rPr>
-        <w:t>달리기,</w:t>
+        <w:t>대각선 이동은 좌우이동모션으로 이동한다.</w:t>
       </w:r>
       <w:r>
         <w:t xml:space="preserve"> </w:t>
@@ -4495,28 +5718,62 @@
         <w:rPr>
           <w:rFonts w:hint="eastAsia"/>
         </w:rPr>
-        <w:t xml:space="preserve">절뚝걸음 </w:t>
-      </w:r>
-      <w:r>
-        <w:t>3</w:t>
-      </w:r>
-      <w:r>
-        <w:rPr>
-          <w:rFonts w:hint="eastAsia"/>
-        </w:rPr>
-        <w:t>단계로 나누어진다.</w:t>
-      </w:r>
-      <w:r>
-        <w:t xml:space="preserve"> </w:t>
-      </w:r>
-      <w:r>
-        <w:rPr>
-          <w:rFonts w:hint="eastAsia"/>
-        </w:rPr>
-        <w:t>이동속도는 가방무게에 영향을 받는다.</w:t>
-      </w:r>
-      <w:r>
-        <w:t xml:space="preserve"> </w:t>
+        <w:t>걷기와 달리기 전환은 해당방향으로 연속으로 이동</w:t>
+      </w:r>
+    </w:p>
+    <w:p>
+      <w:pPr>
+        <w:numPr>
+          <w:ilvl w:val="1"/>
+          <w:numId w:val="1"/>
+        </w:numPr>
+      </w:pPr>
+      <w:r>
+        <w:rPr>
+          <w:rFonts w:hint="eastAsia"/>
+        </w:rPr>
+        <w:t xml:space="preserve">달리기 </w:t>
+      </w:r>
+      <w:r>
+        <w:t xml:space="preserve">: </w:t>
+      </w:r>
+      <w:r>
+        <w:rPr>
+          <w:rFonts w:hint="eastAsia"/>
+        </w:rPr>
+        <w:t xml:space="preserve">캐릭터는 </w:t>
+      </w:r>
+      <w:r>
+        <w:t>4</w:t>
+      </w:r>
+      <w:r>
+        <w:rPr>
+          <w:rFonts w:hint="eastAsia"/>
+        </w:rPr>
+        <w:t>방향으로 달리기</w:t>
+      </w:r>
+    </w:p>
+    <w:p>
+      <w:pPr>
+        <w:numPr>
+          <w:ilvl w:val="1"/>
+          <w:numId w:val="1"/>
+        </w:numPr>
+      </w:pPr>
+      <w:r>
+        <w:rPr>
+          <w:rFonts w:hint="eastAsia"/>
+        </w:rPr>
+        <w:t>절뚝걸음 모션</w:t>
+      </w:r>
+      <w:r>
+        <w:t xml:space="preserve">: </w:t>
+      </w:r>
+      <w:r>
+        <w:rPr>
+          <w:rFonts w:hint="eastAsia"/>
+        </w:rPr>
+        <w:t>상처를 받은 상태</w:t>
       </w:r>
     </w:p>
     <w:p>
@@ -4530,25 +5787,98 @@
         <w:rPr>
           <w:rFonts w:hint="eastAsia"/>
         </w:rPr>
-        <w:t xml:space="preserve">걷기 : 캐릭터는 </w:t>
-      </w:r>
-      <w:r>
-        <w:t>4</w:t>
-      </w:r>
-      <w:r>
-        <w:rPr>
-          <w:rFonts w:hint="eastAsia"/>
-        </w:rPr>
-        <w:t>방향으로 걷기이동이 가능하다.</w:t>
+        <w:t>무게 총량을 넘은 경우</w:t>
+      </w:r>
+      <w:r>
+        <w:rPr>
+          <w:rFonts w:hint="eastAsia"/>
+        </w:rPr>
+        <w:t xml:space="preserve"> 절뚝걸음으로 이동</w:t>
+      </w:r>
+    </w:p>
+    <w:p>
+      <w:pPr>
+        <w:numPr>
+          <w:ilvl w:val="0"/>
+          <w:numId w:val="1"/>
+        </w:numPr>
+      </w:pPr>
+      <w:r>
+        <w:rPr>
+          <w:rFonts w:hint="eastAsia"/>
+        </w:rPr>
+        <w:t>휴식</w:t>
+      </w:r>
+      <w:r>
+        <w:rPr>
+          <w:rFonts w:hint="eastAsia"/>
+        </w:rPr>
+        <w:t>(Rest)</w:t>
+      </w:r>
+      <w:r>
+        <w:t xml:space="preserve"> :</w:t>
+      </w:r>
+      <w:r>
+        <w:rPr>
+          <w:rFonts w:hint="eastAsia"/>
+        </w:rPr>
+        <w:t>휴식상태일때는 체력이 회복된다.</w:t>
+      </w:r>
+      <w:r>
+        <w:t xml:space="preserve"> (heart </w:t>
+      </w:r>
+      <w:r>
+        <w:t>1</w:t>
+      </w:r>
+      <w:r>
+        <w:rPr>
+          <w:rFonts w:hint="eastAsia"/>
+        </w:rPr>
+        <w:t>분당</w:t>
+      </w:r>
+      <w:r>
+        <w:t xml:space="preserve"> 1/4</w:t>
+      </w:r>
+      <w:r>
+        <w:rPr>
+          <w:rFonts w:hint="eastAsia"/>
+        </w:rPr>
+        <w:t>충전)</w:t>
       </w:r>
       <w:r>
         <w:t xml:space="preserve"> </w:t>
       </w:r>
-      <w:r>
-        <w:rPr>
-          <w:rFonts w:hint="eastAsia"/>
-        </w:rPr>
-        <w:t>대각선 이동은 좌우이동모션으로 이동한다.</w:t>
+    </w:p>
+    <w:p>
+      <w:pPr>
+        <w:numPr>
+          <w:ilvl w:val="0"/>
+          <w:numId w:val="1"/>
+        </w:numPr>
+      </w:pPr>
+      <w:r>
+        <w:rPr>
+          <w:rFonts w:hint="eastAsia"/>
+        </w:rPr>
+        <w:t>수면</w:t>
+      </w:r>
+      <w:r>
+        <w:rPr>
+          <w:rFonts w:hint="eastAsia"/>
+        </w:rPr>
+        <w:t>(Sleep)</w:t>
+      </w:r>
+      <w:r>
+        <w:rPr>
+          <w:rFonts w:hint="eastAsia"/>
+        </w:rPr>
+        <w:t>모션</w:t>
+      </w:r>
+      <w:r>
+        <w:rPr>
+          <w:rFonts w:hint="eastAsia"/>
+        </w:rPr>
+        <w:t xml:space="preserve"> : 잠자는 행동을하면 하루를 마감하고 다음날로 진행된다.</w:t>
       </w:r>
       <w:r>
         <w:t xml:space="preserve"> </w:t>
@@ -4557,7 +5887,382 @@
         <w:rPr>
           <w:rFonts w:hint="eastAsia"/>
         </w:rPr>
-        <w:t>걷기와 달리기 전환은 해당방향으로 연속으로 이동</w:t>
+        <w:t xml:space="preserve">하루의 시작은 </w:t>
+      </w:r>
+      <w:r>
+        <w:t>6</w:t>
+      </w:r>
+      <w:r>
+        <w:rPr>
+          <w:rFonts w:hint="eastAsia"/>
+        </w:rPr>
+        <w:t>시</w:t>
+      </w:r>
+      <w:r>
+        <w:rPr>
+          <w:rFonts w:hint="eastAsia"/>
+        </w:rPr>
+        <w:t xml:space="preserve"> 부터 배고픔 </w:t>
+      </w:r>
+      <w:r>
+        <w:t>50%</w:t>
+      </w:r>
+      <w:r>
+        <w:rPr>
+          <w:rFonts w:hint="eastAsia"/>
+        </w:rPr>
+        <w:t>부터 시작한다.</w:t>
+      </w:r>
+      <w:r>
+        <w:t xml:space="preserve"> </w:t>
+      </w:r>
+      <w:r>
+        <w:rPr>
+          <w:rFonts w:hint="eastAsia"/>
+        </w:rPr>
+        <w:t>수면</w:t>
+      </w:r>
+      <w:r>
+        <w:rPr>
+          <w:rFonts w:hint="eastAsia"/>
+        </w:rPr>
+        <w:t xml:space="preserve"> 전에 공복이어도 </w:t>
+      </w:r>
+      <w:r>
+        <w:t>n(</w:t>
+      </w:r>
+      <w:r>
+        <w:t>80</w:t>
+      </w:r>
+      <w:r>
+        <w:t>)%</w:t>
+      </w:r>
+      <w:r>
+        <w:rPr>
+          <w:rFonts w:hint="eastAsia"/>
+        </w:rPr>
+        <w:t>채워진다.</w:t>
+      </w:r>
+    </w:p>
+    <w:p>
+      <w:pPr>
+        <w:numPr>
+          <w:ilvl w:val="0"/>
+          <w:numId w:val="1"/>
+        </w:numPr>
+      </w:pPr>
+      <w:r>
+        <w:rPr>
+          <w:rFonts w:hint="eastAsia"/>
+        </w:rPr>
+        <w:t>먹기</w:t>
+      </w:r>
+      <w:r>
+        <w:rPr>
+          <w:rFonts w:hint="eastAsia"/>
+        </w:rPr>
+        <w:t>(Meal)</w:t>
+      </w:r>
+      <w:r>
+        <w:rPr>
+          <w:rFonts w:hint="eastAsia"/>
+        </w:rPr>
+        <w:t>모션</w:t>
+      </w:r>
+      <w:r>
+        <w:rPr>
+          <w:rFonts w:hint="eastAsia"/>
+        </w:rPr>
+        <w:t xml:space="preserve"> : 배고픔을 충전할수 있는 액션</w:t>
+      </w:r>
+    </w:p>
+    <w:p>
+      <w:pPr>
+        <w:numPr>
+          <w:ilvl w:val="0"/>
+          <w:numId w:val="1"/>
+        </w:numPr>
+      </w:pPr>
+      <w:r>
+        <w:rPr>
+          <w:rFonts w:hint="eastAsia"/>
+        </w:rPr>
+        <w:t>사망(</w:t>
+      </w:r>
+      <w:r>
+        <w:t>Death)</w:t>
+      </w:r>
+      <w:r>
+        <w:rPr>
+          <w:rFonts w:hint="eastAsia"/>
+        </w:rPr>
+        <w:t>모션</w:t>
+      </w:r>
+      <w:r>
+        <w:rPr>
+          <w:rFonts w:hint="eastAsia"/>
+        </w:rPr>
+        <w:t xml:space="preserve"> </w:t>
+      </w:r>
+      <w:r>
+        <w:t xml:space="preserve">: </w:t>
+      </w:r>
+      <w:r>
+        <w:rPr>
+          <w:rFonts w:hint="eastAsia"/>
+        </w:rPr>
+        <w:t xml:space="preserve">캐릭터 체력이 </w:t>
+      </w:r>
+      <w:r>
+        <w:t>0</w:t>
+      </w:r>
+      <w:r>
+        <w:rPr>
+          <w:rFonts w:hint="eastAsia"/>
+        </w:rPr>
+        <w:t>이되면 나오는 모션</w:t>
+      </w:r>
+    </w:p>
+    <w:p>
+      <w:pPr>
+        <w:pStyle w:val="2"/>
+      </w:pPr>
+      <w:r>
+        <w:rPr>
+          <w:rFonts w:hint="eastAsia"/>
+        </w:rPr>
+        <w:t>생존</w:t>
+      </w:r>
+      <w:r>
+        <w:rPr>
+          <w:rFonts w:hint="eastAsia"/>
+        </w:rPr>
+        <w:t>상태</w:t>
+      </w:r>
+      <w:r>
+        <w:rPr>
+          <w:rFonts w:hint="eastAsia"/>
+        </w:rPr>
+        <w:t xml:space="preserve"> : 다양한 채집,</w:t>
+      </w:r>
+      <w:r>
+        <w:t xml:space="preserve"> </w:t>
+      </w:r>
+      <w:r>
+        <w:rPr>
+          <w:rFonts w:hint="eastAsia"/>
+        </w:rPr>
+        <w:t>사냥,</w:t>
+      </w:r>
+      <w:r>
+        <w:t xml:space="preserve"> </w:t>
+      </w:r>
+      <w:r>
+        <w:rPr>
+          <w:rFonts w:hint="eastAsia"/>
+        </w:rPr>
+        <w:t>제작</w:t>
+      </w:r>
+      <w:r>
+        <w:rPr>
+          <w:rFonts w:hint="eastAsia"/>
+        </w:rPr>
+        <w:t xml:space="preserve"> </w:t>
+      </w:r>
+    </w:p>
+    <w:p>
+      <w:pPr>
+        <w:numPr>
+          <w:ilvl w:val="0"/>
+          <w:numId w:val="1"/>
+        </w:numPr>
+      </w:pPr>
+      <w:r>
+        <w:rPr>
+          <w:rFonts w:hint="eastAsia"/>
+        </w:rPr>
+        <w:t xml:space="preserve">채집모션 </w:t>
+      </w:r>
+      <w:r>
+        <w:t xml:space="preserve">: </w:t>
+      </w:r>
+      <w:r>
+        <w:rPr>
+          <w:rFonts w:hint="eastAsia"/>
+        </w:rPr>
+        <w:t>식물,</w:t>
+      </w:r>
+      <w:r>
+        <w:t xml:space="preserve"> </w:t>
+      </w:r>
+      <w:r>
+        <w:rPr>
+          <w:rFonts w:hint="eastAsia"/>
+        </w:rPr>
+        <w:t>조개류를 채집할 때 동작으로 약간 구부린</w:t>
+      </w:r>
+      <w:r>
+        <w:rPr>
+          <w:rFonts w:hint="eastAsia"/>
+        </w:rPr>
+        <w:t xml:space="preserve"> </w:t>
+      </w:r>
+      <w:r>
+        <w:rPr>
+          <w:rFonts w:hint="eastAsia"/>
+        </w:rPr>
+        <w:t xml:space="preserve">형태 상태에서 손을 움직인다. </w:t>
+      </w:r>
+      <w:r>
+        <w:t xml:space="preserve"> </w:t>
+      </w:r>
+    </w:p>
+    <w:p>
+      <w:pPr>
+        <w:numPr>
+          <w:ilvl w:val="1"/>
+          <w:numId w:val="1"/>
+        </w:numPr>
+      </w:pPr>
+      <w:r>
+        <w:rPr>
+          <w:rFonts w:hint="eastAsia"/>
+        </w:rPr>
+        <w:t xml:space="preserve">식물채집, 조개류 </w:t>
+      </w:r>
+      <w:r>
+        <w:rPr>
+          <w:rFonts w:hint="eastAsia"/>
+        </w:rPr>
+        <w:t>줍기</w:t>
+      </w:r>
+      <w:r>
+        <w:rPr>
+          <w:rFonts w:hint="eastAsia"/>
+        </w:rPr>
+        <w:t>, 과일채집,</w:t>
+      </w:r>
+      <w:r>
+        <w:t xml:space="preserve"> </w:t>
+      </w:r>
+    </w:p>
+    <w:p>
+      <w:pPr>
+        <w:numPr>
+          <w:ilvl w:val="0"/>
+          <w:numId w:val="1"/>
+        </w:numPr>
+      </w:pPr>
+      <w:r>
+        <w:rPr>
+          <w:rFonts w:hint="eastAsia"/>
+        </w:rPr>
+        <w:t>제작</w:t>
+      </w:r>
+      <w:r>
+        <w:rPr>
+          <w:rFonts w:hint="eastAsia"/>
+        </w:rPr>
+        <w:t>모션</w:t>
+      </w:r>
+      <w:r>
+        <w:rPr>
+          <w:rFonts w:hint="eastAsia"/>
+        </w:rPr>
+        <w:t xml:space="preserve"> : 도구를 제작할 때 모션</w:t>
+      </w:r>
+    </w:p>
+    <w:p>
+      <w:pPr>
+        <w:numPr>
+          <w:ilvl w:val="1"/>
+          <w:numId w:val="1"/>
+        </w:numPr>
+      </w:pPr>
+      <w:r>
+        <w:rPr>
+          <w:rFonts w:hint="eastAsia"/>
+        </w:rPr>
+        <w:t>제작모션</w:t>
+      </w:r>
+      <w:r>
+        <w:rPr>
+          <w:rFonts w:hint="eastAsia"/>
+        </w:rPr>
+        <w:t xml:space="preserve"> : 한손에는 물건을 잡고 한손으로 다듬는 듯한 모션후 들고 살펴보고 다시 다듬고를 반복하는 모션</w:t>
+      </w:r>
+    </w:p>
+    <w:p>
+      <w:pPr>
+        <w:numPr>
+          <w:ilvl w:val="0"/>
+          <w:numId w:val="1"/>
+        </w:numPr>
+      </w:pPr>
+      <w:r>
+        <w:rPr>
+          <w:rFonts w:hint="eastAsia"/>
+        </w:rPr>
+        <w:t>전투</w:t>
+      </w:r>
+      <w:r>
+        <w:rPr>
+          <w:rFonts w:hint="eastAsia"/>
+        </w:rPr>
+        <w:t>모션</w:t>
+      </w:r>
+      <w:r>
+        <w:rPr>
+          <w:rFonts w:hint="eastAsia"/>
+        </w:rPr>
+        <w:t xml:space="preserve"> (무기필요)</w:t>
+      </w:r>
+      <w:r>
+        <w:t xml:space="preserve">: </w:t>
+      </w:r>
+      <w:r>
+        <w:rPr>
+          <w:rFonts w:hint="eastAsia"/>
+        </w:rPr>
+        <w:t>무기에 따라 모션이 달라질 수 있다.</w:t>
+      </w:r>
+    </w:p>
+    <w:p>
+      <w:pPr>
+        <w:numPr>
+          <w:ilvl w:val="1"/>
+          <w:numId w:val="1"/>
+        </w:numPr>
+      </w:pPr>
+      <w:r>
+        <w:rPr>
+          <w:rFonts w:hint="eastAsia"/>
+        </w:rPr>
+        <w:t>작살던지기</w:t>
+      </w:r>
+      <w:r>
+        <w:rPr>
+          <w:rFonts w:hint="eastAsia"/>
+        </w:rPr>
+        <w:t xml:space="preserve"> (작살 </w:t>
+      </w:r>
+      <w:r>
+        <w:t xml:space="preserve">: </w:t>
+      </w:r>
+      <w:r>
+        <w:rPr>
+          <w:rFonts w:hint="eastAsia"/>
+        </w:rPr>
+        <w:t xml:space="preserve">돌조각 </w:t>
+      </w:r>
+      <w:r>
+        <w:t xml:space="preserve">+ </w:t>
+      </w:r>
+      <w:r>
+        <w:rPr>
+          <w:rFonts w:hint="eastAsia"/>
+        </w:rPr>
+        <w:t>큰나무 )</w:t>
       </w:r>
     </w:p>
     <w:p>
@@ -4571,25 +6276,13 @@
         <w:rPr>
           <w:rFonts w:hint="eastAsia"/>
         </w:rPr>
-        <w:t xml:space="preserve">달리기 </w:t>
-      </w:r>
-      <w:r>
-        <w:t xml:space="preserve">: </w:t>
-      </w:r>
-      <w:r>
-        <w:rPr>
-          <w:rFonts w:hint="eastAsia"/>
-        </w:rPr>
-        <w:t xml:space="preserve">캐릭터는 </w:t>
-      </w:r>
-      <w:r>
-        <w:t>4</w:t>
-      </w:r>
-      <w:r>
-        <w:rPr>
-          <w:rFonts w:hint="eastAsia"/>
-        </w:rPr>
-        <w:t>방향으로 달리기</w:t>
+        <w:t>준비 모션</w:t>
+      </w:r>
+      <w:r>
+        <w:rPr>
+          <w:rFonts w:hint="eastAsia"/>
+        </w:rPr>
+        <w:t xml:space="preserve"> : 작살을 들고 목표를 겨냥한다.</w:t>
       </w:r>
     </w:p>
     <w:p>
@@ -4603,22 +6296,22 @@
         <w:rPr>
           <w:rFonts w:hint="eastAsia"/>
         </w:rPr>
-        <w:t>절뚝걸음 모션</w:t>
-      </w:r>
-      <w:r>
-        <w:t xml:space="preserve">: </w:t>
-      </w:r>
-      <w:r>
-        <w:rPr>
-          <w:rFonts w:hint="eastAsia"/>
-        </w:rPr>
-        <w:t>상처를 받은 상태</w:t>
+        <w:t>공격 모션 :</w:t>
+      </w:r>
+      <w:r>
+        <w:t xml:space="preserve"> </w:t>
+      </w:r>
+      <w:r>
+        <w:rPr>
+          <w:rFonts w:hint="eastAsia"/>
+        </w:rPr>
+        <w:t>작살을 던지는 모션</w:t>
       </w:r>
     </w:p>
     <w:p>
       <w:pPr>
         <w:numPr>
-          <w:ilvl w:val="3"/>
+          <w:ilvl w:val="2"/>
           <w:numId w:val="1"/>
         </w:numPr>
       </w:pPr>
@@ -4626,13 +6319,25 @@
         <w:rPr>
           <w:rFonts w:hint="eastAsia"/>
         </w:rPr>
-        <w:t>무게 총량을 넘은 경우</w:t>
-      </w:r>
-      <w:r>
-        <w:rPr>
-          <w:rFonts w:hint="eastAsia"/>
-        </w:rPr>
-        <w:t xml:space="preserve"> 절뚝걸음으로 이동</w:t>
+        <w:t xml:space="preserve">마무리 모션 </w:t>
+      </w:r>
+      <w:r>
+        <w:t xml:space="preserve">: </w:t>
+      </w:r>
+      <w:r>
+        <w:rPr>
+          <w:rFonts w:hint="eastAsia"/>
+        </w:rPr>
+        <w:t xml:space="preserve">작살을 던진 후 피니쉬 모션 </w:t>
+      </w:r>
+      <w:r>
+        <w:t>(</w:t>
+      </w:r>
+      <w:r>
+        <w:rPr>
+          <w:rFonts w:hint="eastAsia"/>
+        </w:rPr>
+        <w:t>연속공격이 아니면 아이들 동작으로 이어지는 자세)</w:t>
       </w:r>
     </w:p>
     <w:p>
@@ -4646,46 +6351,101 @@
         <w:rPr>
           <w:rFonts w:hint="eastAsia"/>
         </w:rPr>
-        <w:t>휴식</w:t>
-      </w:r>
-      <w:r>
-        <w:rPr>
-          <w:rFonts w:hint="eastAsia"/>
-        </w:rPr>
-        <w:t>(Rest)</w:t>
-      </w:r>
-      <w:r>
-        <w:t xml:space="preserve"> :</w:t>
-      </w:r>
-      <w:r>
-        <w:rPr>
-          <w:rFonts w:hint="eastAsia"/>
-        </w:rPr>
-        <w:t>휴식상태일때는 체력이 회복된다.</w:t>
-      </w:r>
-      <w:r>
-        <w:t xml:space="preserve"> (heart </w:t>
-      </w:r>
-      <w:r>
-        <w:t>1</w:t>
-      </w:r>
-      <w:r>
-        <w:rPr>
-          <w:rFonts w:hint="eastAsia"/>
-        </w:rPr>
-        <w:t>분당</w:t>
-      </w:r>
-      <w:r>
-        <w:t xml:space="preserve"> 1/4</w:t>
-      </w:r>
-      <w:r>
-        <w:rPr>
-          <w:rFonts w:hint="eastAsia"/>
-        </w:rPr>
-        <w:t>충전)</w:t>
-      </w:r>
-      <w:r>
-        <w:t xml:space="preserve"> </w:t>
+        <w:t>활쏘기</w:t>
+      </w:r>
+      <w:r>
+        <w:rPr>
+          <w:rFonts w:hint="eastAsia"/>
+        </w:rPr>
+        <w:t xml:space="preserve"> : 화살은 자동장착 </w:t>
+      </w:r>
+      <w:r>
+        <w:t>(</w:t>
+      </w:r>
+      <w:r>
+        <w:rPr>
+          <w:rFonts w:hint="eastAsia"/>
+        </w:rPr>
+        <w:t>예비모션생략)</w:t>
+      </w:r>
+    </w:p>
+    <w:p>
+      <w:pPr>
+        <w:numPr>
+          <w:ilvl w:val="2"/>
+          <w:numId w:val="1"/>
+        </w:numPr>
+      </w:pPr>
+      <w:r>
+        <w:rPr>
+          <w:rFonts w:hint="eastAsia"/>
+        </w:rPr>
+        <w:t xml:space="preserve">준비 모션 </w:t>
+      </w:r>
+      <w:r>
+        <w:t xml:space="preserve">: </w:t>
+      </w:r>
+      <w:r>
+        <w:rPr>
+          <w:rFonts w:hint="eastAsia"/>
+        </w:rPr>
+        <w:t>화살을 활시위에 걸린채 목표를 겨냥해서 활시위를 당긴다.</w:t>
+      </w:r>
+    </w:p>
+    <w:p>
+      <w:pPr>
+        <w:numPr>
+          <w:ilvl w:val="2"/>
+          <w:numId w:val="1"/>
+        </w:numPr>
+      </w:pPr>
+      <w:r>
+        <w:rPr>
+          <w:rFonts w:hint="eastAsia"/>
+        </w:rPr>
+        <w:lastRenderedPageBreak/>
+        <w:t xml:space="preserve">공격 모션 </w:t>
+      </w:r>
+      <w:r>
+        <w:t xml:space="preserve">: </w:t>
+      </w:r>
+      <w:r>
+        <w:rPr>
+          <w:rFonts w:hint="eastAsia"/>
+        </w:rPr>
+        <w:t>활시위를 놓는다.</w:t>
+      </w:r>
+    </w:p>
+    <w:p>
+      <w:pPr>
+        <w:numPr>
+          <w:ilvl w:val="2"/>
+          <w:numId w:val="1"/>
+        </w:numPr>
+      </w:pPr>
+      <w:r>
+        <w:rPr>
+          <w:rFonts w:hint="eastAsia"/>
+        </w:rPr>
+        <w:t xml:space="preserve">마무리 모션 </w:t>
+      </w:r>
+      <w:r>
+        <w:t xml:space="preserve">: </w:t>
+      </w:r>
+      <w:r>
+        <w:rPr>
+          <w:rFonts w:hint="eastAsia"/>
+        </w:rPr>
+        <w:t xml:space="preserve">활시위를 몸으로 가져오는 모션 </w:t>
+      </w:r>
+      <w:r>
+        <w:t>(</w:t>
+      </w:r>
+      <w:r>
+        <w:rPr>
+          <w:rFonts w:hint="eastAsia"/>
+        </w:rPr>
+        <w:t>연속공격이 아니면 아이들로 이어지는 자세로)</w:t>
       </w:r>
     </w:p>
     <w:p>
@@ -4699,58 +6459,59 @@
         <w:rPr>
           <w:rFonts w:hint="eastAsia"/>
         </w:rPr>
-        <w:t>수면</w:t>
-      </w:r>
-      <w:r>
-        <w:rPr>
-          <w:rFonts w:hint="eastAsia"/>
-        </w:rPr>
-        <w:t>(Sleep)</w:t>
-      </w:r>
-      <w:r>
-        <w:rPr>
-          <w:rFonts w:hint="eastAsia"/>
-        </w:rPr>
-        <w:t>모션</w:t>
-      </w:r>
-      <w:r>
-        <w:rPr>
-          <w:rFonts w:hint="eastAsia"/>
-        </w:rPr>
-        <w:t xml:space="preserve"> : 잠자는 행동을하면 하루를 마감하고 다음날로 진행된다.</w:t>
+        <w:t>한손무기 휘두르기</w:t>
+      </w:r>
+      <w:r>
+        <w:rPr>
+          <w:rFonts w:hint="eastAsia"/>
+        </w:rPr>
+        <w:t xml:space="preserve"> (작은칼,</w:t>
       </w:r>
       <w:r>
         <w:t xml:space="preserve"> </w:t>
       </w:r>
-      <w:r>
-        <w:rPr>
-          <w:rFonts w:hint="eastAsia"/>
-        </w:rPr>
-        <w:t xml:space="preserve">하루의 시작은 </w:t>
-      </w:r>
-      <w:r>
-        <w:t>6</w:t>
-      </w:r>
-      <w:r>
-        <w:rPr>
-          <w:rFonts w:hint="eastAsia"/>
-        </w:rPr>
-        <w:t>시</w:t>
-      </w:r>
-      <w:r>
-        <w:rPr>
-          <w:rFonts w:hint="eastAsia"/>
-        </w:rPr>
-        <w:t xml:space="preserve"> 부터 배고픔 </w:t>
-      </w:r>
-      <w:r>
-        <w:t>50%</w:t>
-      </w:r>
-      <w:r>
-        <w:rPr>
-          <w:rFonts w:hint="eastAsia"/>
-        </w:rPr>
-        <w:t>부터 시작한다.</w:t>
+    </w:p>
+    <w:p>
+      <w:pPr>
+        <w:numPr>
+          <w:ilvl w:val="2"/>
+          <w:numId w:val="1"/>
+        </w:numPr>
+      </w:pPr>
+      <w:r>
+        <w:rPr>
+          <w:rFonts w:hint="eastAsia"/>
+        </w:rPr>
+        <w:t>준비 모션</w:t>
+      </w:r>
+      <w:r>
+        <w:t xml:space="preserve">: </w:t>
+      </w:r>
+      <w:r>
+        <w:rPr>
+          <w:rFonts w:hint="eastAsia"/>
+        </w:rPr>
+        <w:t>오른손에 칼을 들고 휘두르기 전에 취하는 준비자세</w:t>
+      </w:r>
+    </w:p>
+    <w:p>
+      <w:pPr>
+        <w:numPr>
+          <w:ilvl w:val="2"/>
+          <w:numId w:val="1"/>
+        </w:numPr>
+      </w:pPr>
+      <w:r>
+        <w:rPr>
+          <w:rFonts w:hint="eastAsia"/>
+        </w:rPr>
+        <w:t>공격 모션</w:t>
+      </w:r>
+      <w:r>
+        <w:rPr>
+          <w:rFonts w:hint="eastAsia"/>
+        </w:rPr>
+        <w:t>:</w:t>
       </w:r>
       <w:r>
         <w:t xml:space="preserve"> </w:t>
@@ -4759,28 +6520,33 @@
         <w:rPr>
           <w:rFonts w:hint="eastAsia"/>
         </w:rPr>
-        <w:t>수면</w:t>
-      </w:r>
-      <w:r>
-        <w:rPr>
-          <w:rFonts w:hint="eastAsia"/>
-        </w:rPr>
-        <w:t xml:space="preserve"> 전에 공복이어도 </w:t>
-      </w:r>
-      <w:r>
-        <w:t>n(</w:t>
-      </w:r>
-      <w:r>
-        <w:t>80</w:t>
-      </w:r>
-      <w:r>
-        <w:t>)%</w:t>
-      </w:r>
-      <w:r>
-        <w:rPr>
-          <w:rFonts w:hint="eastAsia"/>
-        </w:rPr>
-        <w:t>채워진다.</w:t>
+        <w:t>오른손으로 무기를 잡고 우측위에서 대각선으로 휘두른다.</w:t>
+      </w:r>
+    </w:p>
+    <w:p>
+      <w:pPr>
+        <w:numPr>
+          <w:ilvl w:val="2"/>
+          <w:numId w:val="1"/>
+        </w:numPr>
+      </w:pPr>
+      <w:r>
+        <w:rPr>
+          <w:rFonts w:hint="eastAsia"/>
+        </w:rPr>
+        <w:t>마무리 모션:</w:t>
+      </w:r>
+      <w:r>
+        <w:t xml:space="preserve"> </w:t>
+      </w:r>
+      <w:r>
+        <w:rPr>
+          <w:rFonts w:hint="eastAsia"/>
+        </w:rPr>
+        <w:t>다시 휘두르기와 연결되는 모션( 연속공격이 아니면 아이들로 이어지는 자세로)</w:t>
+      </w:r>
+      <w:r>
+        <w:t xml:space="preserve"> </w:t>
       </w:r>
     </w:p>
     <w:p>
@@ -4794,25 +6560,175 @@
         <w:rPr>
           <w:rFonts w:hint="eastAsia"/>
         </w:rPr>
-        <w:t>먹기</w:t>
-      </w:r>
-      <w:r>
-        <w:rPr>
-          <w:rFonts w:hint="eastAsia"/>
-        </w:rPr>
-        <w:t>(Meal)</w:t>
-      </w:r>
-      <w:r>
-        <w:rPr>
-          <w:rFonts w:hint="eastAsia"/>
-        </w:rPr>
-        <w:t>모션</w:t>
-      </w:r>
-      <w:r>
-        <w:rPr>
-          <w:rFonts w:hint="eastAsia"/>
-        </w:rPr>
-        <w:t xml:space="preserve"> : 배고픔을 충전할수 있는 액션</w:t>
+        <w:t>양손무기 휘두르기</w:t>
+      </w:r>
+    </w:p>
+    <w:p>
+      <w:pPr>
+        <w:numPr>
+          <w:ilvl w:val="2"/>
+          <w:numId w:val="1"/>
+        </w:numPr>
+      </w:pPr>
+      <w:r>
+        <w:rPr>
+          <w:rFonts w:hint="eastAsia"/>
+        </w:rPr>
+        <w:t>준비 모션:</w:t>
+      </w:r>
+      <w:r>
+        <w:t xml:space="preserve"> </w:t>
+      </w:r>
+      <w:r>
+        <w:rPr>
+          <w:rFonts w:hint="eastAsia"/>
+        </w:rPr>
+        <w:t xml:space="preserve">양손으로 </w:t>
+      </w:r>
+      <w:r>
+        <w:rPr>
+          <w:rFonts w:hint="eastAsia"/>
+        </w:rPr>
+        <w:t>받치듯이 들고 있다.</w:t>
+      </w:r>
+    </w:p>
+    <w:p>
+      <w:pPr>
+        <w:numPr>
+          <w:ilvl w:val="2"/>
+          <w:numId w:val="1"/>
+        </w:numPr>
+      </w:pPr>
+      <w:r>
+        <w:rPr>
+          <w:rFonts w:hint="eastAsia"/>
+        </w:rPr>
+        <w:t>공격 모션 :</w:t>
+      </w:r>
+      <w:r>
+        <w:t xml:space="preserve"> </w:t>
+      </w:r>
+      <w:r>
+        <w:rPr>
+          <w:rFonts w:hint="eastAsia"/>
+        </w:rPr>
+        <w:t>야구방망이 휘두르듯이 대각선으로 내려친다.</w:t>
+      </w:r>
+    </w:p>
+    <w:p>
+      <w:pPr>
+        <w:numPr>
+          <w:ilvl w:val="2"/>
+          <w:numId w:val="1"/>
+        </w:numPr>
+      </w:pPr>
+      <w:r>
+        <w:rPr>
+          <w:rFonts w:hint="eastAsia"/>
+        </w:rPr>
+        <w:t xml:space="preserve">마무리 모션 </w:t>
+      </w:r>
+      <w:r>
+        <w:t xml:space="preserve">: </w:t>
+      </w:r>
+      <w:r>
+        <w:rPr>
+          <w:rFonts w:hint="eastAsia"/>
+        </w:rPr>
+        <w:t>스윙을 끝까지 한다. 이후 준비모션으로 연결</w:t>
+      </w:r>
+    </w:p>
+    <w:p>
+      <w:pPr>
+        <w:numPr>
+          <w:ilvl w:val="0"/>
+          <w:numId w:val="1"/>
+        </w:numPr>
+      </w:pPr>
+      <w:r>
+        <w:rPr>
+          <w:rFonts w:hint="eastAsia"/>
+        </w:rPr>
+        <w:t xml:space="preserve">새로운 기술습득 </w:t>
+      </w:r>
+      <w:r>
+        <w:t xml:space="preserve">: </w:t>
+      </w:r>
+      <w:r>
+        <w:rPr>
+          <w:rFonts w:hint="eastAsia"/>
+        </w:rPr>
+        <w:t>새로운 발견,</w:t>
+      </w:r>
+      <w:r>
+        <w:t xml:space="preserve"> </w:t>
+      </w:r>
+      <w:r>
+        <w:rPr>
+          <w:rFonts w:hint="eastAsia"/>
+        </w:rPr>
+        <w:t>새로운 채집습득,</w:t>
+      </w:r>
+      <w:r>
+        <w:t xml:space="preserve"> </w:t>
+      </w:r>
+      <w:r>
+        <w:rPr>
+          <w:rFonts w:hint="eastAsia"/>
+        </w:rPr>
+        <w:t>새로운 제작습득 상태가 되면 모션과 함께 연출이 나타난다.</w:t>
+      </w:r>
+    </w:p>
+    <w:p>
+      <w:pPr>
+        <w:numPr>
+          <w:ilvl w:val="0"/>
+          <w:numId w:val="1"/>
+        </w:numPr>
+      </w:pPr>
+      <w:r>
+        <w:rPr>
+          <w:rFonts w:hint="eastAsia"/>
+        </w:rPr>
+        <w:t xml:space="preserve">레벨업 모션 </w:t>
+      </w:r>
+      <w:r>
+        <w:t xml:space="preserve">: </w:t>
+      </w:r>
+      <w:r>
+        <w:rPr>
+          <w:rFonts w:hint="eastAsia"/>
+        </w:rPr>
+        <w:t>경험치획득으로 레벨업이 되었을 때 모션</w:t>
+      </w:r>
+    </w:p>
+    <w:p>
+      <w:pPr>
+        <w:numPr>
+          <w:ilvl w:val="0"/>
+          <w:numId w:val="1"/>
+        </w:numPr>
+      </w:pPr>
+      <w:r>
+        <w:rPr>
+          <w:rFonts w:hint="eastAsia"/>
+        </w:rPr>
+        <w:t>피해모션</w:t>
+      </w:r>
+      <w:r>
+        <w:rPr>
+          <w:rFonts w:hint="eastAsia"/>
+        </w:rPr>
+        <w:t xml:space="preserve"> :</w:t>
+      </w:r>
+      <w:r>
+        <w:t xml:space="preserve"> </w:t>
+      </w:r>
+      <w:r>
+        <w:rPr>
+          <w:rFonts w:hint="eastAsia"/>
+        </w:rPr>
+        <w:t>캐릭터가 피해상태가 될 때 나오는 모션</w:t>
       </w:r>
     </w:p>
     <w:p>
@@ -4826,40 +6742,103 @@
         <w:rPr>
           <w:rFonts w:hint="eastAsia"/>
         </w:rPr>
-        <w:t>사망(</w:t>
-      </w:r>
-      <w:r>
-        <w:t>Death)</w:t>
-      </w:r>
-      <w:r>
-        <w:rPr>
-          <w:rFonts w:hint="eastAsia"/>
-        </w:rPr>
-        <w:t>모션</w:t>
-      </w:r>
-      <w:r>
-        <w:rPr>
-          <w:rFonts w:hint="eastAsia"/>
-        </w:rPr>
+        <w:t>전투시 피해모션</w:t>
+      </w:r>
+      <w:r>
+        <w:rPr>
+          <w:rFonts w:hint="eastAsia"/>
+        </w:rPr>
+        <w:t xml:space="preserve"> : 사냥혹은 전투상태에서 피해를 받았을 때 나오는 모션</w:t>
+      </w:r>
+    </w:p>
+    <w:p>
+      <w:pPr>
+        <w:numPr>
+          <w:ilvl w:val="1"/>
+          <w:numId w:val="1"/>
+        </w:numPr>
+      </w:pPr>
+      <w:r>
+        <w:rPr>
+          <w:rFonts w:hint="eastAsia"/>
+        </w:rPr>
+        <w:t xml:space="preserve">함정 피해모션 </w:t>
+      </w:r>
+      <w:r>
+        <w:t xml:space="preserve">: </w:t>
+      </w:r>
+      <w:r>
+        <w:rPr>
+          <w:rFonts w:hint="eastAsia"/>
+        </w:rPr>
+        <w:t>탐험/</w:t>
+      </w:r>
+      <w:r>
         <w:t xml:space="preserve"> </w:t>
       </w:r>
       <w:r>
+        <w:rPr>
+          <w:rFonts w:hint="eastAsia"/>
+        </w:rPr>
+        <w:t>채집중 랜덤하게 피해를 받는경우 나오는 모션</w:t>
+      </w:r>
+    </w:p>
+    <w:p>
+      <w:pPr>
+        <w:numPr>
+          <w:ilvl w:val="2"/>
+          <w:numId w:val="1"/>
+        </w:numPr>
+      </w:pPr>
+      <w:r>
+        <w:rPr>
+          <w:rFonts w:hint="eastAsia"/>
+        </w:rPr>
+        <w:t xml:space="preserve">피해상태 </w:t>
+      </w:r>
+      <w:r>
         <w:t xml:space="preserve">: </w:t>
       </w:r>
       <w:r>
         <w:rPr>
           <w:rFonts w:hint="eastAsia"/>
         </w:rPr>
-        <w:t xml:space="preserve">캐릭터 체력이 </w:t>
-      </w:r>
-      <w:r>
-        <w:t>0</w:t>
-      </w:r>
-      <w:r>
-        <w:rPr>
-          <w:rFonts w:hint="eastAsia"/>
-        </w:rPr>
-        <w:t>이되면 나오는 모션</w:t>
+        <w:t>독중독,</w:t>
+      </w:r>
+      <w:r>
+        <w:t xml:space="preserve"> </w:t>
+      </w:r>
+      <w:r>
+        <w:rPr>
+          <w:rFonts w:hint="eastAsia"/>
+        </w:rPr>
+        <w:t>출혈 (지속적인 데미지를 준다.</w:t>
+      </w:r>
+      <w:r>
+        <w:t>)</w:t>
+      </w:r>
+    </w:p>
+    <w:p>
+      <w:pPr>
+        <w:numPr>
+          <w:ilvl w:val="1"/>
+          <w:numId w:val="1"/>
+        </w:numPr>
+      </w:pPr>
+      <w:r>
+        <w:rPr>
+          <w:rFonts w:hint="eastAsia"/>
+        </w:rPr>
+        <w:t xml:space="preserve">기절 모션 </w:t>
+      </w:r>
+      <w:r>
+        <w:t xml:space="preserve">: </w:t>
+      </w:r>
+      <w:r>
+        <w:rPr>
+          <w:rFonts w:hint="eastAsia"/>
+        </w:rPr>
+        <w:t>전투시 스킬피해로 잠시동안 스턴상태에 나오는 모션</w:t>
       </w:r>
     </w:p>
     <w:p>
@@ -4873,43 +6852,13 @@
         <w:rPr>
           <w:rFonts w:hint="eastAsia"/>
         </w:rPr>
-        <w:t>생존</w:t>
-      </w:r>
-      <w:r>
-        <w:rPr>
-          <w:rFonts w:hint="eastAsia"/>
-        </w:rPr>
-        <w:t>상태</w:t>
-      </w:r>
-      <w:r>
-        <w:rPr>
-          <w:rFonts w:hint="eastAsia"/>
-        </w:rPr>
-        <w:t xml:space="preserve"> : 다양한 채집,</w:t>
-      </w:r>
-      <w:r>
-        <w:t xml:space="preserve"> </w:t>
-      </w:r>
-      <w:r>
-        <w:rPr>
-          <w:rFonts w:hint="eastAsia"/>
-        </w:rPr>
-        <w:t>사냥,</w:t>
-      </w:r>
-      <w:r>
-        <w:t xml:space="preserve"> </w:t>
-      </w:r>
-      <w:r>
-        <w:rPr>
-          <w:rFonts w:hint="eastAsia"/>
-        </w:rPr>
-        <w:t>제작</w:t>
-      </w:r>
-      <w:r>
-        <w:rPr>
-          <w:rFonts w:hint="eastAsia"/>
-        </w:rPr>
-        <w:t xml:space="preserve"> </w:t>
+        <w:t>무기 : 기본으로 지급한 모든 무기외</w:t>
+      </w:r>
+      <w:r>
+        <w:rPr>
+          <w:rFonts w:hint="eastAsia"/>
+        </w:rPr>
+        <w:t>에는 제작을 통해서 획득한다.</w:t>
       </w:r>
     </w:p>
     <w:p>
@@ -4923,69 +6872,13 @@
         <w:rPr>
           <w:rFonts w:hint="eastAsia"/>
         </w:rPr>
-        <w:t xml:space="preserve">채집모션 </w:t>
-      </w:r>
-      <w:r>
-        <w:t xml:space="preserve">: </w:t>
-      </w:r>
-      <w:r>
-        <w:rPr>
-          <w:rFonts w:hint="eastAsia"/>
-        </w:rPr>
-        <w:t>식물,</w:t>
-      </w:r>
-      <w:r>
-        <w:t xml:space="preserve"> </w:t>
-      </w:r>
-      <w:r>
-        <w:rPr>
-          <w:rFonts w:hint="eastAsia"/>
-        </w:rPr>
-        <w:t>조개류를 채집할 때 동작으로 약간 구부린</w:t>
-      </w:r>
-      <w:r>
-        <w:rPr>
-          <w:rFonts w:hint="eastAsia"/>
-        </w:rPr>
-        <w:t xml:space="preserve"> </w:t>
-      </w:r>
-      <w:r>
-        <w:rPr>
-          <w:rFonts w:hint="eastAsia"/>
-        </w:rPr>
-        <w:t xml:space="preserve">형태 상태에서 손을 움직인다. </w:t>
-      </w:r>
-      <w:r>
-        <w:t xml:space="preserve"> </w:t>
-      </w:r>
-    </w:p>
-    <w:p>
-      <w:pPr>
-        <w:numPr>
-          <w:ilvl w:val="2"/>
-          <w:numId w:val="1"/>
-        </w:numPr>
-      </w:pPr>
-      <w:r>
-        <w:rPr>
-          <w:rFonts w:hint="eastAsia"/>
-        </w:rPr>
-        <w:t xml:space="preserve">식물채집, 조개류 </w:t>
-      </w:r>
-      <w:r>
-        <w:rPr>
-          <w:rFonts w:hint="eastAsia"/>
-        </w:rPr>
-        <w:t>줍기</w:t>
-      </w:r>
-      <w:r>
-        <w:rPr>
-          <w:rFonts w:hint="eastAsia"/>
-        </w:rPr>
-        <w:t>, 과일채집,</w:t>
-      </w:r>
-      <w:r>
-        <w:t xml:space="preserve"> </w:t>
+        <w:t>작은칼</w:t>
+      </w:r>
+      <w:r>
+        <w:rPr>
+          <w:rFonts w:hint="eastAsia"/>
+        </w:rPr>
+        <w:t xml:space="preserve"> : 기본지급</w:t>
       </w:r>
     </w:p>
     <w:p>
@@ -4999,39 +6892,16 @@
         <w:rPr>
           <w:rFonts w:hint="eastAsia"/>
         </w:rPr>
-        <w:t>제작</w:t>
-      </w:r>
-      <w:r>
-        <w:rPr>
-          <w:rFonts w:hint="eastAsia"/>
-        </w:rPr>
-        <w:t>모션</w:t>
-      </w:r>
-      <w:r>
-        <w:rPr>
-          <w:rFonts w:hint="eastAsia"/>
-        </w:rPr>
-        <w:t xml:space="preserve"> : 도구를 제작할 때 모션</w:t>
-      </w:r>
-    </w:p>
-    <w:p>
-      <w:pPr>
-        <w:numPr>
-          <w:ilvl w:val="2"/>
-          <w:numId w:val="1"/>
-        </w:numPr>
-      </w:pPr>
-      <w:r>
-        <w:rPr>
-          <w:rFonts w:hint="eastAsia"/>
-        </w:rPr>
-        <w:t>제작모션</w:t>
-      </w:r>
-      <w:r>
-        <w:rPr>
-          <w:rFonts w:hint="eastAsia"/>
-        </w:rPr>
-        <w:t xml:space="preserve"> : 한손에는 물건을 잡고 한손으로 다듬는 듯한 모션후 들고 살펴보고 다시 다듬고를 반복하는 모션</w:t>
+        <w:t>쿠크리칼 : 나무손잡이,</w:t>
+      </w:r>
+      <w:r>
+        <w:t xml:space="preserve"> </w:t>
+      </w:r>
+      <w:r>
+        <w:rPr>
+          <w:rFonts w:hint="eastAsia"/>
+        </w:rPr>
+        <w:t>철광석, 연마석</w:t>
       </w:r>
     </w:p>
     <w:p>
@@ -5045,100 +6915,25 @@
         <w:rPr>
           <w:rFonts w:hint="eastAsia"/>
         </w:rPr>
-        <w:t>전투</w:t>
-      </w:r>
-      <w:r>
-        <w:rPr>
-          <w:rFonts w:hint="eastAsia"/>
-        </w:rPr>
-        <w:t>모션</w:t>
-      </w:r>
-      <w:r>
-        <w:rPr>
-          <w:rFonts w:hint="eastAsia"/>
-        </w:rPr>
-        <w:t xml:space="preserve"> (무기필요)</w:t>
-      </w:r>
-      <w:r>
-        <w:t xml:space="preserve">: </w:t>
-      </w:r>
-      <w:r>
-        <w:rPr>
-          <w:rFonts w:hint="eastAsia"/>
-        </w:rPr>
-        <w:t>무기에 따라 모션이 달라질 수 있다.</w:t>
-      </w:r>
-    </w:p>
-    <w:p>
-      <w:pPr>
-        <w:numPr>
-          <w:ilvl w:val="2"/>
-          <w:numId w:val="1"/>
-        </w:numPr>
-      </w:pPr>
-      <w:r>
-        <w:rPr>
-          <w:rFonts w:hint="eastAsia"/>
-        </w:rPr>
-        <w:t>작살던지기</w:t>
-      </w:r>
-      <w:r>
-        <w:rPr>
-          <w:rFonts w:hint="eastAsia"/>
-        </w:rPr>
-        <w:t xml:space="preserve"> (작살 </w:t>
-      </w:r>
-      <w:r>
-        <w:t xml:space="preserve">: </w:t>
-      </w:r>
-      <w:r>
-        <w:rPr>
-          <w:rFonts w:hint="eastAsia"/>
-        </w:rPr>
-        <w:t xml:space="preserve">돌조각 </w:t>
-      </w:r>
-      <w:r>
-        <w:t xml:space="preserve">+ </w:t>
-      </w:r>
-      <w:r>
-        <w:rPr>
-          <w:rFonts w:hint="eastAsia"/>
-        </w:rPr>
-        <w:t>큰나무 )</w:t>
-      </w:r>
-    </w:p>
-    <w:p>
-      <w:pPr>
-        <w:numPr>
-          <w:ilvl w:val="3"/>
-          <w:numId w:val="1"/>
-        </w:numPr>
-      </w:pPr>
-      <w:r>
-        <w:rPr>
-          <w:rFonts w:hint="eastAsia"/>
-        </w:rPr>
-        <w:t>준비 모션</w:t>
-      </w:r>
-      <w:r>
-        <w:rPr>
-          <w:rFonts w:hint="eastAsia"/>
-        </w:rPr>
-        <w:t xml:space="preserve"> : 작살을 들고 목표를 겨냥한다.</w:t>
-      </w:r>
-    </w:p>
-    <w:p>
-      <w:pPr>
-        <w:numPr>
-          <w:ilvl w:val="3"/>
-          <w:numId w:val="1"/>
-        </w:numPr>
-      </w:pPr>
-      <w:r>
-        <w:rPr>
-          <w:rFonts w:hint="eastAsia"/>
-        </w:rPr>
-        <w:t>공격 모션 :</w:t>
+        <w:t>시커</w:t>
+      </w:r>
+      <w:r>
+        <w:rPr>
+          <w:rFonts w:hint="eastAsia"/>
+        </w:rPr>
+        <w:t>(</w:t>
+      </w:r>
+      <w:r>
+        <w:rPr>
+          <w:rFonts w:hint="eastAsia"/>
+        </w:rPr>
+        <w:t>낫</w:t>
+      </w:r>
+      <w:r>
+        <w:rPr>
+          <w:rFonts w:hint="eastAsia"/>
+        </w:rPr>
+        <w:t>) : 나무손잡이,</w:t>
       </w:r>
       <w:r>
         <w:t xml:space="preserve"> </w:t>
@@ -5147,648 +6942,11 @@
         <w:rPr>
           <w:rFonts w:hint="eastAsia"/>
         </w:rPr>
-        <w:t>작살을 던지는 모션</w:t>
-      </w:r>
-    </w:p>
-    <w:p>
-      <w:pPr>
-        <w:numPr>
-          <w:ilvl w:val="3"/>
-          <w:numId w:val="1"/>
-        </w:numPr>
-      </w:pPr>
-      <w:r>
-        <w:rPr>
-          <w:rFonts w:hint="eastAsia"/>
-        </w:rPr>
-        <w:t xml:space="preserve">마무리 모션 </w:t>
-      </w:r>
-      <w:r>
-        <w:t xml:space="preserve">: </w:t>
-      </w:r>
-      <w:r>
-        <w:rPr>
-          <w:rFonts w:hint="eastAsia"/>
-        </w:rPr>
-        <w:t xml:space="preserve">작살을 던진 후 피니쉬 모션 </w:t>
-      </w:r>
-      <w:r>
-        <w:t>(</w:t>
-      </w:r>
-      <w:r>
-        <w:rPr>
-          <w:rFonts w:hint="eastAsia"/>
-        </w:rPr>
-        <w:t>연속공격이 아니면 아이들 동작으로 이어지는 자세)</w:t>
-      </w:r>
-    </w:p>
-    <w:p>
-      <w:pPr>
-        <w:numPr>
-          <w:ilvl w:val="2"/>
-          <w:numId w:val="1"/>
-        </w:numPr>
-      </w:pPr>
-      <w:r>
-        <w:rPr>
-          <w:rFonts w:hint="eastAsia"/>
-        </w:rPr>
-        <w:t>활쏘기</w:t>
-      </w:r>
-      <w:r>
-        <w:rPr>
-          <w:rFonts w:hint="eastAsia"/>
-        </w:rPr>
-        <w:t xml:space="preserve"> : 화살은 자동장착 </w:t>
-      </w:r>
-      <w:r>
-        <w:t>(</w:t>
-      </w:r>
-      <w:r>
-        <w:rPr>
-          <w:rFonts w:hint="eastAsia"/>
-        </w:rPr>
-        <w:t>예비모션생략)</w:t>
-      </w:r>
-    </w:p>
-    <w:p>
-      <w:pPr>
-        <w:numPr>
-          <w:ilvl w:val="3"/>
-          <w:numId w:val="1"/>
-        </w:numPr>
-      </w:pPr>
-      <w:r>
-        <w:rPr>
-          <w:rFonts w:hint="eastAsia"/>
-        </w:rPr>
-        <w:lastRenderedPageBreak/>
-        <w:t xml:space="preserve">준비 모션 </w:t>
-      </w:r>
-      <w:r>
-        <w:t xml:space="preserve">: </w:t>
-      </w:r>
-      <w:r>
-        <w:rPr>
-          <w:rFonts w:hint="eastAsia"/>
-        </w:rPr>
-        <w:t>화살을 활시위에 걸린채 목표를 겨냥해서 활시위를 당긴다.</w:t>
-      </w:r>
-    </w:p>
-    <w:p>
-      <w:pPr>
-        <w:numPr>
-          <w:ilvl w:val="3"/>
-          <w:numId w:val="1"/>
-        </w:numPr>
-      </w:pPr>
-      <w:r>
-        <w:rPr>
-          <w:rFonts w:hint="eastAsia"/>
-        </w:rPr>
-        <w:t xml:space="preserve">공격 모션 </w:t>
-      </w:r>
-      <w:r>
-        <w:t xml:space="preserve">: </w:t>
-      </w:r>
-      <w:r>
-        <w:rPr>
-          <w:rFonts w:hint="eastAsia"/>
-        </w:rPr>
-        <w:t>활시위를 놓는다.</w:t>
-      </w:r>
-    </w:p>
-    <w:p>
-      <w:pPr>
-        <w:numPr>
-          <w:ilvl w:val="3"/>
-          <w:numId w:val="1"/>
-        </w:numPr>
-      </w:pPr>
-      <w:r>
-        <w:rPr>
-          <w:rFonts w:hint="eastAsia"/>
-        </w:rPr>
-        <w:t xml:space="preserve">마무리 모션 </w:t>
-      </w:r>
-      <w:r>
-        <w:t xml:space="preserve">: </w:t>
-      </w:r>
-      <w:r>
-        <w:rPr>
-          <w:rFonts w:hint="eastAsia"/>
-        </w:rPr>
-        <w:t xml:space="preserve">활시위를 몸으로 가져오는 모션 </w:t>
-      </w:r>
-      <w:r>
-        <w:t>(</w:t>
-      </w:r>
-      <w:r>
-        <w:rPr>
-          <w:rFonts w:hint="eastAsia"/>
-        </w:rPr>
-        <w:t>연속공격이 아니면 아이들로 이어지는 자세로)</w:t>
-      </w:r>
-    </w:p>
-    <w:p>
-      <w:pPr>
-        <w:numPr>
-          <w:ilvl w:val="2"/>
-          <w:numId w:val="1"/>
-        </w:numPr>
-      </w:pPr>
-      <w:r>
-        <w:rPr>
-          <w:rFonts w:hint="eastAsia"/>
-        </w:rPr>
-        <w:t>한손무기 휘두르기</w:t>
-      </w:r>
-      <w:r>
-        <w:rPr>
-          <w:rFonts w:hint="eastAsia"/>
-        </w:rPr>
-        <w:t xml:space="preserve"> (작은칼,</w:t>
+        <w:t>철광석,</w:t>
       </w:r>
       <w:r>
         <w:t xml:space="preserve"> </w:t>
       </w:r>
-    </w:p>
-    <w:p>
-      <w:pPr>
-        <w:numPr>
-          <w:ilvl w:val="3"/>
-          <w:numId w:val="1"/>
-        </w:numPr>
-      </w:pPr>
-      <w:r>
-        <w:rPr>
-          <w:rFonts w:hint="eastAsia"/>
-        </w:rPr>
-        <w:t>준비 모션</w:t>
-      </w:r>
-      <w:r>
-        <w:t xml:space="preserve">: </w:t>
-      </w:r>
-      <w:r>
-        <w:rPr>
-          <w:rFonts w:hint="eastAsia"/>
-        </w:rPr>
-        <w:t>오른손에 칼을 들고 휘두르기 전에 취하는 준비자세</w:t>
-      </w:r>
-    </w:p>
-    <w:p>
-      <w:pPr>
-        <w:numPr>
-          <w:ilvl w:val="3"/>
-          <w:numId w:val="1"/>
-        </w:numPr>
-      </w:pPr>
-      <w:r>
-        <w:rPr>
-          <w:rFonts w:hint="eastAsia"/>
-        </w:rPr>
-        <w:t>공격 모션</w:t>
-      </w:r>
-      <w:r>
-        <w:rPr>
-          <w:rFonts w:hint="eastAsia"/>
-        </w:rPr>
-        <w:t>:</w:t>
-      </w:r>
-      <w:r>
-        <w:t xml:space="preserve"> </w:t>
-      </w:r>
-      <w:r>
-        <w:rPr>
-          <w:rFonts w:hint="eastAsia"/>
-        </w:rPr>
-        <w:t>오른손으로 무기를 잡고 우측위에서 대각선으로 휘두른다.</w:t>
-      </w:r>
-    </w:p>
-    <w:p>
-      <w:pPr>
-        <w:numPr>
-          <w:ilvl w:val="3"/>
-          <w:numId w:val="1"/>
-        </w:numPr>
-      </w:pPr>
-      <w:r>
-        <w:rPr>
-          <w:rFonts w:hint="eastAsia"/>
-        </w:rPr>
-        <w:t>마무리 모션:</w:t>
-      </w:r>
-      <w:r>
-        <w:t xml:space="preserve"> </w:t>
-      </w:r>
-      <w:r>
-        <w:rPr>
-          <w:rFonts w:hint="eastAsia"/>
-        </w:rPr>
-        <w:t>다시 휘두르기와 연결되는 모션( 연속공격이 아니면 아이들로 이어지는 자세로)</w:t>
-      </w:r>
-      <w:r>
-        <w:t xml:space="preserve"> </w:t>
-      </w:r>
-    </w:p>
-    <w:p>
-      <w:pPr>
-        <w:numPr>
-          <w:ilvl w:val="2"/>
-          <w:numId w:val="1"/>
-        </w:numPr>
-      </w:pPr>
-      <w:r>
-        <w:rPr>
-          <w:rFonts w:hint="eastAsia"/>
-        </w:rPr>
-        <w:t>양손무기 휘두르기</w:t>
-      </w:r>
-    </w:p>
-    <w:p>
-      <w:pPr>
-        <w:numPr>
-          <w:ilvl w:val="3"/>
-          <w:numId w:val="1"/>
-        </w:numPr>
-      </w:pPr>
-      <w:r>
-        <w:rPr>
-          <w:rFonts w:hint="eastAsia"/>
-        </w:rPr>
-        <w:t>준비 모션:</w:t>
-      </w:r>
-      <w:r>
-        <w:t xml:space="preserve"> </w:t>
-      </w:r>
-      <w:r>
-        <w:rPr>
-          <w:rFonts w:hint="eastAsia"/>
-        </w:rPr>
-        <w:t xml:space="preserve">양손으로 </w:t>
-      </w:r>
-      <w:r>
-        <w:rPr>
-          <w:rFonts w:hint="eastAsia"/>
-        </w:rPr>
-        <w:t>받치듯이 들고 있다.</w:t>
-      </w:r>
-    </w:p>
-    <w:p>
-      <w:pPr>
-        <w:numPr>
-          <w:ilvl w:val="3"/>
-          <w:numId w:val="1"/>
-        </w:numPr>
-      </w:pPr>
-      <w:r>
-        <w:rPr>
-          <w:rFonts w:hint="eastAsia"/>
-        </w:rPr>
-        <w:t>공격 모션 :</w:t>
-      </w:r>
-      <w:r>
-        <w:t xml:space="preserve"> </w:t>
-      </w:r>
-      <w:r>
-        <w:rPr>
-          <w:rFonts w:hint="eastAsia"/>
-        </w:rPr>
-        <w:t>야구방망이 휘두르듯이 대각선으로 내려친다.</w:t>
-      </w:r>
-    </w:p>
-    <w:p>
-      <w:pPr>
-        <w:numPr>
-          <w:ilvl w:val="3"/>
-          <w:numId w:val="1"/>
-        </w:numPr>
-      </w:pPr>
-      <w:r>
-        <w:rPr>
-          <w:rFonts w:hint="eastAsia"/>
-        </w:rPr>
-        <w:t xml:space="preserve">마무리 모션 </w:t>
-      </w:r>
-      <w:r>
-        <w:t xml:space="preserve">: </w:t>
-      </w:r>
-      <w:r>
-        <w:rPr>
-          <w:rFonts w:hint="eastAsia"/>
-        </w:rPr>
-        <w:t>스윙을 끝까지 한다. 이후 준비모션으로 연결</w:t>
-      </w:r>
-    </w:p>
-    <w:p>
-      <w:pPr>
-        <w:numPr>
-          <w:ilvl w:val="1"/>
-          <w:numId w:val="1"/>
-        </w:numPr>
-      </w:pPr>
-      <w:r>
-        <w:rPr>
-          <w:rFonts w:hint="eastAsia"/>
-        </w:rPr>
-        <w:t xml:space="preserve">새로운 기술습득 </w:t>
-      </w:r>
-      <w:r>
-        <w:t xml:space="preserve">: </w:t>
-      </w:r>
-      <w:r>
-        <w:rPr>
-          <w:rFonts w:hint="eastAsia"/>
-        </w:rPr>
-        <w:t>새로운 발견,</w:t>
-      </w:r>
-      <w:r>
-        <w:t xml:space="preserve"> </w:t>
-      </w:r>
-      <w:r>
-        <w:rPr>
-          <w:rFonts w:hint="eastAsia"/>
-        </w:rPr>
-        <w:t>새로운 채집습득,</w:t>
-      </w:r>
-      <w:r>
-        <w:t xml:space="preserve"> </w:t>
-      </w:r>
-      <w:r>
-        <w:rPr>
-          <w:rFonts w:hint="eastAsia"/>
-        </w:rPr>
-        <w:t>새로운 제작습득 상태가 되면 모션과 함께 연출이 나타난다.</w:t>
-      </w:r>
-    </w:p>
-    <w:p>
-      <w:pPr>
-        <w:numPr>
-          <w:ilvl w:val="1"/>
-          <w:numId w:val="1"/>
-        </w:numPr>
-      </w:pPr>
-      <w:r>
-        <w:rPr>
-          <w:rFonts w:hint="eastAsia"/>
-        </w:rPr>
-        <w:t xml:space="preserve">레벨업 모션 </w:t>
-      </w:r>
-      <w:r>
-        <w:t xml:space="preserve">: </w:t>
-      </w:r>
-      <w:r>
-        <w:rPr>
-          <w:rFonts w:hint="eastAsia"/>
-        </w:rPr>
-        <w:t>경험치획득으로 레벨업이 되었을 때 모션</w:t>
-      </w:r>
-    </w:p>
-    <w:p>
-      <w:pPr>
-        <w:numPr>
-          <w:ilvl w:val="0"/>
-          <w:numId w:val="1"/>
-        </w:numPr>
-      </w:pPr>
-      <w:r>
-        <w:rPr>
-          <w:rFonts w:hint="eastAsia"/>
-        </w:rPr>
-        <w:t>피해모션</w:t>
-      </w:r>
-      <w:r>
-        <w:rPr>
-          <w:rFonts w:hint="eastAsia"/>
-        </w:rPr>
-        <w:t xml:space="preserve"> :</w:t>
-      </w:r>
-      <w:r>
-        <w:t xml:space="preserve"> </w:t>
-      </w:r>
-      <w:r>
-        <w:rPr>
-          <w:rFonts w:hint="eastAsia"/>
-        </w:rPr>
-        <w:t>캐릭터가 피해상태가 될 때 나오는 모션</w:t>
-      </w:r>
-    </w:p>
-    <w:p>
-      <w:pPr>
-        <w:numPr>
-          <w:ilvl w:val="1"/>
-          <w:numId w:val="1"/>
-        </w:numPr>
-      </w:pPr>
-      <w:r>
-        <w:rPr>
-          <w:rFonts w:hint="eastAsia"/>
-        </w:rPr>
-        <w:t>전투시 피해모션</w:t>
-      </w:r>
-      <w:r>
-        <w:rPr>
-          <w:rFonts w:hint="eastAsia"/>
-        </w:rPr>
-        <w:t xml:space="preserve"> : 사냥혹은 전투상태에서 피해를 받았을 때 나오는 모션</w:t>
-      </w:r>
-    </w:p>
-    <w:p>
-      <w:pPr>
-        <w:numPr>
-          <w:ilvl w:val="1"/>
-          <w:numId w:val="1"/>
-        </w:numPr>
-      </w:pPr>
-      <w:r>
-        <w:rPr>
-          <w:rFonts w:hint="eastAsia"/>
-        </w:rPr>
-        <w:t xml:space="preserve">함정 피해모션 </w:t>
-      </w:r>
-      <w:r>
-        <w:t xml:space="preserve">: </w:t>
-      </w:r>
-      <w:r>
-        <w:rPr>
-          <w:rFonts w:hint="eastAsia"/>
-        </w:rPr>
-        <w:t>탐험/</w:t>
-      </w:r>
-      <w:r>
-        <w:t xml:space="preserve"> </w:t>
-      </w:r>
-      <w:r>
-        <w:rPr>
-          <w:rFonts w:hint="eastAsia"/>
-        </w:rPr>
-        <w:t>채집중 랜덤하게 피해를 받는경우 나오는 모션</w:t>
-      </w:r>
-    </w:p>
-    <w:p>
-      <w:pPr>
-        <w:numPr>
-          <w:ilvl w:val="2"/>
-          <w:numId w:val="1"/>
-        </w:numPr>
-      </w:pPr>
-      <w:r>
-        <w:rPr>
-          <w:rFonts w:hint="eastAsia"/>
-        </w:rPr>
-        <w:t xml:space="preserve">피해상태 </w:t>
-      </w:r>
-      <w:r>
-        <w:t xml:space="preserve">: </w:t>
-      </w:r>
-      <w:r>
-        <w:rPr>
-          <w:rFonts w:hint="eastAsia"/>
-        </w:rPr>
-        <w:t>독중독,</w:t>
-      </w:r>
-      <w:r>
-        <w:t xml:space="preserve"> </w:t>
-      </w:r>
-      <w:r>
-        <w:rPr>
-          <w:rFonts w:hint="eastAsia"/>
-        </w:rPr>
-        <w:t>출혈 (지속적인 데미지를 준다.</w:t>
-      </w:r>
-      <w:r>
-        <w:t>)</w:t>
-      </w:r>
-    </w:p>
-    <w:p>
-      <w:pPr>
-        <w:numPr>
-          <w:ilvl w:val="1"/>
-          <w:numId w:val="1"/>
-        </w:numPr>
-      </w:pPr>
-      <w:r>
-        <w:rPr>
-          <w:rFonts w:hint="eastAsia"/>
-        </w:rPr>
-        <w:t xml:space="preserve">기절 모션 </w:t>
-      </w:r>
-      <w:r>
-        <w:t xml:space="preserve">: </w:t>
-      </w:r>
-      <w:r>
-        <w:rPr>
-          <w:rFonts w:hint="eastAsia"/>
-        </w:rPr>
-        <w:t>전투시 스킬피해로 잠시동안 스턴상태에 나오는 모션</w:t>
-      </w:r>
-    </w:p>
-    <w:p>
-      <w:pPr>
-        <w:numPr>
-          <w:ilvl w:val="0"/>
-          <w:numId w:val="1"/>
-        </w:numPr>
-      </w:pPr>
-      <w:r>
-        <w:rPr>
-          <w:rFonts w:hint="eastAsia"/>
-        </w:rPr>
-        <w:t>무기 : 기본으로 지급한 모든 무기외</w:t>
-      </w:r>
-      <w:r>
-        <w:rPr>
-          <w:rFonts w:hint="eastAsia"/>
-        </w:rPr>
-        <w:t>에는 제작을 통해서 획득한다.</w:t>
-      </w:r>
-    </w:p>
-    <w:p>
-      <w:pPr>
-        <w:numPr>
-          <w:ilvl w:val="1"/>
-          <w:numId w:val="1"/>
-        </w:numPr>
-      </w:pPr>
-      <w:r>
-        <w:rPr>
-          <w:rFonts w:hint="eastAsia"/>
-        </w:rPr>
-        <w:t>작은칼</w:t>
-      </w:r>
-      <w:r>
-        <w:rPr>
-          <w:rFonts w:hint="eastAsia"/>
-        </w:rPr>
-        <w:t xml:space="preserve"> : 기본지급</w:t>
-      </w:r>
-    </w:p>
-    <w:p>
-      <w:pPr>
-        <w:numPr>
-          <w:ilvl w:val="1"/>
-          <w:numId w:val="1"/>
-        </w:numPr>
-      </w:pPr>
-      <w:r>
-        <w:rPr>
-          <w:rFonts w:hint="eastAsia"/>
-        </w:rPr>
-        <w:t>쿠크리칼 : 나무손잡이,</w:t>
-      </w:r>
-      <w:r>
-        <w:t xml:space="preserve"> </w:t>
-      </w:r>
-      <w:r>
-        <w:rPr>
-          <w:rFonts w:hint="eastAsia"/>
-        </w:rPr>
-        <w:t>철광석, 연마석</w:t>
-      </w:r>
-    </w:p>
-    <w:p>
-      <w:pPr>
-        <w:numPr>
-          <w:ilvl w:val="1"/>
-          <w:numId w:val="1"/>
-        </w:numPr>
-      </w:pPr>
-      <w:r>
-        <w:rPr>
-          <w:rFonts w:hint="eastAsia"/>
-        </w:rPr>
-        <w:t>시커</w:t>
-      </w:r>
-      <w:r>
-        <w:rPr>
-          <w:rFonts w:hint="eastAsia"/>
-        </w:rPr>
-        <w:t>(</w:t>
-      </w:r>
-      <w:r>
-        <w:rPr>
-          <w:rFonts w:hint="eastAsia"/>
-        </w:rPr>
-        <w:t>낫</w:t>
-      </w:r>
-      <w:r>
-        <w:rPr>
-          <w:rFonts w:hint="eastAsia"/>
-        </w:rPr>
-        <w:t>) : 나무손잡이,</w:t>
-      </w:r>
-      <w:r>
-        <w:t xml:space="preserve"> </w:t>
-      </w:r>
-      <w:r>
-        <w:rPr>
-          <w:rFonts w:hint="eastAsia"/>
-        </w:rPr>
-        <w:t>철광석,</w:t>
-      </w:r>
-      <w:r>
-        <w:t xml:space="preserve"> </w:t>
-      </w:r>
       <w:r>
         <w:rPr>
           <w:rFonts w:hint="eastAsia"/>
@@ -5798,19 +6956,16 @@
     </w:p>
     <w:p>
       <w:pPr>
-        <w:widowControl/>
-        <w:wordWrap/>
-        <w:autoSpaceDE/>
-        <w:autoSpaceDN/>
-      </w:pPr>
-      <w:r>
-        <w:lastRenderedPageBreak/>
-        <w:br w:type="page"/>
-      </w:r>
-    </w:p>
-    <w:p>
-      <w:r>
-        <w:lastRenderedPageBreak/>
+        <w:pStyle w:val="1"/>
+      </w:pPr>
+      <w:bookmarkStart w:id="6" w:name="_Toc30605665"/>
+      <w:r>
+        <w:t>data</w:t>
+      </w:r>
+      <w:bookmarkEnd w:id="6"/>
+    </w:p>
+    <w:p>
+      <w:r>
         <w:t>Player character</w:t>
       </w:r>
       <w:r>
@@ -5848,6 +7003,7 @@
               <w:rPr>
                 <w:rFonts w:hint="eastAsia"/>
               </w:rPr>
+              <w:lastRenderedPageBreak/>
               <w:t>Pc_table_</w:t>
             </w:r>
             <w:r>
@@ -6867,7 +8023,9 @@
     <w:sectPr>
       <w:pgSz w:w="11906" w:h="16838"/>
       <w:pgMar w:top="1701" w:right="1440" w:bottom="1440" w:left="1440" w:header="851" w:footer="992" w:gutter="0"/>
+      <w:pgNumType w:start="0"/>
       <w:cols w:space="425"/>
+      <w:titlePg/>
       <w:docGrid w:linePitch="360"/>
     </w:sectPr>
   </w:body>
@@ -7561,6 +8719,895 @@
 </file>
 
 <file path=word/styles.xml><?xml version="1.0" encoding="utf-8"?>
+<w:styles xmlns:mc="http://schemas.openxmlformats.org/markup-compatibility/2006" xmlns:r="http://schemas.openxmlformats.org/officeDocument/2006/relationships" xmlns:w="http://schemas.openxmlformats.org/wordprocessingml/2006/main" xmlns:w14="http://schemas.microsoft.com/office/word/2010/wordml" xmlns:w15="http://schemas.microsoft.com/office/word/2012/wordml" mc:Ignorable="w14 w15">
+  <w:docDefaults>
+    <w:rPrDefault>
+      <w:rPr>
+        <w:rFonts w:asciiTheme="minorHAnsi" w:eastAsiaTheme="minorEastAsia" w:hAnsiTheme="minorHAnsi" w:cstheme="minorBidi"/>
+        <w:kern w:val="2"/>
+        <w:szCs w:val="22"/>
+        <w:lang w:val="en-US" w:eastAsia="ko-KR" w:bidi="ar-SA"/>
+      </w:rPr>
+    </w:rPrDefault>
+    <w:pPrDefault>
+      <w:pPr>
+        <w:spacing w:after="160" w:line="259" w:lineRule="auto"/>
+        <w:jc w:val="both"/>
+      </w:pPr>
+    </w:pPrDefault>
+  </w:docDefaults>
+  <w:latentStyles w:defLockedState="0" w:defUIPriority="99" w:defSemiHidden="0" w:defUnhideWhenUsed="0" w:defQFormat="0" w:count="371">
+    <w:lsdException w:name="Normal" w:uiPriority="0" w:qFormat="1"/>
+    <w:lsdException w:name="heading 1" w:uiPriority="9" w:qFormat="1"/>
+    <w:lsdException w:name="heading 2" w:semiHidden="1" w:uiPriority="9" w:unhideWhenUsed="1" w:qFormat="1"/>
+    <w:lsdException w:name="heading 3" w:semiHidden="1" w:uiPriority="9" w:unhideWhenUsed="1" w:qFormat="1"/>
+    <w:lsdException w:name="heading 4" w:semiHidden="1" w:uiPriority="9" w:unhideWhenUsed="1" w:qFormat="1"/>
+    <w:lsdException w:name="heading 5" w:semiHidden="1" w:uiPriority="9" w:unhideWhenUsed="1" w:qFormat="1"/>
+    <w:lsdException w:name="heading 6" w:semiHidden="1" w:uiPriority="9" w:unhideWhenUsed="1" w:qFormat="1"/>
+    <w:lsdException w:name="heading 7" w:semiHidden="1" w:uiPriority="9" w:unhideWhenUsed="1" w:qFormat="1"/>
+    <w:lsdException w:name="heading 8" w:semiHidden="1" w:uiPriority="9" w:unhideWhenUsed="1" w:qFormat="1"/>
+    <w:lsdException w:name="heading 9" w:semiHidden="1" w:uiPriority="9" w:unhideWhenUsed="1" w:qFormat="1"/>
+    <w:lsdException w:name="index 1" w:semiHidden="1" w:unhideWhenUsed="1"/>
+    <w:lsdException w:name="index 2" w:semiHidden="1" w:unhideWhenUsed="1"/>
+    <w:lsdException w:name="index 3" w:semiHidden="1" w:unhideWhenUsed="1"/>
+    <w:lsdException w:name="index 4" w:semiHidden="1" w:unhideWhenUsed="1"/>
+    <w:lsdException w:name="index 5" w:semiHidden="1" w:unhideWhenUsed="1"/>
+    <w:lsdException w:name="index 6" w:semiHidden="1" w:unhideWhenUsed="1"/>
+    <w:lsdException w:name="index 7" w:semiHidden="1" w:unhideWhenUsed="1"/>
+    <w:lsdException w:name="index 8" w:semiHidden="1" w:unhideWhenUsed="1"/>
+    <w:lsdException w:name="index 9" w:semiHidden="1" w:unhideWhenUsed="1"/>
+    <w:lsdException w:name="toc 1" w:semiHidden="1" w:uiPriority="39" w:unhideWhenUsed="1"/>
+    <w:lsdException w:name="toc 2" w:semiHidden="1" w:uiPriority="39" w:unhideWhenUsed="1"/>
+    <w:lsdException w:name="toc 3" w:semiHidden="1" w:uiPriority="39" w:unhideWhenUsed="1"/>
+    <w:lsdException w:name="toc 4" w:semiHidden="1" w:uiPriority="39" w:unhideWhenUsed="1"/>
+    <w:lsdException w:name="toc 5" w:semiHidden="1" w:uiPriority="39" w:unhideWhenUsed="1"/>
+    <w:lsdException w:name="toc 6" w:semiHidden="1" w:uiPriority="39" w:unhideWhenUsed="1"/>
+    <w:lsdException w:name="toc 7" w:semiHidden="1" w:uiPriority="39" w:unhideWhenUsed="1"/>
+    <w:lsdException w:name="toc 8" w:semiHidden="1" w:uiPriority="39" w:unhideWhenUsed="1"/>
+    <w:lsdException w:name="toc 9" w:semiHidden="1" w:uiPriority="39" w:unhideWhenUsed="1"/>
+    <w:lsdException w:name="Normal Indent" w:semiHidden="1" w:unhideWhenUsed="1"/>
+    <w:lsdException w:name="footnote text" w:semiHidden="1" w:unhideWhenUsed="1"/>
+    <w:lsdException w:name="annotation text" w:semiHidden="1" w:unhideWhenUsed="1"/>
+    <w:lsdException w:name="header" w:semiHidden="1" w:unhideWhenUsed="1"/>
+    <w:lsdException w:name="footer" w:semiHidden="1" w:unhideWhenUsed="1"/>
+    <w:lsdException w:name="index heading" w:semiHidden="1" w:unhideWhenUsed="1"/>
+    <w:lsdException w:name="caption" w:semiHidden="1" w:uiPriority="35" w:unhideWhenUsed="1" w:qFormat="1"/>
+    <w:lsdException w:name="table of figures" w:semiHidden="1" w:unhideWhenUsed="1"/>
+    <w:lsdException w:name="envelope address" w:semiHidden="1" w:unhideWhenUsed="1"/>
+    <w:lsdException w:name="envelope return" w:semiHidden="1" w:unhideWhenUsed="1"/>
+    <w:lsdException w:name="footnote reference" w:semiHidden="1" w:unhideWhenUsed="1"/>
+    <w:lsdException w:name="annotation reference" w:semiHidden="1" w:unhideWhenUsed="1"/>
+    <w:lsdException w:name="line number" w:semiHidden="1" w:unhideWhenUsed="1"/>
+    <w:lsdException w:name="page number" w:semiHidden="1" w:unhideWhenUsed="1"/>
+    <w:lsdException w:name="endnote reference" w:semiHidden="1" w:unhideWhenUsed="1"/>
+    <w:lsdException w:name="endnote text" w:semiHidden="1" w:unhideWhenUsed="1"/>
+    <w:lsdException w:name="table of authorities" w:semiHidden="1" w:unhideWhenUsed="1"/>
+    <w:lsdException w:name="macro" w:semiHidden="1" w:unhideWhenUsed="1"/>
+    <w:lsdException w:name="toa heading" w:semiHidden="1" w:unhideWhenUsed="1"/>
+    <w:lsdException w:name="List" w:semiHidden="1" w:unhideWhenUsed="1"/>
+    <w:lsdException w:name="List Bullet" w:semiHidden="1" w:unhideWhenUsed="1"/>
+    <w:lsdException w:name="List Number" w:semiHidden="1" w:unhideWhenUsed="1"/>
+    <w:lsdException w:name="List 2" w:semiHidden="1" w:unhideWhenUsed="1"/>
+    <w:lsdException w:name="List 3" w:semiHidden="1" w:unhideWhenUsed="1"/>
+    <w:lsdException w:name="List 4" w:semiHidden="1" w:unhideWhenUsed="1"/>
+    <w:lsdException w:name="List 5" w:semiHidden="1" w:unhideWhenUsed="1"/>
+    <w:lsdException w:name="List Bullet 2" w:semiHidden="1" w:unhideWhenUsed="1"/>
+    <w:lsdException w:name="List Bullet 3" w:semiHidden="1" w:unhideWhenUsed="1"/>
+    <w:lsdException w:name="List Bullet 4" w:semiHidden="1" w:unhideWhenUsed="1"/>
+    <w:lsdException w:name="List Bullet 5" w:semiHidden="1" w:unhideWhenUsed="1"/>
+    <w:lsdException w:name="List Number 2" w:semiHidden="1" w:unhideWhenUsed="1"/>
+    <w:lsdException w:name="List Number 3" w:semiHidden="1" w:unhideWhenUsed="1"/>
+    <w:lsdException w:name="List Number 4" w:semiHidden="1" w:unhideWhenUsed="1"/>
+    <w:lsdException w:name="List Number 5" w:semiHidden="1" w:unhideWhenUsed="1"/>
+    <w:lsdException w:name="Title" w:uiPriority="10" w:qFormat="1"/>
+    <w:lsdException w:name="Closing" w:semiHidden="1" w:unhideWhenUsed="1"/>
+    <w:lsdException w:name="Signature" w:semiHidden="1" w:unhideWhenUsed="1"/>
+    <w:lsdException w:name="Default Paragraph Font" w:semiHidden="1" w:uiPriority="1" w:unhideWhenUsed="1"/>
+    <w:lsdException w:name="Body Text" w:semiHidden="1" w:unhideWhenUsed="1"/>
+    <w:lsdException w:name="Body Text Indent" w:semiHidden="1" w:unhideWhenUsed="1"/>
+    <w:lsdException w:name="List Continue" w:semiHidden="1" w:unhideWhenUsed="1"/>
+    <w:lsdException w:name="List Continue 2" w:semiHidden="1" w:unhideWhenUsed="1"/>
+    <w:lsdException w:name="List Continue 3" w:semiHidden="1" w:unhideWhenUsed="1"/>
+    <w:lsdException w:name="List Continue 4" w:semiHidden="1" w:unhideWhenUsed="1"/>
+    <w:lsdException w:name="List Continue 5" w:semiHidden="1" w:unhideWhenUsed="1"/>
+    <w:lsdException w:name="Message Header" w:semiHidden="1" w:unhideWhenUsed="1"/>
+    <w:lsdException w:name="Subtitle" w:uiPriority="11" w:qFormat="1"/>
+    <w:lsdException w:name="Salutation" w:semiHidden="1" w:unhideWhenUsed="1"/>
+    <w:lsdException w:name="Date" w:semiHidden="1" w:unhideWhenUsed="1"/>
+    <w:lsdException w:name="Body Text First Indent" w:semiHidden="1" w:unhideWhenUsed="1"/>
+    <w:lsdException w:name="Body Text First Indent 2" w:semiHidden="1" w:unhideWhenUsed="1"/>
+    <w:lsdException w:name="Note Heading" w:semiHidden="1" w:unhideWhenUsed="1"/>
+    <w:lsdException w:name="Body Text 2" w:semiHidden="1" w:unhideWhenUsed="1"/>
+    <w:lsdException w:name="Body Text 3" w:semiHidden="1" w:unhideWhenUsed="1"/>
+    <w:lsdException w:name="Body Text Indent 2" w:semiHidden="1" w:unhideWhenUsed="1"/>
+    <w:lsdException w:name="Body Text Indent 3" w:semiHidden="1" w:unhideWhenUsed="1"/>
+    <w:lsdException w:name="Block Text" w:semiHidden="1" w:unhideWhenUsed="1"/>
+    <w:lsdException w:name="Hyperlink" w:semiHidden="1" w:unhideWhenUsed="1"/>
+    <w:lsdException w:name="FollowedHyperlink" w:semiHidden="1" w:unhideWhenUsed="1"/>
+    <w:lsdException w:name="Strong" w:uiPriority="22" w:qFormat="1"/>
+    <w:lsdException w:name="Emphasis" w:uiPriority="20" w:qFormat="1"/>
+    <w:lsdException w:name="Document Map" w:semiHidden="1" w:unhideWhenUsed="1"/>
+    <w:lsdException w:name="Plain Text" w:semiHidden="1" w:unhideWhenUsed="1"/>
+    <w:lsdException w:name="E-mail Signature" w:semiHidden="1" w:unhideWhenUsed="1"/>
+    <w:lsdException w:name="HTML Top of Form" w:semiHidden="1" w:unhideWhenUsed="1"/>
+    <w:lsdException w:name="HTML Bottom of Form" w:semiHidden="1" w:unhideWhenUsed="1"/>
+    <w:lsdException w:name="Normal (Web)" w:semiHidden="1" w:unhideWhenUsed="1"/>
+    <w:lsdException w:name="HTML Acronym" w:semiHidden="1" w:unhideWhenUsed="1"/>
+    <w:lsdException w:name="HTML Address" w:semiHidden="1" w:unhideWhenUsed="1"/>
+    <w:lsdException w:name="HTML Cite" w:semiHidden="1" w:unhideWhenUsed="1"/>
+    <w:lsdException w:name="HTML Code" w:semiHidden="1" w:unhideWhenUsed="1"/>
+    <w:lsdException w:name="HTML Definition" w:semiHidden="1" w:unhideWhenUsed="1"/>
+    <w:lsdException w:name="HTML Keyboard" w:semiHidden="1" w:unhideWhenUsed="1"/>
+    <w:lsdException w:name="HTML Preformatted" w:semiHidden="1" w:unhideWhenUsed="1"/>
+    <w:lsdException w:name="HTML Sample" w:semiHidden="1" w:unhideWhenUsed="1"/>
+    <w:lsdException w:name="HTML Typewriter" w:semiHidden="1" w:unhideWhenUsed="1"/>
+    <w:lsdException w:name="HTML Variable" w:semiHidden="1" w:unhideWhenUsed="1"/>
+    <w:lsdException w:name="Normal Table" w:semiHidden="1" w:unhideWhenUsed="1"/>
+    <w:lsdException w:name="annotation subject" w:semiHidden="1" w:unhideWhenUsed="1"/>
+    <w:lsdException w:name="No List" w:semiHidden="1" w:unhideWhenUsed="1"/>
+    <w:lsdException w:name="Outline List 1" w:semiHidden="1" w:unhideWhenUsed="1"/>
+    <w:lsdException w:name="Outline List 2" w:semiHidden="1" w:unhideWhenUsed="1"/>
+    <w:lsdException w:name="Outline List 3" w:semiHidden="1" w:unhideWhenUsed="1"/>
+    <w:lsdException w:name="Table Simple 1" w:semiHidden="1" w:unhideWhenUsed="1"/>
+    <w:lsdException w:name="Table Simple 2" w:semiHidden="1" w:unhideWhenUsed="1"/>
+    <w:lsdException w:name="Table Simple 3" w:semiHidden="1" w:unhideWhenUsed="1"/>
+    <w:lsdException w:name="Table Classic 1" w:semiHidden="1" w:unhideWhenUsed="1"/>
+    <w:lsdException w:name="Table Classic 2" w:semiHidden="1" w:unhideWhenUsed="1"/>
+    <w:lsdException w:name="Table Classic 3" w:semiHidden="1" w:unhideWhenUsed="1"/>
+    <w:lsdException w:name="Table Classic 4" w:semiHidden="1" w:unhideWhenUsed="1"/>
+    <w:lsdException w:name="Table Colorful 1" w:semiHidden="1" w:unhideWhenUsed="1"/>
+    <w:lsdException w:name="Table Colorful 2" w:semiHidden="1" w:unhideWhenUsed="1"/>
+    <w:lsdException w:name="Table Colorful 3" w:semiHidden="1" w:unhideWhenUsed="1"/>
+    <w:lsdException w:name="Table Columns 1" w:semiHidden="1" w:unhideWhenUsed="1"/>
+    <w:lsdException w:name="Table Columns 2" w:semiHidden="1" w:unhideWhenUsed="1"/>
+    <w:lsdException w:name="Table Columns 3" w:semiHidden="1" w:unhideWhenUsed="1"/>
+    <w:lsdException w:name="Table Columns 4" w:semiHidden="1" w:unhideWhenUsed="1"/>
+    <w:lsdException w:name="Table Columns 5" w:semiHidden="1" w:unhideWhenUsed="1"/>
+    <w:lsdException w:name="Table Grid 1" w:semiHidden="1" w:unhideWhenUsed="1"/>
+    <w:lsdException w:name="Table Grid 2" w:semiHidden="1" w:unhideWhenUsed="1"/>
+    <w:lsdException w:name="Table Grid 3" w:semiHidden="1" w:unhideWhenUsed="1"/>
+    <w:lsdException w:name="Table Grid 4" w:semiHidden="1" w:unhideWhenUsed="1"/>
+    <w:lsdException w:name="Table Grid 5" w:semiHidden="1" w:unhideWhenUsed="1"/>
+    <w:lsdException w:name="Table Grid 6" w:semiHidden="1" w:unhideWhenUsed="1"/>
+    <w:lsdException w:name="Table Grid 7" w:semiHidden="1" w:unhideWhenUsed="1"/>
+    <w:lsdException w:name="Table Grid 8" w:semiHidden="1" w:unhideWhenUsed="1"/>
+    <w:lsdException w:name="Table List 1" w:semiHidden="1" w:unhideWhenUsed="1"/>
+    <w:lsdException w:name="Table List 2" w:semiHidden="1" w:unhideWhenUsed="1"/>
+    <w:lsdException w:name="Table List 3" w:semiHidden="1" w:unhideWhenUsed="1"/>
+    <w:lsdException w:name="Table List 4" w:semiHidden="1" w:unhideWhenUsed="1"/>
+    <w:lsdException w:name="Table List 5" w:semiHidden="1" w:unhideWhenUsed="1"/>
+    <w:lsdException w:name="Table List 6" w:semiHidden="1" w:unhideWhenUsed="1"/>
+    <w:lsdException w:name="Table List 7" w:semiHidden="1" w:unhideWhenUsed="1"/>
+    <w:lsdException w:name="Table List 8" w:semiHidden="1" w:unhideWhenUsed="1"/>
+    <w:lsdException w:name="Table 3D effects 1" w:semiHidden="1" w:unhideWhenUsed="1"/>
+    <w:lsdException w:name="Table 3D effects 2" w:semiHidden="1" w:unhideWhenUsed="1"/>
+    <w:lsdException w:name="Table 3D effects 3" w:semiHidden="1" w:unhideWhenUsed="1"/>
+    <w:lsdException w:name="Table Contemporary" w:semiHidden="1" w:unhideWhenUsed="1"/>
+    <w:lsdException w:name="Table Elegant" w:semiHidden="1" w:unhideWhenUsed="1"/>
+    <w:lsdException w:name="Table Professional" w:semiHidden="1" w:unhideWhenUsed="1"/>
+    <w:lsdException w:name="Table Subtle 1" w:semiHidden="1" w:unhideWhenUsed="1"/>
+    <w:lsdException w:name="Table Subtle 2" w:semiHidden="1" w:unhideWhenUsed="1"/>
+    <w:lsdException w:name="Table Web 1" w:semiHidden="1" w:unhideWhenUsed="1"/>
+    <w:lsdException w:name="Table Web 2" w:semiHidden="1" w:unhideWhenUsed="1"/>
+    <w:lsdException w:name="Table Web 3" w:semiHidden="1" w:unhideWhenUsed="1"/>
+    <w:lsdException w:name="Balloon Text" w:semiHidden="1" w:unhideWhenUsed="1"/>
+    <w:lsdException w:name="Table Grid" w:uiPriority="39"/>
+    <w:lsdException w:name="Table Theme" w:semiHidden="1" w:unhideWhenUsed="1"/>
+    <w:lsdException w:name="Placeholder Text" w:semiHidden="1"/>
+    <w:lsdException w:name="No Spacing" w:uiPriority="1" w:qFormat="1"/>
+    <w:lsdException w:name="Light Shading" w:uiPriority="60"/>
+    <w:lsdException w:name="Light List" w:uiPriority="61"/>
+    <w:lsdException w:name="Light Grid" w:uiPriority="62"/>
+    <w:lsdException w:name="Medium Shading 1" w:uiPriority="63"/>
+    <w:lsdException w:name="Medium Shading 2" w:uiPriority="64"/>
+    <w:lsdException w:name="Medium List 1" w:uiPriority="65"/>
+    <w:lsdException w:name="Medium List 2" w:uiPriority="66"/>
+    <w:lsdException w:name="Medium Grid 1" w:uiPriority="67"/>
+    <w:lsdException w:name="Medium Grid 2" w:uiPriority="68"/>
+    <w:lsdException w:name="Medium Grid 3" w:uiPriority="69"/>
+    <w:lsdException w:name="Dark List" w:uiPriority="70"/>
+    <w:lsdException w:name="Colorful Shading" w:uiPriority="71"/>
+    <w:lsdException w:name="Colorful List" w:uiPriority="72"/>
+    <w:lsdException w:name="Colorful Grid" w:uiPriority="73"/>
+    <w:lsdException w:name="Light Shading Accent 1" w:uiPriority="60"/>
+    <w:lsdException w:name="Light List Accent 1" w:uiPriority="61"/>
+    <w:lsdException w:name="Light Grid Accent 1" w:uiPriority="62"/>
+    <w:lsdException w:name="Medium Shading 1 Accent 1" w:uiPriority="63"/>
+    <w:lsdException w:name="Medium Shading 2 Accent 1" w:uiPriority="64"/>
+    <w:lsdException w:name="Medium List 1 Accent 1" w:uiPriority="65"/>
+    <w:lsdException w:name="Revision" w:semiHidden="1"/>
+    <w:lsdException w:name="List Paragraph" w:uiPriority="34" w:qFormat="1"/>
+    <w:lsdException w:name="Quote" w:uiPriority="29" w:qFormat="1"/>
+    <w:lsdException w:name="Intense Quote" w:uiPriority="30" w:qFormat="1"/>
+    <w:lsdException w:name="Medium List 2 Accent 1" w:uiPriority="66"/>
+    <w:lsdException w:name="Medium Grid 1 Accent 1" w:uiPriority="67"/>
+    <w:lsdException w:name="Medium Grid 2 Accent 1" w:uiPriority="68"/>
+    <w:lsdException w:name="Medium Grid 3 Accent 1" w:uiPriority="69"/>
+    <w:lsdException w:name="Dark List Accent 1" w:uiPriority="70"/>
+    <w:lsdException w:name="Colorful Shading Accent 1" w:uiPriority="71"/>
+    <w:lsdException w:name="Colorful List Accent 1" w:uiPriority="72"/>
+    <w:lsdException w:name="Colorful Grid Accent 1" w:uiPriority="73"/>
+    <w:lsdException w:name="Light Shading Accent 2" w:uiPriority="60"/>
+    <w:lsdException w:name="Light List Accent 2" w:uiPriority="61"/>
+    <w:lsdException w:name="Light Grid Accent 2" w:uiPriority="62"/>
+    <w:lsdException w:name="Medium Shading 1 Accent 2" w:uiPriority="63"/>
+    <w:lsdException w:name="Medium Shading 2 Accent 2" w:uiPriority="64"/>
+    <w:lsdException w:name="Medium List 1 Accent 2" w:uiPriority="65"/>
+    <w:lsdException w:name="Medium List 2 Accent 2" w:uiPriority="66"/>
+    <w:lsdException w:name="Medium Grid 1 Accent 2" w:uiPriority="67"/>
+    <w:lsdException w:name="Medium Grid 2 Accent 2" w:uiPriority="68"/>
+    <w:lsdException w:name="Medium Grid 3 Accent 2" w:uiPriority="69"/>
+    <w:lsdException w:name="Dark List Accent 2" w:uiPriority="70"/>
+    <w:lsdException w:name="Colorful Shading Accent 2" w:uiPriority="71"/>
+    <w:lsdException w:name="Colorful List Accent 2" w:uiPriority="72"/>
+    <w:lsdException w:name="Colorful Grid Accent 2" w:uiPriority="73"/>
+    <w:lsdException w:name="Light Shading Accent 3" w:uiPriority="60"/>
+    <w:lsdException w:name="Light List Accent 3" w:uiPriority="61"/>
+    <w:lsdException w:name="Light Grid Accent 3" w:uiPriority="62"/>
+    <w:lsdException w:name="Medium Shading 1 Accent 3" w:uiPriority="63"/>
+    <w:lsdException w:name="Medium Shading 2 Accent 3" w:uiPriority="64"/>
+    <w:lsdException w:name="Medium List 1 Accent 3" w:uiPriority="65"/>
+    <w:lsdException w:name="Medium List 2 Accent 3" w:uiPriority="66"/>
+    <w:lsdException w:name="Medium Grid 1 Accent 3" w:uiPriority="67"/>
+    <w:lsdException w:name="Medium Grid 2 Accent 3" w:uiPriority="68"/>
+    <w:lsdException w:name="Medium Grid 3 Accent 3" w:uiPriority="69"/>
+    <w:lsdException w:name="Dark List Accent 3" w:uiPriority="70"/>
+    <w:lsdException w:name="Colorful Shading Accent 3" w:uiPriority="71"/>
+    <w:lsdException w:name="Colorful List Accent 3" w:uiPriority="72"/>
+    <w:lsdException w:name="Colorful Grid Accent 3" w:uiPriority="73"/>
+    <w:lsdException w:name="Light Shading Accent 4" w:uiPriority="60"/>
+    <w:lsdException w:name="Light List Accent 4" w:uiPriority="61"/>
+    <w:lsdException w:name="Light Grid Accent 4" w:uiPriority="62"/>
+    <w:lsdException w:name="Medium Shading 1 Accent 4" w:uiPriority="63"/>
+    <w:lsdException w:name="Medium Shading 2 Accent 4" w:uiPriority="64"/>
+    <w:lsdException w:name="Medium List 1 Accent 4" w:uiPriority="65"/>
+    <w:lsdException w:name="Medium List 2 Accent 4" w:uiPriority="66"/>
+    <w:lsdException w:name="Medium Grid 1 Accent 4" w:uiPriority="67"/>
+    <w:lsdException w:name="Medium Grid 2 Accent 4" w:uiPriority="68"/>
+    <w:lsdException w:name="Medium Grid 3 Accent 4" w:uiPriority="69"/>
+    <w:lsdException w:name="Dark List Accent 4" w:uiPriority="70"/>
+    <w:lsdException w:name="Colorful Shading Accent 4" w:uiPriority="71"/>
+    <w:lsdException w:name="Colorful List Accent 4" w:uiPriority="72"/>
+    <w:lsdException w:name="Colorful Grid Accent 4" w:uiPriority="73"/>
+    <w:lsdException w:name="Light Shading Accent 5" w:uiPriority="60"/>
+    <w:lsdException w:name="Light List Accent 5" w:uiPriority="61"/>
+    <w:lsdException w:name="Light Grid Accent 5" w:uiPriority="62"/>
+    <w:lsdException w:name="Medium Shading 1 Accent 5" w:uiPriority="63"/>
+    <w:lsdException w:name="Medium Shading 2 Accent 5" w:uiPriority="64"/>
+    <w:lsdException w:name="Medium List 1 Accent 5" w:uiPriority="65"/>
+    <w:lsdException w:name="Medium List 2 Accent 5" w:uiPriority="66"/>
+    <w:lsdException w:name="Medium Grid 1 Accent 5" w:uiPriority="67"/>
+    <w:lsdException w:name="Medium Grid 2 Accent 5" w:uiPriority="68"/>
+    <w:lsdException w:name="Medium Grid 3 Accent 5" w:uiPriority="69"/>
+    <w:lsdException w:name="Dark List Accent 5" w:uiPriority="70"/>
+    <w:lsdException w:name="Colorful Shading Accent 5" w:uiPriority="71"/>
+    <w:lsdException w:name="Colorful List Accent 5" w:uiPriority="72"/>
+    <w:lsdException w:name="Colorful Grid Accent 5" w:uiPriority="73"/>
+    <w:lsdException w:name="Light Shading Accent 6" w:uiPriority="60"/>
+    <w:lsdException w:name="Light List Accent 6" w:uiPriority="61"/>
+    <w:lsdException w:name="Light Grid Accent 6" w:uiPriority="62"/>
+    <w:lsdException w:name="Medium Shading 1 Accent 6" w:uiPriority="63"/>
+    <w:lsdException w:name="Medium Shading 2 Accent 6" w:uiPriority="64"/>
+    <w:lsdException w:name="Medium List 1 Accent 6" w:uiPriority="65"/>
+    <w:lsdException w:name="Medium List 2 Accent 6" w:uiPriority="66"/>
+    <w:lsdException w:name="Medium Grid 1 Accent 6" w:uiPriority="67"/>
+    <w:lsdException w:name="Medium Grid 2 Accent 6" w:uiPriority="68"/>
+    <w:lsdException w:name="Medium Grid 3 Accent 6" w:uiPriority="69"/>
+    <w:lsdException w:name="Dark List Accent 6" w:uiPriority="70"/>
+    <w:lsdException w:name="Colorful Shading Accent 6" w:uiPriority="71"/>
+    <w:lsdException w:name="Colorful List Accent 6" w:uiPriority="72"/>
+    <w:lsdException w:name="Colorful Grid Accent 6" w:uiPriority="73"/>
+    <w:lsdException w:name="Subtle Emphasis" w:uiPriority="19" w:qFormat="1"/>
+    <w:lsdException w:name="Intense Emphasis" w:uiPriority="21" w:qFormat="1"/>
+    <w:lsdException w:name="Subtle Reference" w:uiPriority="31" w:qFormat="1"/>
+    <w:lsdException w:name="Intense Reference" w:uiPriority="32" w:qFormat="1"/>
+    <w:lsdException w:name="Book Title" w:uiPriority="33" w:qFormat="1"/>
+    <w:lsdException w:name="Bibliography" w:semiHidden="1" w:uiPriority="37" w:unhideWhenUsed="1"/>
+    <w:lsdException w:name="TOC Heading" w:semiHidden="1" w:uiPriority="39" w:unhideWhenUsed="1" w:qFormat="1"/>
+    <w:lsdException w:name="Plain Table 1" w:uiPriority="41"/>
+    <w:lsdException w:name="Plain Table 2" w:uiPriority="42"/>
+    <w:lsdException w:name="Plain Table 3" w:uiPriority="43"/>
+    <w:lsdException w:name="Plain Table 4" w:uiPriority="44"/>
+    <w:lsdException w:name="Plain Table 5" w:uiPriority="45"/>
+    <w:lsdException w:name="Grid Table Light" w:uiPriority="40"/>
+    <w:lsdException w:name="Grid Table 1 Light" w:uiPriority="46"/>
+    <w:lsdException w:name="Grid Table 2" w:uiPriority="47"/>
+    <w:lsdException w:name="Grid Table 3" w:uiPriority="48"/>
+    <w:lsdException w:name="Grid Table 4" w:uiPriority="49"/>
+    <w:lsdException w:name="Grid Table 5 Dark" w:uiPriority="50"/>
+    <w:lsdException w:name="Grid Table 6 Colorful" w:uiPriority="51"/>
+    <w:lsdException w:name="Grid Table 7 Colorful" w:uiPriority="52"/>
+    <w:lsdException w:name="Grid Table 1 Light Accent 1" w:uiPriority="46"/>
+    <w:lsdException w:name="Grid Table 2 Accent 1" w:uiPriority="47"/>
+    <w:lsdException w:name="Grid Table 3 Accent 1" w:uiPriority="48"/>
+    <w:lsdException w:name="Grid Table 4 Accent 1" w:uiPriority="49"/>
+    <w:lsdException w:name="Grid Table 5 Dark Accent 1" w:uiPriority="50"/>
+    <w:lsdException w:name="Grid Table 6 Colorful Accent 1" w:uiPriority="51"/>
+    <w:lsdException w:name="Grid Table 7 Colorful Accent 1" w:uiPriority="52"/>
+    <w:lsdException w:name="Grid Table 1 Light Accent 2" w:uiPriority="46"/>
+    <w:lsdException w:name="Grid Table 2 Accent 2" w:uiPriority="47"/>
+    <w:lsdException w:name="Grid Table 3 Accent 2" w:uiPriority="48"/>
+    <w:lsdException w:name="Grid Table 4 Accent 2" w:uiPriority="49"/>
+    <w:lsdException w:name="Grid Table 5 Dark Accent 2" w:uiPriority="50"/>
+    <w:lsdException w:name="Grid Table 6 Colorful Accent 2" w:uiPriority="51"/>
+    <w:lsdException w:name="Grid Table 7 Colorful Accent 2" w:uiPriority="52"/>
+    <w:lsdException w:name="Grid Table 1 Light Accent 3" w:uiPriority="46"/>
+    <w:lsdException w:name="Grid Table 2 Accent 3" w:uiPriority="47"/>
+    <w:lsdException w:name="Grid Table 3 Accent 3" w:uiPriority="48"/>
+    <w:lsdException w:name="Grid Table 4 Accent 3" w:uiPriority="49"/>
+    <w:lsdException w:name="Grid Table 5 Dark Accent 3" w:uiPriority="50"/>
+    <w:lsdException w:name="Grid Table 6 Colorful Accent 3" w:uiPriority="51"/>
+    <w:lsdException w:name="Grid Table 7 Colorful Accent 3" w:uiPriority="52"/>
+    <w:lsdException w:name="Grid Table 1 Light Accent 4" w:uiPriority="46"/>
+    <w:lsdException w:name="Grid Table 2 Accent 4" w:uiPriority="47"/>
+    <w:lsdException w:name="Grid Table 3 Accent 4" w:uiPriority="48"/>
+    <w:lsdException w:name="Grid Table 4 Accent 4" w:uiPriority="49"/>
+    <w:lsdException w:name="Grid Table 5 Dark Accent 4" w:uiPriority="50"/>
+    <w:lsdException w:name="Grid Table 6 Colorful Accent 4" w:uiPriority="51"/>
+    <w:lsdException w:name="Grid Table 7 Colorful Accent 4" w:uiPriority="52"/>
+    <w:lsdException w:name="Grid Table 1 Light Accent 5" w:uiPriority="46"/>
+    <w:lsdException w:name="Grid Table 2 Accent 5" w:uiPriority="47"/>
+    <w:lsdException w:name="Grid Table 3 Accent 5" w:uiPriority="48"/>
+    <w:lsdException w:name="Grid Table 4 Accent 5" w:uiPriority="49"/>
+    <w:lsdException w:name="Grid Table 5 Dark Accent 5" w:uiPriority="50"/>
+    <w:lsdException w:name="Grid Table 6 Colorful Accent 5" w:uiPriority="51"/>
+    <w:lsdException w:name="Grid Table 7 Colorful Accent 5" w:uiPriority="52"/>
+    <w:lsdException w:name="Grid Table 1 Light Accent 6" w:uiPriority="46"/>
+    <w:lsdException w:name="Grid Table 2 Accent 6" w:uiPriority="47"/>
+    <w:lsdException w:name="Grid Table 3 Accent 6" w:uiPriority="48"/>
+    <w:lsdException w:name="Grid Table 4 Accent 6" w:uiPriority="49"/>
+    <w:lsdException w:name="Grid Table 5 Dark Accent 6" w:uiPriority="50"/>
+    <w:lsdException w:name="Grid Table 6 Colorful Accent 6" w:uiPriority="51"/>
+    <w:lsdException w:name="Grid Table 7 Colorful Accent 6" w:uiPriority="52"/>
+    <w:lsdException w:name="List Table 1 Light" w:uiPriority="46"/>
+    <w:lsdException w:name="List Table 2" w:uiPriority="47"/>
+    <w:lsdException w:name="List Table 3" w:uiPriority="48"/>
+    <w:lsdException w:name="List Table 4" w:uiPriority="49"/>
+    <w:lsdException w:name="List Table 5 Dark" w:uiPriority="50"/>
+    <w:lsdException w:name="List Table 6 Colorful" w:uiPriority="51"/>
+    <w:lsdException w:name="List Table 7 Colorful" w:uiPriority="52"/>
+    <w:lsdException w:name="List Table 1 Light Accent 1" w:uiPriority="46"/>
+    <w:lsdException w:name="List Table 2 Accent 1" w:uiPriority="47"/>
+    <w:lsdException w:name="List Table 3 Accent 1" w:uiPriority="48"/>
+    <w:lsdException w:name="List Table 4 Accent 1" w:uiPriority="49"/>
+    <w:lsdException w:name="List Table 5 Dark Accent 1" w:uiPriority="50"/>
+    <w:lsdException w:name="List Table 6 Colorful Accent 1" w:uiPriority="51"/>
+    <w:lsdException w:name="List Table 7 Colorful Accent 1" w:uiPriority="52"/>
+    <w:lsdException w:name="List Table 1 Light Accent 2" w:uiPriority="46"/>
+    <w:lsdException w:name="List Table 2 Accent 2" w:uiPriority="47"/>
+    <w:lsdException w:name="List Table 3 Accent 2" w:uiPriority="48"/>
+    <w:lsdException w:name="List Table 4 Accent 2" w:uiPriority="49"/>
+    <w:lsdException w:name="List Table 5 Dark Accent 2" w:uiPriority="50"/>
+    <w:lsdException w:name="List Table 6 Colorful Accent 2" w:uiPriority="51"/>
+    <w:lsdException w:name="List Table 7 Colorful Accent 2" w:uiPriority="52"/>
+    <w:lsdException w:name="List Table 1 Light Accent 3" w:uiPriority="46"/>
+    <w:lsdException w:name="List Table 2 Accent 3" w:uiPriority="47"/>
+    <w:lsdException w:name="List Table 3 Accent 3" w:uiPriority="48"/>
+    <w:lsdException w:name="List Table 4 Accent 3" w:uiPriority="49"/>
+    <w:lsdException w:name="List Table 5 Dark Accent 3" w:uiPriority="50"/>
+    <w:lsdException w:name="List Table 6 Colorful Accent 3" w:uiPriority="51"/>
+    <w:lsdException w:name="List Table 7 Colorful Accent 3" w:uiPriority="52"/>
+    <w:lsdException w:name="List Table 1 Light Accent 4" w:uiPriority="46"/>
+    <w:lsdException w:name="List Table 2 Accent 4" w:uiPriority="47"/>
+    <w:lsdException w:name="List Table 3 Accent 4" w:uiPriority="48"/>
+    <w:lsdException w:name="List Table 4 Accent 4" w:uiPriority="49"/>
+    <w:lsdException w:name="List Table 5 Dark Accent 4" w:uiPriority="50"/>
+    <w:lsdException w:name="List Table 6 Colorful Accent 4" w:uiPriority="51"/>
+    <w:lsdException w:name="List Table 7 Colorful Accent 4" w:uiPriority="52"/>
+    <w:lsdException w:name="List Table 1 Light Accent 5" w:uiPriority="46"/>
+    <w:lsdException w:name="List Table 2 Accent 5" w:uiPriority="47"/>
+    <w:lsdException w:name="List Table 3 Accent 5" w:uiPriority="48"/>
+    <w:lsdException w:name="List Table 4 Accent 5" w:uiPriority="49"/>
+    <w:lsdException w:name="List Table 5 Dark Accent 5" w:uiPriority="50"/>
+    <w:lsdException w:name="List Table 6 Colorful Accent 5" w:uiPriority="51"/>
+    <w:lsdException w:name="List Table 7 Colorful Accent 5" w:uiPriority="52"/>
+    <w:lsdException w:name="List Table 1 Light Accent 6" w:uiPriority="46"/>
+    <w:lsdException w:name="List Table 2 Accent 6" w:uiPriority="47"/>
+    <w:lsdException w:name="List Table 3 Accent 6" w:uiPriority="48"/>
+    <w:lsdException w:name="List Table 4 Accent 6" w:uiPriority="49"/>
+    <w:lsdException w:name="List Table 5 Dark Accent 6" w:uiPriority="50"/>
+    <w:lsdException w:name="List Table 6 Colorful Accent 6" w:uiPriority="51"/>
+    <w:lsdException w:name="List Table 7 Colorful Accent 6" w:uiPriority="52"/>
+  </w:latentStyles>
+  <w:style w:type="paragraph" w:default="1" w:styleId="a">
+    <w:name w:val="Normal"/>
+    <w:qFormat/>
+    <w:pPr>
+      <w:widowControl w:val="0"/>
+      <w:wordWrap w:val="0"/>
+      <w:autoSpaceDE w:val="0"/>
+      <w:autoSpaceDN w:val="0"/>
+    </w:pPr>
+  </w:style>
+  <w:style w:type="paragraph" w:styleId="1">
+    <w:name w:val="heading 1"/>
+    <w:basedOn w:val="a"/>
+    <w:next w:val="a"/>
+    <w:link w:val="1Char"/>
+    <w:uiPriority w:val="9"/>
+    <w:qFormat/>
+    <w:rsid w:val="00DB0AEF"/>
+    <w:pPr>
+      <w:keepNext/>
+      <w:outlineLvl w:val="0"/>
+    </w:pPr>
+    <w:rPr>
+      <w:rFonts w:asciiTheme="majorHAnsi" w:eastAsiaTheme="majorEastAsia" w:hAnsiTheme="majorHAnsi" w:cstheme="majorBidi"/>
+      <w:sz w:val="28"/>
+      <w:szCs w:val="28"/>
+    </w:rPr>
+  </w:style>
+  <w:style w:type="paragraph" w:styleId="2">
+    <w:name w:val="heading 2"/>
+    <w:basedOn w:val="a"/>
+    <w:next w:val="a"/>
+    <w:link w:val="2Char"/>
+    <w:uiPriority w:val="9"/>
+    <w:semiHidden/>
+    <w:unhideWhenUsed/>
+    <w:qFormat/>
+    <w:rsid w:val="0035687B"/>
+    <w:pPr>
+      <w:keepNext/>
+      <w:outlineLvl w:val="1"/>
+    </w:pPr>
+    <w:rPr>
+      <w:rFonts w:asciiTheme="majorHAnsi" w:eastAsiaTheme="majorEastAsia" w:hAnsiTheme="majorHAnsi" w:cstheme="majorBidi"/>
+    </w:rPr>
+  </w:style>
+  <w:style w:type="character" w:default="1" w:styleId="a0">
+    <w:name w:val="Default Paragraph Font"/>
+    <w:uiPriority w:val="1"/>
+    <w:semiHidden/>
+    <w:unhideWhenUsed/>
+  </w:style>
+  <w:style w:type="table" w:default="1" w:styleId="a1">
+    <w:name w:val="Normal Table"/>
+    <w:uiPriority w:val="99"/>
+    <w:semiHidden/>
+    <w:unhideWhenUsed/>
+    <w:tblPr>
+      <w:tblInd w:w="0" w:type="dxa"/>
+      <w:tblCellMar>
+        <w:top w:w="0" w:type="dxa"/>
+        <w:left w:w="108" w:type="dxa"/>
+        <w:bottom w:w="0" w:type="dxa"/>
+        <w:right w:w="108" w:type="dxa"/>
+      </w:tblCellMar>
+    </w:tblPr>
+  </w:style>
+  <w:style w:type="numbering" w:default="1" w:styleId="a2">
+    <w:name w:val="No List"/>
+    <w:uiPriority w:val="99"/>
+    <w:semiHidden/>
+    <w:unhideWhenUsed/>
+  </w:style>
+  <w:style w:type="paragraph" w:styleId="a3">
+    <w:name w:val="List Paragraph"/>
+    <w:basedOn w:val="a"/>
+    <w:uiPriority w:val="34"/>
+    <w:qFormat/>
+    <w:rsid w:val="00BD6A18"/>
+    <w:pPr>
+      <w:ind w:leftChars="400" w:left="800"/>
+    </w:pPr>
+  </w:style>
+  <w:style w:type="paragraph" w:styleId="a4">
+    <w:name w:val="header"/>
+    <w:basedOn w:val="a"/>
+    <w:link w:val="Char"/>
+    <w:uiPriority w:val="99"/>
+    <w:unhideWhenUsed/>
+    <w:rsid w:val="003C63F2"/>
+    <w:pPr>
+      <w:tabs>
+        <w:tab w:val="center" w:pos="4513"/>
+        <w:tab w:val="right" w:pos="9026"/>
+      </w:tabs>
+      <w:snapToGrid w:val="0"/>
+    </w:pPr>
+  </w:style>
+  <w:style w:type="character" w:customStyle="1" w:styleId="Char">
+    <w:name w:val="머리글 Char"/>
+    <w:basedOn w:val="a0"/>
+    <w:link w:val="a4"/>
+    <w:uiPriority w:val="99"/>
+    <w:rsid w:val="003C63F2"/>
+  </w:style>
+  <w:style w:type="paragraph" w:styleId="a5">
+    <w:name w:val="footer"/>
+    <w:basedOn w:val="a"/>
+    <w:link w:val="Char0"/>
+    <w:uiPriority w:val="99"/>
+    <w:unhideWhenUsed/>
+    <w:rsid w:val="003C63F2"/>
+    <w:pPr>
+      <w:tabs>
+        <w:tab w:val="center" w:pos="4513"/>
+        <w:tab w:val="right" w:pos="9026"/>
+      </w:tabs>
+      <w:snapToGrid w:val="0"/>
+    </w:pPr>
+  </w:style>
+  <w:style w:type="character" w:customStyle="1" w:styleId="Char0">
+    <w:name w:val="바닥글 Char"/>
+    <w:basedOn w:val="a0"/>
+    <w:link w:val="a5"/>
+    <w:uiPriority w:val="99"/>
+    <w:rsid w:val="003C63F2"/>
+  </w:style>
+  <w:style w:type="table" w:styleId="4-1">
+    <w:name w:val="Grid Table 4 Accent 1"/>
+    <w:basedOn w:val="a1"/>
+    <w:uiPriority w:val="49"/>
+    <w:rsid w:val="00F80CBA"/>
+    <w:pPr>
+      <w:spacing w:after="0" w:line="240" w:lineRule="auto"/>
+    </w:pPr>
+    <w:tblPr>
+      <w:tblStyleRowBandSize w:val="1"/>
+      <w:tblStyleColBandSize w:val="1"/>
+      <w:tblInd w:w="0" w:type="dxa"/>
+      <w:tblBorders>
+        <w:top w:val="single" w:sz="4" w:space="0" w:color="9CC2E5" w:themeColor="accent1" w:themeTint="99"/>
+        <w:left w:val="single" w:sz="4" w:space="0" w:color="9CC2E5" w:themeColor="accent1" w:themeTint="99"/>
+        <w:bottom w:val="single" w:sz="4" w:space="0" w:color="9CC2E5" w:themeColor="accent1" w:themeTint="99"/>
+        <w:right w:val="single" w:sz="4" w:space="0" w:color="9CC2E5" w:themeColor="accent1" w:themeTint="99"/>
+        <w:insideH w:val="single" w:sz="4" w:space="0" w:color="9CC2E5" w:themeColor="accent1" w:themeTint="99"/>
+        <w:insideV w:val="single" w:sz="4" w:space="0" w:color="9CC2E5" w:themeColor="accent1" w:themeTint="99"/>
+      </w:tblBorders>
+      <w:tblCellMar>
+        <w:top w:w="0" w:type="dxa"/>
+        <w:left w:w="108" w:type="dxa"/>
+        <w:bottom w:w="0" w:type="dxa"/>
+        <w:right w:w="108" w:type="dxa"/>
+      </w:tblCellMar>
+    </w:tblPr>
+    <w:tblStylePr w:type="firstRow">
+      <w:rPr>
+        <w:b/>
+        <w:bCs/>
+        <w:color w:val="FFFFFF" w:themeColor="background1"/>
+      </w:rPr>
+      <w:tblPr/>
+      <w:tcPr>
+        <w:tcBorders>
+          <w:top w:val="single" w:sz="4" w:space="0" w:color="5B9BD5" w:themeColor="accent1"/>
+          <w:left w:val="single" w:sz="4" w:space="0" w:color="5B9BD5" w:themeColor="accent1"/>
+          <w:bottom w:val="single" w:sz="4" w:space="0" w:color="5B9BD5" w:themeColor="accent1"/>
+          <w:right w:val="single" w:sz="4" w:space="0" w:color="5B9BD5" w:themeColor="accent1"/>
+          <w:insideH w:val="nil"/>
+          <w:insideV w:val="nil"/>
+        </w:tcBorders>
+        <w:shd w:val="clear" w:color="auto" w:fill="5B9BD5" w:themeFill="accent1"/>
+      </w:tcPr>
+    </w:tblStylePr>
+    <w:tblStylePr w:type="lastRow">
+      <w:rPr>
+        <w:b/>
+        <w:bCs/>
+      </w:rPr>
+      <w:tblPr/>
+      <w:tcPr>
+        <w:tcBorders>
+          <w:top w:val="double" w:sz="4" w:space="0" w:color="5B9BD5" w:themeColor="accent1"/>
+        </w:tcBorders>
+      </w:tcPr>
+    </w:tblStylePr>
+    <w:tblStylePr w:type="firstCol">
+      <w:rPr>
+        <w:b/>
+        <w:bCs/>
+      </w:rPr>
+    </w:tblStylePr>
+    <w:tblStylePr w:type="lastCol">
+      <w:rPr>
+        <w:b/>
+        <w:bCs/>
+      </w:rPr>
+    </w:tblStylePr>
+    <w:tblStylePr w:type="band1Vert">
+      <w:tblPr/>
+      <w:tcPr>
+        <w:shd w:val="clear" w:color="auto" w:fill="DEEAF6" w:themeFill="accent1" w:themeFillTint="33"/>
+      </w:tcPr>
+    </w:tblStylePr>
+    <w:tblStylePr w:type="band1Horz">
+      <w:tblPr/>
+      <w:tcPr>
+        <w:shd w:val="clear" w:color="auto" w:fill="DEEAF6" w:themeFill="accent1" w:themeFillTint="33"/>
+      </w:tcPr>
+    </w:tblStylePr>
+  </w:style>
+  <w:style w:type="table" w:styleId="a6">
+    <w:name w:val="Table Grid"/>
+    <w:basedOn w:val="a1"/>
+    <w:uiPriority w:val="39"/>
+    <w:rsid w:val="003D2FD1"/>
+    <w:pPr>
+      <w:spacing w:after="0" w:line="240" w:lineRule="auto"/>
+    </w:pPr>
+    <w:tblPr>
+      <w:tblInd w:w="0" w:type="dxa"/>
+      <w:tblBorders>
+        <w:top w:val="single" w:sz="4" w:space="0" w:color="auto"/>
+        <w:left w:val="single" w:sz="4" w:space="0" w:color="auto"/>
+        <w:bottom w:val="single" w:sz="4" w:space="0" w:color="auto"/>
+        <w:right w:val="single" w:sz="4" w:space="0" w:color="auto"/>
+        <w:insideH w:val="single" w:sz="4" w:space="0" w:color="auto"/>
+        <w:insideV w:val="single" w:sz="4" w:space="0" w:color="auto"/>
+      </w:tblBorders>
+      <w:tblCellMar>
+        <w:top w:w="0" w:type="dxa"/>
+        <w:left w:w="108" w:type="dxa"/>
+        <w:bottom w:w="0" w:type="dxa"/>
+        <w:right w:w="108" w:type="dxa"/>
+      </w:tblCellMar>
+    </w:tblPr>
+  </w:style>
+  <w:style w:type="character" w:styleId="a7">
+    <w:name w:val="Hyperlink"/>
+    <w:basedOn w:val="a0"/>
+    <w:uiPriority w:val="99"/>
+    <w:unhideWhenUsed/>
+    <w:rsid w:val="003D2FD1"/>
+    <w:rPr>
+      <w:color w:val="0563C1" w:themeColor="hyperlink"/>
+      <w:u w:val="single"/>
+    </w:rPr>
+  </w:style>
+  <w:style w:type="character" w:styleId="a8">
+    <w:name w:val="FollowedHyperlink"/>
+    <w:basedOn w:val="a0"/>
+    <w:uiPriority w:val="99"/>
+    <w:semiHidden/>
+    <w:unhideWhenUsed/>
+    <w:rsid w:val="003D2FD1"/>
+    <w:rPr>
+      <w:color w:val="954F72" w:themeColor="followedHyperlink"/>
+      <w:u w:val="single"/>
+    </w:rPr>
+  </w:style>
+  <w:style w:type="paragraph" w:styleId="a9">
+    <w:name w:val="No Spacing"/>
+    <w:link w:val="Char1"/>
+    <w:uiPriority w:val="1"/>
+    <w:qFormat/>
+    <w:rsid w:val="00DB0AEF"/>
+    <w:pPr>
+      <w:spacing w:after="0" w:line="240" w:lineRule="auto"/>
+      <w:jc w:val="left"/>
+    </w:pPr>
+    <w:rPr>
+      <w:kern w:val="0"/>
+      <w:sz w:val="22"/>
+    </w:rPr>
+  </w:style>
+  <w:style w:type="character" w:customStyle="1" w:styleId="Char1">
+    <w:name w:val="간격 없음 Char"/>
+    <w:basedOn w:val="a0"/>
+    <w:link w:val="a9"/>
+    <w:uiPriority w:val="1"/>
+    <w:rsid w:val="00DB0AEF"/>
+    <w:rPr>
+      <w:kern w:val="0"/>
+      <w:sz w:val="22"/>
+    </w:rPr>
+  </w:style>
+  <w:style w:type="character" w:customStyle="1" w:styleId="1Char">
+    <w:name w:val="제목 1 Char"/>
+    <w:basedOn w:val="a0"/>
+    <w:link w:val="1"/>
+    <w:uiPriority w:val="9"/>
+    <w:rsid w:val="00DB0AEF"/>
+    <w:rPr>
+      <w:rFonts w:asciiTheme="majorHAnsi" w:eastAsiaTheme="majorEastAsia" w:hAnsiTheme="majorHAnsi" w:cstheme="majorBidi"/>
+      <w:sz w:val="28"/>
+      <w:szCs w:val="28"/>
+    </w:rPr>
+  </w:style>
+  <w:style w:type="paragraph" w:styleId="TOC">
+    <w:name w:val="TOC Heading"/>
+    <w:basedOn w:val="1"/>
+    <w:next w:val="a"/>
+    <w:uiPriority w:val="39"/>
+    <w:unhideWhenUsed/>
+    <w:qFormat/>
+    <w:rsid w:val="00DB0AEF"/>
+    <w:pPr>
+      <w:keepLines/>
+      <w:widowControl/>
+      <w:wordWrap/>
+      <w:autoSpaceDE/>
+      <w:autoSpaceDN/>
+      <w:spacing w:before="240" w:after="0"/>
+      <w:jc w:val="left"/>
+      <w:outlineLvl w:val="9"/>
+    </w:pPr>
+    <w:rPr>
+      <w:color w:val="2E74B5" w:themeColor="accent1" w:themeShade="BF"/>
+      <w:kern w:val="0"/>
+      <w:sz w:val="32"/>
+      <w:szCs w:val="32"/>
+    </w:rPr>
+  </w:style>
+  <w:style w:type="paragraph" w:styleId="20">
+    <w:name w:val="toc 2"/>
+    <w:basedOn w:val="a"/>
+    <w:next w:val="a"/>
+    <w:autoRedefine/>
+    <w:uiPriority w:val="39"/>
+    <w:unhideWhenUsed/>
+    <w:rsid w:val="003204BA"/>
+    <w:pPr>
+      <w:widowControl/>
+      <w:wordWrap/>
+      <w:autoSpaceDE/>
+      <w:autoSpaceDN/>
+      <w:spacing w:after="100"/>
+      <w:ind w:left="220"/>
+      <w:jc w:val="left"/>
+    </w:pPr>
+    <w:rPr>
+      <w:rFonts w:cs="Times New Roman"/>
+      <w:kern w:val="0"/>
+      <w:sz w:val="22"/>
+    </w:rPr>
+  </w:style>
+  <w:style w:type="paragraph" w:styleId="10">
+    <w:name w:val="toc 1"/>
+    <w:basedOn w:val="a"/>
+    <w:next w:val="a"/>
+    <w:autoRedefine/>
+    <w:uiPriority w:val="39"/>
+    <w:unhideWhenUsed/>
+    <w:rsid w:val="003204BA"/>
+    <w:pPr>
+      <w:widowControl/>
+      <w:wordWrap/>
+      <w:autoSpaceDE/>
+      <w:autoSpaceDN/>
+      <w:spacing w:after="100"/>
+      <w:jc w:val="left"/>
+    </w:pPr>
+    <w:rPr>
+      <w:rFonts w:cs="Times New Roman"/>
+      <w:kern w:val="0"/>
+      <w:sz w:val="22"/>
+    </w:rPr>
+  </w:style>
+  <w:style w:type="paragraph" w:styleId="3">
+    <w:name w:val="toc 3"/>
+    <w:basedOn w:val="a"/>
+    <w:next w:val="a"/>
+    <w:autoRedefine/>
+    <w:uiPriority w:val="39"/>
+    <w:unhideWhenUsed/>
+    <w:rsid w:val="003204BA"/>
+    <w:pPr>
+      <w:widowControl/>
+      <w:wordWrap/>
+      <w:autoSpaceDE/>
+      <w:autoSpaceDN/>
+      <w:spacing w:after="100"/>
+      <w:ind w:left="440"/>
+      <w:jc w:val="left"/>
+    </w:pPr>
+    <w:rPr>
+      <w:rFonts w:cs="Times New Roman"/>
+      <w:kern w:val="0"/>
+      <w:sz w:val="22"/>
+    </w:rPr>
+  </w:style>
+  <w:style w:type="character" w:customStyle="1" w:styleId="2Char">
+    <w:name w:val="제목 2 Char"/>
+    <w:basedOn w:val="a0"/>
+    <w:link w:val="2"/>
+    <w:uiPriority w:val="9"/>
+    <w:semiHidden/>
+    <w:rsid w:val="0035687B"/>
+    <w:rPr>
+      <w:rFonts w:asciiTheme="majorHAnsi" w:eastAsiaTheme="majorEastAsia" w:hAnsiTheme="majorHAnsi" w:cstheme="majorBidi"/>
+    </w:rPr>
+  </w:style>
+</w:styles>
+</file>
+
+<file path=word/glossary/document.xml><?xml version="1.0" encoding="utf-8"?>
+<w:glossaryDocument xmlns:wpc="http://schemas.microsoft.com/office/word/2010/wordprocessingCanvas" xmlns:mc="http://schemas.openxmlformats.org/markup-compatibility/2006" xmlns:o="urn:schemas-microsoft-com:office:office" xmlns:r="http://schemas.openxmlformats.org/officeDocument/2006/relationships" xmlns:m="http://schemas.openxmlformats.org/officeDocument/2006/math" xmlns:v="urn:schemas-microsoft-com:vml" xmlns:wp14="http://schemas.microsoft.com/office/word/2010/wordprocessingDrawing" xmlns:wp="http://schemas.openxmlformats.org/drawingml/2006/wordprocessingDrawing" xmlns:w10="urn:schemas-microsoft-com:office:word" xmlns:w="http://schemas.openxmlformats.org/wordprocessingml/2006/main" xmlns:w14="http://schemas.microsoft.com/office/word/2010/wordml" xmlns:w15="http://schemas.microsoft.com/office/word/2012/wordml" xmlns:wpg="http://schemas.microsoft.com/office/word/2010/wordprocessingGroup" xmlns:wpi="http://schemas.microsoft.com/office/word/2010/wordprocessingInk" xmlns:wne="http://schemas.microsoft.com/office/word/2006/wordml" xmlns:wps="http://schemas.microsoft.com/office/word/2010/wordprocessingShape" mc:Ignorable="w14 w15 wp14"/>
+</file>
+
+<file path=word/glossary/fontTable.xml><?xml version="1.0" encoding="utf-8"?>
+<w:fonts xmlns:mc="http://schemas.openxmlformats.org/markup-compatibility/2006" xmlns:r="http://schemas.openxmlformats.org/officeDocument/2006/relationships" xmlns:w="http://schemas.openxmlformats.org/wordprocessingml/2006/main" xmlns:w14="http://schemas.microsoft.com/office/word/2010/wordml" xmlns:w15="http://schemas.microsoft.com/office/word/2012/wordml" mc:Ignorable="w14 w15">
+  <w:font w:name="맑은 고딕">
+    <w:panose1 w:val="020B0503020000020004"/>
+    <w:charset w:val="81"/>
+    <w:family w:val="modern"/>
+    <w:pitch w:val="variable"/>
+    <w:sig w:usb0="9000002F" w:usb1="29D77CFB" w:usb2="00000012" w:usb3="00000000" w:csb0="00080001" w:csb1="00000000"/>
+  </w:font>
+  <w:font w:name="Times New Roman">
+    <w:panose1 w:val="02020603050405020304"/>
+    <w:charset w:val="00"/>
+    <w:family w:val="roman"/>
+    <w:pitch w:val="variable"/>
+    <w:sig w:usb0="E0002EFF" w:usb1="C000785B" w:usb2="00000009" w:usb3="00000000" w:csb0="000001FF" w:csb1="00000000"/>
+  </w:font>
+  <w:font w:name="Wingdings">
+    <w:panose1 w:val="05000000000000000000"/>
+    <w:charset w:val="02"/>
+    <w:family w:val="auto"/>
+    <w:pitch w:val="variable"/>
+    <w:sig w:usb0="00000000" w:usb1="10000000" w:usb2="00000000" w:usb3="00000000" w:csb0="80000000" w:csb1="00000000"/>
+  </w:font>
+  <w:font w:name="Wingdings 3">
+    <w:panose1 w:val="05040102010807070707"/>
+    <w:charset w:val="02"/>
+    <w:family w:val="roman"/>
+    <w:pitch w:val="variable"/>
+    <w:sig w:usb0="00000000" w:usb1="10000000" w:usb2="00000000" w:usb3="00000000" w:csb0="80000000" w:csb1="00000000"/>
+  </w:font>
+  <w:font w:name="Arial">
+    <w:panose1 w:val="020B0604020202020204"/>
+    <w:charset w:val="00"/>
+    <w:family w:val="swiss"/>
+    <w:pitch w:val="variable"/>
+    <w:sig w:usb0="E0002EFF" w:usb1="C000785B" w:usb2="00000009" w:usb3="00000000" w:csb0="000001FF" w:csb1="00000000"/>
+  </w:font>
+</w:fonts>
+</file>
+
+<file path=word/glossary/settings.xml><?xml version="1.0" encoding="utf-8"?>
+<w:settings xmlns:mc="http://schemas.openxmlformats.org/markup-compatibility/2006" xmlns:o="urn:schemas-microsoft-com:office:office" xmlns:r="http://schemas.openxmlformats.org/officeDocument/2006/relationships" xmlns:m="http://schemas.openxmlformats.org/officeDocument/2006/math" xmlns:v="urn:schemas-microsoft-com:vml" xmlns:w10="urn:schemas-microsoft-com:office:word" xmlns:w="http://schemas.openxmlformats.org/wordprocessingml/2006/main" xmlns:w14="http://schemas.microsoft.com/office/word/2010/wordml" xmlns:w15="http://schemas.microsoft.com/office/word/2012/wordml" xmlns:sl="http://schemas.openxmlformats.org/schemaLibrary/2006/main" mc:Ignorable="w14 w15">
+  <w:view w:val="normal"/>
+  <w:bordersDoNotSurroundHeader/>
+  <w:bordersDoNotSurroundFooter/>
+  <w:defaultTabStop w:val="800"/>
+  <w:displayHorizontalDrawingGridEvery w:val="0"/>
+  <w:displayVerticalDrawingGridEvery w:val="2"/>
+  <w:noPunctuationKerning/>
+  <w:characterSpacingControl w:val="doNotCompress"/>
+  <w:compat>
+    <w:spaceForUL/>
+    <w:balanceSingleByteDoubleByteWidth/>
+    <w:doNotLeaveBackslashAlone/>
+    <w:ulTrailSpace/>
+    <w:doNotExpandShiftReturn/>
+    <w:adjustLineHeightInTable/>
+    <w:useFELayout/>
+    <w:compatSetting w:name="compatibilityMode" w:uri="http://schemas.microsoft.com/office/word" w:val="15"/>
+    <w:compatSetting w:name="overrideTableStyleFontSizeAndJustification" w:uri="http://schemas.microsoft.com/office/word" w:val="1"/>
+    <w:compatSetting w:name="enableOpenTypeFeatures" w:uri="http://schemas.microsoft.com/office/word" w:val="1"/>
+    <w:compatSetting w:name="doNotFlipMirrorIndents" w:uri="http://schemas.microsoft.com/office/word" w:val="1"/>
+    <w:compatSetting w:name="differentiateMultirowTableHeaders" w:uri="http://schemas.microsoft.com/office/word" w:val="1"/>
+  </w:compat>
+  <w:rsids>
+    <w:rsidRoot w:val="00D676F7"/>
+    <w:rsid w:val="00860D73"/>
+    <w:rsid w:val="00D676F7"/>
+  </w:rsids>
+  <m:mathPr>
+    <m:mathFont m:val="Cambria Math"/>
+    <m:brkBin m:val="before"/>
+    <m:brkBinSub m:val="--"/>
+    <m:smallFrac m:val="0"/>
+    <m:dispDef/>
+    <m:lMargin m:val="0"/>
+    <m:rMargin m:val="0"/>
+    <m:defJc m:val="centerGroup"/>
+    <m:wrapIndent m:val="1440"/>
+    <m:intLim m:val="subSup"/>
+    <m:naryLim m:val="undOvr"/>
+  </m:mathPr>
+  <w:themeFontLang w:val="en-US" w:eastAsia="ko-KR"/>
+  <w:clrSchemeMapping w:bg1="light1" w:t1="dark1" w:bg2="light2" w:t2="dark2" w:accent1="accent1" w:accent2="accent2" w:accent3="accent3" w:accent4="accent4" w:accent5="accent5" w:accent6="accent6" w:hyperlink="hyperlink" w:followedHyperlink="followedHyperlink"/>
+  <w:decimalSymbol w:val="."/>
+  <w:listSeparator w:val=","/>
+  <w15:chartTrackingRefBased/>
+</w:settings>
+</file>
+
+<file path=word/glossary/styles.xml><?xml version="1.0" encoding="utf-8"?>
 <w:styles xmlns:mc="http://schemas.openxmlformats.org/markup-compatibility/2006" xmlns:r="http://schemas.openxmlformats.org/officeDocument/2006/relationships" xmlns:w="http://schemas.openxmlformats.org/wordprocessingml/2006/main" xmlns:w14="http://schemas.microsoft.com/office/word/2010/wordml" xmlns:w15="http://schemas.microsoft.com/office/word/2012/wordml" mc:Ignorable="w14 w15">
   <w:docDefaults>
     <w:rPrDefault>
@@ -7988,193 +10035,44 @@
     <w:semiHidden/>
     <w:unhideWhenUsed/>
   </w:style>
-  <w:style w:type="paragraph" w:styleId="a3">
-    <w:name w:val="List Paragraph"/>
-    <w:basedOn w:val="a"/>
-    <w:uiPriority w:val="34"/>
-    <w:qFormat/>
-    <w:rsid w:val="00BD6A18"/>
+  <w:style w:type="paragraph" w:customStyle="1" w:styleId="C5640D1D33EF4527A872AD867DAE5615">
+    <w:name w:val="C5640D1D33EF4527A872AD867DAE5615"/>
+    <w:rsid w:val="00D676F7"/>
     <w:pPr>
-      <w:ind w:leftChars="400" w:left="800"/>
+      <w:widowControl w:val="0"/>
+      <w:wordWrap w:val="0"/>
+      <w:autoSpaceDE w:val="0"/>
+      <w:autoSpaceDN w:val="0"/>
     </w:pPr>
   </w:style>
-  <w:style w:type="paragraph" w:styleId="a4">
-    <w:name w:val="header"/>
-    <w:basedOn w:val="a"/>
-    <w:link w:val="Char"/>
-    <w:uiPriority w:val="99"/>
-    <w:unhideWhenUsed/>
-    <w:rsid w:val="003C63F2"/>
+  <w:style w:type="paragraph" w:customStyle="1" w:styleId="3453BCB770F446318144B05E12A1F223">
+    <w:name w:val="3453BCB770F446318144B05E12A1F223"/>
+    <w:rsid w:val="00D676F7"/>
     <w:pPr>
-      <w:tabs>
-        <w:tab w:val="center" w:pos="4513"/>
-        <w:tab w:val="right" w:pos="9026"/>
-      </w:tabs>
-      <w:snapToGrid w:val="0"/>
+      <w:widowControl w:val="0"/>
+      <w:wordWrap w:val="0"/>
+      <w:autoSpaceDE w:val="0"/>
+      <w:autoSpaceDN w:val="0"/>
     </w:pPr>
   </w:style>
-  <w:style w:type="character" w:customStyle="1" w:styleId="Char">
-    <w:name w:val="머리글 Char"/>
-    <w:basedOn w:val="a0"/>
-    <w:link w:val="a4"/>
-    <w:uiPriority w:val="99"/>
-    <w:rsid w:val="003C63F2"/>
-  </w:style>
-  <w:style w:type="paragraph" w:styleId="a5">
-    <w:name w:val="footer"/>
-    <w:basedOn w:val="a"/>
-    <w:link w:val="Char0"/>
-    <w:uiPriority w:val="99"/>
-    <w:unhideWhenUsed/>
-    <w:rsid w:val="003C63F2"/>
+  <w:style w:type="paragraph" w:customStyle="1" w:styleId="B07D93E1AD3A479E93BBAC2B9E7CA929">
+    <w:name w:val="B07D93E1AD3A479E93BBAC2B9E7CA929"/>
+    <w:rsid w:val="00D676F7"/>
     <w:pPr>
-      <w:tabs>
-        <w:tab w:val="center" w:pos="4513"/>
-        <w:tab w:val="right" w:pos="9026"/>
-      </w:tabs>
-      <w:snapToGrid w:val="0"/>
+      <w:widowControl w:val="0"/>
+      <w:wordWrap w:val="0"/>
+      <w:autoSpaceDE w:val="0"/>
+      <w:autoSpaceDN w:val="0"/>
     </w:pPr>
   </w:style>
-  <w:style w:type="character" w:customStyle="1" w:styleId="Char0">
-    <w:name w:val="바닥글 Char"/>
-    <w:basedOn w:val="a0"/>
-    <w:link w:val="a5"/>
-    <w:uiPriority w:val="99"/>
-    <w:rsid w:val="003C63F2"/>
-  </w:style>
-  <w:style w:type="table" w:styleId="4-1">
-    <w:name w:val="Grid Table 4 Accent 1"/>
-    <w:basedOn w:val="a1"/>
-    <w:uiPriority w:val="49"/>
-    <w:rsid w:val="00F80CBA"/>
-    <w:pPr>
-      <w:spacing w:after="0" w:line="240" w:lineRule="auto"/>
-    </w:pPr>
-    <w:tblPr>
-      <w:tblStyleRowBandSize w:val="1"/>
-      <w:tblStyleColBandSize w:val="1"/>
-      <w:tblInd w:w="0" w:type="dxa"/>
-      <w:tblBorders>
-        <w:top w:val="single" w:sz="4" w:space="0" w:color="9CC2E5" w:themeColor="accent1" w:themeTint="99"/>
-        <w:left w:val="single" w:sz="4" w:space="0" w:color="9CC2E5" w:themeColor="accent1" w:themeTint="99"/>
-        <w:bottom w:val="single" w:sz="4" w:space="0" w:color="9CC2E5" w:themeColor="accent1" w:themeTint="99"/>
-        <w:right w:val="single" w:sz="4" w:space="0" w:color="9CC2E5" w:themeColor="accent1" w:themeTint="99"/>
-        <w:insideH w:val="single" w:sz="4" w:space="0" w:color="9CC2E5" w:themeColor="accent1" w:themeTint="99"/>
-        <w:insideV w:val="single" w:sz="4" w:space="0" w:color="9CC2E5" w:themeColor="accent1" w:themeTint="99"/>
-      </w:tblBorders>
-      <w:tblCellMar>
-        <w:top w:w="0" w:type="dxa"/>
-        <w:left w:w="108" w:type="dxa"/>
-        <w:bottom w:w="0" w:type="dxa"/>
-        <w:right w:w="108" w:type="dxa"/>
-      </w:tblCellMar>
-    </w:tblPr>
-    <w:tblStylePr w:type="firstRow">
-      <w:rPr>
-        <w:b/>
-        <w:bCs/>
-        <w:color w:val="FFFFFF" w:themeColor="background1"/>
-      </w:rPr>
-      <w:tblPr/>
-      <w:tcPr>
-        <w:tcBorders>
-          <w:top w:val="single" w:sz="4" w:space="0" w:color="5B9BD5" w:themeColor="accent1"/>
-          <w:left w:val="single" w:sz="4" w:space="0" w:color="5B9BD5" w:themeColor="accent1"/>
-          <w:bottom w:val="single" w:sz="4" w:space="0" w:color="5B9BD5" w:themeColor="accent1"/>
-          <w:right w:val="single" w:sz="4" w:space="0" w:color="5B9BD5" w:themeColor="accent1"/>
-          <w:insideH w:val="nil"/>
-          <w:insideV w:val="nil"/>
-        </w:tcBorders>
-        <w:shd w:val="clear" w:color="auto" w:fill="5B9BD5" w:themeFill="accent1"/>
-      </w:tcPr>
-    </w:tblStylePr>
-    <w:tblStylePr w:type="lastRow">
-      <w:rPr>
-        <w:b/>
-        <w:bCs/>
-      </w:rPr>
-      <w:tblPr/>
-      <w:tcPr>
-        <w:tcBorders>
-          <w:top w:val="double" w:sz="4" w:space="0" w:color="5B9BD5" w:themeColor="accent1"/>
-        </w:tcBorders>
-      </w:tcPr>
-    </w:tblStylePr>
-    <w:tblStylePr w:type="firstCol">
-      <w:rPr>
-        <w:b/>
-        <w:bCs/>
-      </w:rPr>
-    </w:tblStylePr>
-    <w:tblStylePr w:type="lastCol">
-      <w:rPr>
-        <w:b/>
-        <w:bCs/>
-      </w:rPr>
-    </w:tblStylePr>
-    <w:tblStylePr w:type="band1Vert">
-      <w:tblPr/>
-      <w:tcPr>
-        <w:shd w:val="clear" w:color="auto" w:fill="DEEAF6" w:themeFill="accent1" w:themeFillTint="33"/>
-      </w:tcPr>
-    </w:tblStylePr>
-    <w:tblStylePr w:type="band1Horz">
-      <w:tblPr/>
-      <w:tcPr>
-        <w:shd w:val="clear" w:color="auto" w:fill="DEEAF6" w:themeFill="accent1" w:themeFillTint="33"/>
-      </w:tcPr>
-    </w:tblStylePr>
-  </w:style>
-  <w:style w:type="table" w:styleId="a6">
-    <w:name w:val="Table Grid"/>
-    <w:basedOn w:val="a1"/>
-    <w:uiPriority w:val="39"/>
-    <w:rsid w:val="003D2FD1"/>
-    <w:pPr>
-      <w:spacing w:after="0" w:line="240" w:lineRule="auto"/>
-    </w:pPr>
-    <w:tblPr>
-      <w:tblInd w:w="0" w:type="dxa"/>
-      <w:tblBorders>
-        <w:top w:val="single" w:sz="4" w:space="0" w:color="auto"/>
-        <w:left w:val="single" w:sz="4" w:space="0" w:color="auto"/>
-        <w:bottom w:val="single" w:sz="4" w:space="0" w:color="auto"/>
-        <w:right w:val="single" w:sz="4" w:space="0" w:color="auto"/>
-        <w:insideH w:val="single" w:sz="4" w:space="0" w:color="auto"/>
-        <w:insideV w:val="single" w:sz="4" w:space="0" w:color="auto"/>
-      </w:tblBorders>
-      <w:tblCellMar>
-        <w:top w:w="0" w:type="dxa"/>
-        <w:left w:w="108" w:type="dxa"/>
-        <w:bottom w:w="0" w:type="dxa"/>
-        <w:right w:w="108" w:type="dxa"/>
-      </w:tblCellMar>
-    </w:tblPr>
-  </w:style>
-  <w:style w:type="character" w:styleId="a7">
-    <w:name w:val="Hyperlink"/>
-    <w:basedOn w:val="a0"/>
-    <w:uiPriority w:val="99"/>
-    <w:unhideWhenUsed/>
-    <w:rsid w:val="003D2FD1"/>
-    <w:rPr>
-      <w:color w:val="0563C1" w:themeColor="hyperlink"/>
-      <w:u w:val="single"/>
-    </w:rPr>
-  </w:style>
-  <w:style w:type="character" w:styleId="a8">
-    <w:name w:val="FollowedHyperlink"/>
-    <w:basedOn w:val="a0"/>
-    <w:uiPriority w:val="99"/>
-    <w:semiHidden/>
-    <w:unhideWhenUsed/>
-    <w:rsid w:val="003D2FD1"/>
-    <w:rPr>
-      <w:color w:val="954F72" w:themeColor="followedHyperlink"/>
-      <w:u w:val="single"/>
-    </w:rPr>
-  </w:style>
 </w:styles>
+</file>
+
+<file path=word/glossary/webSettings.xml><?xml version="1.0" encoding="utf-8"?>
+<w:webSettings xmlns:mc="http://schemas.openxmlformats.org/markup-compatibility/2006" xmlns:r="http://schemas.openxmlformats.org/officeDocument/2006/relationships" xmlns:w="http://schemas.openxmlformats.org/wordprocessingml/2006/main" xmlns:w14="http://schemas.microsoft.com/office/word/2010/wordml" xmlns:w15="http://schemas.microsoft.com/office/word/2012/wordml" mc:Ignorable="w14 w15">
+  <w:optimizeForBrowser/>
+  <w:allowPNG/>
+</w:webSettings>
 </file>
 
 <file path=word/theme/theme1.xml><?xml version="1.0" encoding="utf-8"?>
@@ -8436,4 +10334,35 @@
     </a:ext>
   </a:extLst>
 </a:theme>
+</file>
+
+<file path=customXml/item1.xml><?xml version="1.0" encoding="utf-8"?>
+<CoverPageProperties xmlns="http://schemas.microsoft.com/office/2006/coverPageProps">
+  <PublishDate>2020-01-15T00:00:00</PublishDate>
+  <Abstract/>
+  <CompanyAddress/>
+  <CompanyPhone/>
+  <CompanyFax/>
+  <CompanyEmail/>
+</CoverPageProperties>
+</file>
+
+<file path=customXml/item2.xml><?xml version="1.0" encoding="utf-8"?>
+<b:Sources xmlns:b="http://schemas.openxmlformats.org/officeDocument/2006/bibliography" xmlns="http://schemas.openxmlformats.org/officeDocument/2006/bibliography" SelectedStyle="\APASixthEditionOfficeOnline.xsl" StyleName="APA" Version="6"/>
+</file>
+
+<file path=customXml/itemProps1.xml><?xml version="1.0" encoding="utf-8"?>
+<ds:datastoreItem xmlns:ds="http://schemas.openxmlformats.org/officeDocument/2006/customXml" ds:itemID="{55AF091B-3C7A-41E3-B477-F2FDAA23CFDA}">
+  <ds:schemaRefs>
+    <ds:schemaRef ds:uri="http://schemas.microsoft.com/office/2006/coverPageProps"/>
+  </ds:schemaRefs>
+</ds:datastoreItem>
+</file>
+
+<file path=customXml/itemProps2.xml><?xml version="1.0" encoding="utf-8"?>
+<ds:datastoreItem xmlns:ds="http://schemas.openxmlformats.org/officeDocument/2006/customXml" ds:itemID="{9013144F-48F5-4026-9E5C-0221D4B6E294}">
+  <ds:schemaRefs>
+    <ds:schemaRef ds:uri="http://schemas.openxmlformats.org/officeDocument/2006/bibliography"/>
+  </ds:schemaRefs>
+</ds:datastoreItem>
 </file>